--- a/Lawson_Adrian_Resume.docx
+++ b/Lawson_Adrian_Resume.docx
@@ -114,7 +114,15 @@
           <w:rtl w:val="0"/>
           <w:lang w:val="es-ES_tradnl"/>
         </w:rPr>
-        <w:t>Costa Mesa, CA 92627 | (949) 310-9922 | adrianboblawson@csu.fullerton.edu</w:t>
+        <w:t xml:space="preserve">Costa Mesa, CA 92627 | (949) 310-9922 | </w:t>
+      </w:r>
+      <w:r>
+        <w:rPr>
+          <w:rFonts w:ascii="Times New Roman" w:hAnsi="Times New Roman"/>
+          <w:rtl w:val="0"/>
+          <w:lang w:val="en-US"/>
+        </w:rPr>
+        <w:t>adrianglawson@gmail.com</w:t>
       </w:r>
       <w:r>
         <w:rPr>
@@ -124,7 +132,7 @@
           <w:rtl w:val="0"/>
           <w:lang w:val="es-ES_tradnl"/>
         </w:rPr>
-        <w:t xml:space="preserve"> | </w:t>
+        <w:t xml:space="preserve">| </w:t>
       </w:r>
       <w:r>
         <w:rPr>
@@ -580,6 +588,48 @@
         <w:rPr>
           <w:rFonts w:ascii="Times New Roman" w:cs="Times New Roman" w:hAnsi="Times New Roman" w:eastAsia="Times New Roman"/>
         </w:rPr>
+      </w:pPr>
+      <w:r>
+        <w:rPr>
+          <w:rFonts w:ascii="Times New Roman" w:hAnsi="Times New Roman"/>
+          <w:rtl w:val="0"/>
+        </w:rPr>
+        <w:t>GPA: 3.38</w:t>
+      </w:r>
+    </w:p>
+    <w:p>
+      <w:pPr>
+        <w:pStyle w:val="Body"/>
+        <w:spacing w:after="80" w:line="240" w:lineRule="auto"/>
+        <w:rPr>
+          <w:rFonts w:ascii="Times New Roman" w:cs="Times New Roman" w:hAnsi="Times New Roman" w:eastAsia="Times New Roman"/>
+        </w:rPr>
+      </w:pPr>
+      <w:r>
+        <w:rPr>
+          <w:rFonts w:ascii="Times New Roman" w:hAnsi="Times New Roman"/>
+          <w:rtl w:val="0"/>
+          <w:lang w:val="en-US"/>
+        </w:rPr>
+        <w:t>Ivan on Tech Academy</w:t>
+        <w:tab/>
+        <w:tab/>
+        <w:tab/>
+        <w:tab/>
+        <w:tab/>
+        <w:tab/>
+        <w:tab/>
+        <w:tab/>
+        <w:t xml:space="preserve">  </w:t>
+      </w:r>
+    </w:p>
+    <w:p>
+      <w:pPr>
+        <w:pStyle w:val="Body"/>
+        <w:spacing w:after="80" w:line="240" w:lineRule="auto"/>
+        <w:rPr>
+          <w:rFonts w:ascii="Times New Roman" w:cs="Times New Roman" w:hAnsi="Times New Roman" w:eastAsia="Times New Roman"/>
+        </w:rPr>
         <w:sectPr>
           <w:type w:val="continuous"/>
           <w:pgSz w:w="12240" w:h="15840" w:orient="portrait"/>
@@ -591,8 +641,39 @@
         <w:rPr>
           <w:rFonts w:ascii="Times New Roman" w:hAnsi="Times New Roman"/>
           <w:rtl w:val="0"/>
-        </w:rPr>
-        <w:t>GPA: 3.38</w:t>
+          <w:lang w:val="en-US"/>
+        </w:rPr>
+        <w:t>Track: Intermediate Blockchain Developer</w:t>
+        <w:tab/>
+        <w:tab/>
+        <w:tab/>
+        <w:tab/>
+        <w:tab/>
+        <w:t xml:space="preserve">  </w:t>
+      </w:r>
+      <w:r>
+        <w:rPr>
+          <w:rFonts w:ascii="Times New Roman" w:hAnsi="Times New Roman"/>
+          <w:rtl w:val="0"/>
+          <w:lang w:val="en-US"/>
+        </w:rPr>
+        <w:t xml:space="preserve">February 2021 </w:t>
+      </w:r>
+      <w:r>
+        <w:rPr>
+          <w:rFonts w:ascii="Times New Roman" w:hAnsi="Times New Roman" w:hint="default"/>
+          <w:rtl w:val="0"/>
+          <w:lang w:val="en-US"/>
+        </w:rPr>
+        <w:t>–</w:t>
+      </w:r>
+      <w:r>
+        <w:rPr>
+          <w:rFonts w:ascii="Times New Roman" w:hAnsi="Times New Roman"/>
+          <w:rtl w:val="0"/>
+          <w:lang w:val="en-US"/>
+        </w:rPr>
+        <w:t xml:space="preserve"> March 2021</w:t>
       </w:r>
       <w:r>
         <w:rPr>
@@ -721,32 +802,6 @@
           <w:lang w:val="en-US"/>
         </w:rPr>
         <w:t>Certificate of Completion: Ethereum Blockchain Developer Bootcamp with Solidity (2021)</w:t>
-      </w:r>
-    </w:p>
-    <w:p>
-      <w:pPr>
-        <w:pStyle w:val="List Paragraph"/>
-        <w:numPr>
-          <w:ilvl w:val="0"/>
-          <w:numId w:val="4"/>
-        </w:numPr>
-        <w:bidi w:val="0"/>
-        <w:spacing w:after="80" w:line="240" w:lineRule="auto"/>
-        <w:ind w:right="0"/>
-        <w:jc w:val="left"/>
-        <w:rPr>
-          <w:rFonts w:ascii="Times New Roman" w:hAnsi="Times New Roman"/>
-          <w:rtl w:val="0"/>
-          <w:lang w:val="en-US"/>
-        </w:rPr>
-      </w:pPr>
-      <w:r>
-        <w:rPr>
-          <w:rFonts w:ascii="Times New Roman" w:hAnsi="Times New Roman"/>
-          <w:rtl w:val="0"/>
-          <w:lang w:val="en-US"/>
-        </w:rPr>
-        <w:t>Certificate of Completion: Ethereum: Building Blockchain Decentralized Apps (DApps)</w:t>
       </w:r>
     </w:p>
     <w:p>
@@ -1791,74 +1846,6 @@
           </w14:textFill>
         </w:rPr>
         <w:t xml:space="preserve"> Present                                      </w:t>
-      </w:r>
-    </w:p>
-    <w:p>
-      <w:pPr>
-        <w:pStyle w:val="Body"/>
-        <w:tabs>
-          <w:tab w:val="right" w:pos="9916"/>
-        </w:tabs>
-        <w:spacing w:after="80" w:line="240" w:lineRule="auto"/>
-        <w:rPr>
-          <w:rFonts w:ascii="Times New Roman" w:cs="Times New Roman" w:hAnsi="Times New Roman" w:eastAsia="Times New Roman"/>
-          <w:outline w:val="0"/>
-          <w:color w:val="404040"/>
-          <w:u w:color="404040"/>
-          <w14:textFill>
-            <w14:solidFill>
-              <w14:srgbClr w14:val="404040"/>
-            </w14:solidFill>
-          </w14:textFill>
-        </w:rPr>
-      </w:pPr>
-      <w:r>
-        <w:rPr>
-          <w:rFonts w:ascii="Times New Roman" w:hAnsi="Times New Roman"/>
-          <w:outline w:val="0"/>
-          <w:color w:val="404040"/>
-          <w:u w:color="404040"/>
-          <w:rtl w:val="0"/>
-          <w:lang w:val="en-US"/>
-          <w14:textFill>
-            <w14:solidFill>
-              <w14:srgbClr w14:val="404040"/>
-            </w14:solidFill>
-          </w14:textFill>
-        </w:rPr>
-        <w:t xml:space="preserve">Society of Hispanic Professional Engineers (SHPE)                                                            January 2020 </w:t>
-      </w:r>
-      <w:r>
-        <w:rPr>
-          <w:rFonts w:ascii="Times New Roman" w:hAnsi="Times New Roman" w:hint="default"/>
-          <w:outline w:val="0"/>
-          <w:color w:val="404040"/>
-          <w:u w:color="404040"/>
-          <w:rtl w:val="0"/>
-          <w:lang w:val="en-US"/>
-          <w14:textFill>
-            <w14:solidFill>
-              <w14:srgbClr w14:val="404040"/>
-            </w14:solidFill>
-          </w14:textFill>
-        </w:rPr>
-        <w:t xml:space="preserve">– </w:t>
-      </w:r>
-      <w:r>
-        <w:rPr>
-          <w:rFonts w:ascii="Times New Roman" w:hAnsi="Times New Roman"/>
-          <w:outline w:val="0"/>
-          <w:color w:val="404040"/>
-          <w:u w:color="404040"/>
-          <w:rtl w:val="0"/>
-          <w:lang w:val="it-IT"/>
-          <w14:textFill>
-            <w14:solidFill>
-              <w14:srgbClr w14:val="404040"/>
-            </w14:solidFill>
-          </w14:textFill>
-        </w:rPr>
-        <w:t>Present</w:t>
       </w:r>
     </w:p>
     <w:p>

--- a/Lawson_Adrian_Resume.docx
+++ b/Lawson_Adrian_Resume.docx
@@ -498,44 +498,37 @@
         <w:ind w:left="14" w:hanging="14"/>
         <w:rPr>
           <w:rFonts w:ascii="Times New Roman" w:cs="Times New Roman" w:hAnsi="Times New Roman" w:eastAsia="Times New Roman"/>
-        </w:rPr>
-      </w:pPr>
-      <w:r>
-        <w:rPr>
-          <w:rFonts w:ascii="Times New Roman" w:hAnsi="Times New Roman"/>
-          <w:rtl w:val="0"/>
-          <w:lang w:val="en-US"/>
-        </w:rPr>
-        <w:t>Bachelor of Science in Computer Science</w:t>
-      </w:r>
-    </w:p>
-    <w:p>
-      <w:pPr>
-        <w:pStyle w:val="Body"/>
-        <w:spacing w:after="80" w:line="240" w:lineRule="auto"/>
-        <w:ind w:left="14" w:hanging="14"/>
+          <w:b w:val="1"/>
+          <w:bCs w:val="1"/>
+        </w:rPr>
+      </w:pPr>
+      <w:r>
+        <w:rPr>
+          <w:rFonts w:ascii="Times New Roman" w:hAnsi="Times New Roman"/>
+          <w:b w:val="1"/>
+          <w:bCs w:val="1"/>
+          <w:u w:val="single"/>
+          <w:rtl w:val="0"/>
+          <w:lang w:val="en-US"/>
+        </w:rPr>
+        <w:t>California State University, Fullerton</w:t>
+      </w:r>
+      <w:r>
+        <w:rPr>
+          <w:rFonts w:ascii="Times New Roman" w:hAnsi="Times New Roman"/>
+          <w:b w:val="1"/>
+          <w:bCs w:val="1"/>
+          <w:rtl w:val="0"/>
+        </w:rPr>
+        <w:t xml:space="preserve"> </w:t>
+      </w:r>
+      <w:r>
         <w:rPr>
           <w:rFonts w:ascii="Times New Roman" w:cs="Times New Roman" w:hAnsi="Times New Roman" w:eastAsia="Times New Roman"/>
           <w:b w:val="1"/>
           <w:bCs w:val="1"/>
-        </w:rPr>
-      </w:pPr>
-      <w:r>
-        <w:rPr>
-          <w:rFonts w:ascii="Times New Roman" w:hAnsi="Times New Roman"/>
-          <w:rtl w:val="0"/>
-          <w:lang w:val="en-US"/>
-        </w:rPr>
-        <w:t>California State University, Fullerton</w:t>
-      </w:r>
-      <w:r>
-        <w:rPr>
-          <w:rFonts w:ascii="Times New Roman" w:hAnsi="Times New Roman"/>
-          <w:b w:val="1"/>
-          <w:bCs w:val="1"/>
-          <w:rtl w:val="0"/>
-        </w:rPr>
-        <w:t xml:space="preserve"> </w:t>
+          <w:rtl w:val="0"/>
+        </w:rPr>
         <w:tab/>
         <w:t xml:space="preserve"> </w:t>
         <w:tab/>
@@ -551,9 +544,23 @@
         <w:rPr>
           <w:rFonts w:ascii="Times New Roman" w:hAnsi="Times New Roman"/>
           <w:rtl w:val="0"/>
-          <w:lang w:val="de-DE"/>
-        </w:rPr>
-        <w:t xml:space="preserve">        August 2019 </w:t>
+        </w:rPr>
+        <w:t xml:space="preserve">        </w:t>
+      </w:r>
+      <w:r>
+        <w:rPr>
+          <w:rFonts w:ascii="Times New Roman" w:hAnsi="Times New Roman"/>
+          <w:rtl w:val="0"/>
+          <w:lang w:val="en-US"/>
+        </w:rPr>
+        <w:t xml:space="preserve"> </w:t>
+      </w:r>
+      <w:r>
+        <w:rPr>
+          <w:rFonts w:ascii="Times New Roman" w:hAnsi="Times New Roman"/>
+          <w:rtl w:val="0"/>
+        </w:rPr>
+        <w:t xml:space="preserve">August 2019 </w:t>
       </w:r>
       <w:r>
         <w:rPr>
@@ -569,50 +576,90 @@
           <w:rtl w:val="0"/>
           <w:lang w:val="en-US"/>
         </w:rPr>
-        <w:t>May 2021</w:t>
-      </w:r>
+        <w:t>May 202</w:t>
+      </w:r>
+      <w:r>
+        <w:rPr>
+          <w:rFonts w:ascii="Times New Roman" w:hAnsi="Times New Roman"/>
+          <w:rtl w:val="0"/>
+          <w:lang w:val="en-US"/>
+        </w:rPr>
+        <w:t>1</w:t>
+      </w:r>
+    </w:p>
+    <w:p>
+      <w:pPr>
+        <w:pStyle w:val="Body"/>
+        <w:spacing w:after="80" w:line="240" w:lineRule="auto"/>
+        <w:ind w:left="14" w:hanging="14"/>
+        <w:rPr>
+          <w:rFonts w:ascii="Times New Roman" w:cs="Times New Roman" w:hAnsi="Times New Roman" w:eastAsia="Times New Roman"/>
+        </w:rPr>
+      </w:pPr>
+      <w:r>
+        <w:rPr>
+          <w:rFonts w:ascii="Times New Roman" w:hAnsi="Times New Roman"/>
+          <w:rtl w:val="0"/>
+          <w:lang w:val="en-US"/>
+        </w:rPr>
+        <w:t>Bachelor of Science in Computer Science</w:t>
+      </w:r>
+      <w:r>
+        <w:rPr>
+          <w:rFonts w:ascii="Times New Roman" w:hAnsi="Times New Roman"/>
+          <w:rtl w:val="0"/>
+          <w:lang w:val="en-US"/>
+        </w:rPr>
+        <w:t xml:space="preserve"> </w:t>
+        <w:tab/>
+        <w:tab/>
+        <w:tab/>
+        <w:tab/>
+        <w:tab/>
+        <w:tab/>
+        <w:tab/>
+        <w:t xml:space="preserve">      </w:t>
+      </w:r>
+      <w:r>
+        <w:rPr>
+          <w:rFonts w:ascii="Times New Roman" w:hAnsi="Times New Roman"/>
+          <w:rtl w:val="0"/>
+        </w:rPr>
+        <w:t>GPA: 3.38</w:t>
+      </w:r>
+    </w:p>
+    <w:p>
+      <w:pPr>
+        <w:pStyle w:val="Body"/>
+        <w:spacing w:after="80" w:line="240" w:lineRule="auto"/>
+        <w:rPr>
+          <w:rFonts w:ascii="Times New Roman" w:cs="Times New Roman" w:hAnsi="Times New Roman" w:eastAsia="Times New Roman"/>
+        </w:rPr>
+      </w:pPr>
       <w:r>
         <w:rPr>
           <w:rFonts w:ascii="Times New Roman" w:hAnsi="Times New Roman"/>
           <w:b w:val="1"/>
           <w:bCs w:val="1"/>
-          <w:rtl w:val="0"/>
-        </w:rPr>
-        <w:t xml:space="preserve"> </w:t>
-      </w:r>
-    </w:p>
-    <w:p>
-      <w:pPr>
-        <w:pStyle w:val="Body"/>
-        <w:spacing w:after="80" w:line="240" w:lineRule="auto"/>
+          <w:u w:val="single"/>
+          <w:rtl w:val="0"/>
+          <w:lang w:val="en-US"/>
+        </w:rPr>
+        <w:t>Ivan on Tech Academy</w:t>
+      </w:r>
+      <w:r>
         <w:rPr>
           <w:rFonts w:ascii="Times New Roman" w:cs="Times New Roman" w:hAnsi="Times New Roman" w:eastAsia="Times New Roman"/>
-        </w:rPr>
-      </w:pPr>
-      <w:r>
-        <w:rPr>
-          <w:rFonts w:ascii="Times New Roman" w:hAnsi="Times New Roman"/>
-          <w:rtl w:val="0"/>
-        </w:rPr>
-        <w:t>GPA: 3.38</w:t>
-      </w:r>
-    </w:p>
-    <w:p>
-      <w:pPr>
-        <w:pStyle w:val="Body"/>
-        <w:spacing w:after="80" w:line="240" w:lineRule="auto"/>
+          <w:u w:val="single"/>
+        </w:rPr>
+        <w:tab/>
+      </w:r>
+      <w:r>
         <w:rPr>
           <w:rFonts w:ascii="Times New Roman" w:cs="Times New Roman" w:hAnsi="Times New Roman" w:eastAsia="Times New Roman"/>
-        </w:rPr>
-      </w:pPr>
-      <w:r>
-        <w:rPr>
-          <w:rFonts w:ascii="Times New Roman" w:hAnsi="Times New Roman"/>
-          <w:rtl w:val="0"/>
-          <w:lang w:val="en-US"/>
-        </w:rPr>
-        <w:t>Ivan on Tech Academy</w:t>
-        <w:tab/>
+          <w:rtl w:val="0"/>
+          <w:lang w:val="en-US"/>
+        </w:rPr>
         <w:tab/>
         <w:tab/>
         <w:tab/>
@@ -622,6 +669,30 @@
         <w:tab/>
         <w:t xml:space="preserve">  </w:t>
       </w:r>
+      <w:r>
+        <w:rPr>
+          <w:rFonts w:ascii="Times New Roman" w:hAnsi="Times New Roman"/>
+          <w:rtl w:val="0"/>
+          <w:lang w:val="en-US"/>
+        </w:rPr>
+        <w:t xml:space="preserve">February 2021 </w:t>
+      </w:r>
+      <w:r>
+        <w:rPr>
+          <w:rFonts w:ascii="Times New Roman" w:hAnsi="Times New Roman" w:hint="default"/>
+          <w:rtl w:val="0"/>
+          <w:lang w:val="en-US"/>
+        </w:rPr>
+        <w:t>–</w:t>
+      </w:r>
+      <w:r>
+        <w:rPr>
+          <w:rFonts w:ascii="Times New Roman" w:hAnsi="Times New Roman"/>
+          <w:rtl w:val="0"/>
+          <w:lang w:val="en-US"/>
+        </w:rPr>
+        <w:t xml:space="preserve"> March 2021</w:t>
+      </w:r>
     </w:p>
     <w:p>
       <w:pPr>
@@ -644,36 +715,6 @@
           <w:lang w:val="en-US"/>
         </w:rPr>
         <w:t>Track: Intermediate Blockchain Developer</w:t>
-        <w:tab/>
-        <w:tab/>
-        <w:tab/>
-        <w:tab/>
-        <w:tab/>
-        <w:t xml:space="preserve">  </w:t>
-      </w:r>
-      <w:r>
-        <w:rPr>
-          <w:rFonts w:ascii="Times New Roman" w:hAnsi="Times New Roman"/>
-          <w:rtl w:val="0"/>
-          <w:lang w:val="en-US"/>
-        </w:rPr>
-        <w:t xml:space="preserve">February 2021 </w:t>
-      </w:r>
-      <w:r>
-        <w:rPr>
-          <w:rFonts w:ascii="Times New Roman" w:hAnsi="Times New Roman" w:hint="default"/>
-          <w:rtl w:val="0"/>
-          <w:lang w:val="en-US"/>
-        </w:rPr>
-        <w:t>–</w:t>
-      </w:r>
-      <w:r>
-        <w:rPr>
-          <w:rFonts w:ascii="Times New Roman" w:hAnsi="Times New Roman"/>
-          <w:rtl w:val="0"/>
-          <w:lang w:val="en-US"/>
-        </w:rPr>
-        <w:t xml:space="preserve"> March 2021</w:t>
       </w:r>
       <w:r>
         <w:rPr>
@@ -775,7 +816,7 @@
           <w:rtl w:val="0"/>
           <w:lang w:val="en-US"/>
         </w:rPr>
-        <w:t>Certificate of Completion: Build a Blockchain and a Cryptocurrency from Scratch</w:t>
+        <w:t>Build a Blockchain and a Cryptocurrency from Scratch</w:t>
       </w:r>
     </w:p>
     <w:p>
@@ -801,7 +842,7 @@
           <w:rtl w:val="0"/>
           <w:lang w:val="en-US"/>
         </w:rPr>
-        <w:t>Certificate of Completion: Ethereum Blockchain Developer Bootcamp with Solidity (2021)</w:t>
+        <w:t>Ethereum Blockchain Developer Bootcamp with Solidity (2021)</w:t>
       </w:r>
     </w:p>
     <w:p>
@@ -978,6 +1019,7 @@
       <w:pPr>
         <w:pStyle w:val="Body"/>
         <w:spacing w:after="80" w:line="240" w:lineRule="auto"/>
+        <w:jc w:val="right"/>
         <w:rPr>
           <w:rFonts w:ascii="Times New Roman" w:cs="Times New Roman" w:hAnsi="Times New Roman" w:eastAsia="Times New Roman"/>
         </w:rPr>
@@ -1128,6 +1170,7 @@
       <w:pPr>
         <w:pStyle w:val="Body"/>
         <w:spacing w:after="80" w:line="240" w:lineRule="auto"/>
+        <w:jc w:val="right"/>
         <w:rPr>
           <w:rFonts w:ascii="Times New Roman" w:cs="Times New Roman" w:hAnsi="Times New Roman" w:eastAsia="Times New Roman"/>
         </w:rPr>
@@ -1323,6 +1366,7 @@
       <w:pPr>
         <w:pStyle w:val="Body"/>
         <w:spacing w:after="80" w:line="240" w:lineRule="auto"/>
+        <w:jc w:val="right"/>
         <w:rPr>
           <w:rFonts w:ascii="Times New Roman" w:cs="Times New Roman" w:hAnsi="Times New Roman" w:eastAsia="Times New Roman"/>
           <w:b w:val="1"/>

--- a/Lawson_Adrian_Resume.docx
+++ b/Lawson_Adrian_Resume.docx
@@ -851,710 +851,6 @@
         <w:spacing w:after="80" w:line="240" w:lineRule="auto"/>
         <w:rPr>
           <w:rFonts w:ascii="Times New Roman" w:cs="Times New Roman" w:hAnsi="Times New Roman" w:eastAsia="Times New Roman"/>
-        </w:rPr>
-        <w:sectPr>
-          <w:type w:val="continuous"/>
-          <w:pgSz w:w="12240" w:h="15840" w:orient="portrait"/>
-          <w:pgMar w:top="720" w:right="1152" w:bottom="720" w:left="1152" w:header="720" w:footer="720"/>
-          <w:bidi w:val="0"/>
-        </w:sectPr>
-      </w:pPr>
-      <w:r>
-        <w:rPr>
-          <w:rFonts w:ascii="Times New Roman" w:cs="Times New Roman" w:hAnsi="Times New Roman" w:eastAsia="Times New Roman"/>
-        </w:rPr>
-        <mc:AlternateContent>
-          <mc:Choice Requires="wps">
-            <w:drawing xmlns:a="http://schemas.openxmlformats.org/drawingml/2006/main">
-              <wp:inline distT="0" distB="0" distL="0" distR="0">
-                <wp:extent cx="6309360" cy="22980"/>
-                <wp:effectExtent l="0" t="0" r="0" b="0"/>
-                <wp:docPr id="1073741827" name="officeArt object" descr="Shape 1504"/>
-                <wp:cNvGraphicFramePr/>
-                <a:graphic xmlns:a="http://schemas.openxmlformats.org/drawingml/2006/main">
-                  <a:graphicData uri="http://schemas.microsoft.com/office/word/2010/wordprocessingShape">
-                    <wps:wsp>
-                      <wps:cNvSpPr/>
-                      <wps:spPr>
-                        <a:xfrm>
-                          <a:off x="0" y="0"/>
-                          <a:ext cx="6309360" cy="22980"/>
-                        </a:xfrm>
-                        <a:prstGeom prst="rect">
-                          <a:avLst/>
-                        </a:prstGeom>
-                        <a:solidFill>
-                          <a:srgbClr val="39A5B7"/>
-                        </a:solidFill>
-                        <a:ln w="12700" cap="flat">
-                          <a:noFill/>
-                          <a:miter lim="400000"/>
-                        </a:ln>
-                        <a:effectLst/>
-                      </wps:spPr>
-                      <wps:bodyPr/>
-                    </wps:wsp>
-                  </a:graphicData>
-                </a:graphic>
-              </wp:inline>
-            </w:drawing>
-          </mc:Choice>
-          <mc:Fallback>
-            <w:pict>
-              <v:rect id="_x0000_s1028" style="visibility:visible;width:496.8pt;height:1.8pt;">
-                <v:fill color="#39A5B7" opacity="100.0%" type="solid"/>
-                <v:stroke on="f" weight="1.0pt" dashstyle="solid" endcap="flat" miterlimit="400.0%" joinstyle="miter" linestyle="single" startarrow="none" startarrowwidth="medium" startarrowlength="medium" endarrow="none" endarrowwidth="medium" endarrowlength="medium"/>
-              </v:rect>
-            </w:pict>
-          </mc:Fallback>
-        </mc:AlternateContent>
-      </w:r>
-      <w:r>
-        <w:rPr>
-          <w:rFonts w:ascii="Times New Roman" w:cs="Times New Roman" w:hAnsi="Times New Roman" w:eastAsia="Times New Roman"/>
-        </w:rPr>
-      </w:r>
-    </w:p>
-    <w:p>
-      <w:pPr>
-        <w:pStyle w:val="Body"/>
-        <w:spacing w:after="80" w:line="240" w:lineRule="auto"/>
-        <w:rPr>
-          <w:rFonts w:ascii="Times New Roman" w:cs="Times New Roman" w:hAnsi="Times New Roman" w:eastAsia="Times New Roman"/>
-          <w:outline w:val="0"/>
-          <w:color w:val="2a7b88"/>
-          <w:sz w:val="32"/>
-          <w:szCs w:val="32"/>
-          <w:u w:color="2a7b88"/>
-          <w14:textFill>
-            <w14:solidFill>
-              <w14:srgbClr w14:val="2A7B88"/>
-            </w14:solidFill>
-          </w14:textFill>
-        </w:rPr>
-      </w:pPr>
-      <w:r>
-        <w:rPr>
-          <w:rFonts w:ascii="Times New Roman" w:hAnsi="Times New Roman"/>
-          <w:outline w:val="0"/>
-          <w:color w:val="2a7b88"/>
-          <w:sz w:val="32"/>
-          <w:szCs w:val="32"/>
-          <w:u w:color="2a7b88"/>
-          <w:rtl w:val="0"/>
-          <w14:textFill>
-            <w14:solidFill>
-              <w14:srgbClr w14:val="2A7B88"/>
-            </w14:solidFill>
-          </w14:textFill>
-        </w:rPr>
-        <w:t>PROJECTS</w:t>
-      </w:r>
-      <w:r>
-        <w:rPr>
-          <w:rFonts w:ascii="Times New Roman" w:hAnsi="Times New Roman"/>
-          <w:outline w:val="0"/>
-          <w:color w:val="2a7b88"/>
-          <w:sz w:val="32"/>
-          <w:szCs w:val="32"/>
-          <w:u w:color="2a7b88"/>
-          <w:rtl w:val="0"/>
-          <w:lang w:val="en-US"/>
-          <w14:textFill>
-            <w14:solidFill>
-              <w14:srgbClr w14:val="2A7B88"/>
-            </w14:solidFill>
-          </w14:textFill>
-        </w:rPr>
-        <w:t xml:space="preserve"> | </w:t>
-      </w:r>
-      <w:r>
-        <w:rPr>
-          <w:rStyle w:val="Hyperlink.2"/>
-        </w:rPr>
-        <w:fldChar w:fldCharType="begin" w:fldLock="0"/>
-      </w:r>
-      <w:r>
-        <w:rPr>
-          <w:rStyle w:val="Hyperlink.2"/>
-        </w:rPr>
-        <w:instrText xml:space="preserve"> HYPERLINK "https://aglawson.github.io/projects.html"</w:instrText>
-      </w:r>
-      <w:r>
-        <w:rPr>
-          <w:rStyle w:val="Hyperlink.2"/>
-        </w:rPr>
-        <w:fldChar w:fldCharType="separate" w:fldLock="0"/>
-      </w:r>
-      <w:r>
-        <w:rPr>
-          <w:rStyle w:val="Hyperlink.2"/>
-          <w:rtl w:val="0"/>
-          <w:lang w:val="en-US"/>
-        </w:rPr>
-        <w:t>https://aglawson.github.io/projects.html</w:t>
-      </w:r>
-      <w:r>
-        <w:rPr/>
-        <w:fldChar w:fldCharType="end" w:fldLock="0"/>
-      </w:r>
-      <w:r>
-        <w:rPr>
-          <w:rFonts w:ascii="Times New Roman" w:cs="Times New Roman" w:hAnsi="Times New Roman" w:eastAsia="Times New Roman"/>
-          <w:outline w:val="0"/>
-          <w:color w:val="2a7b88"/>
-          <w:sz w:val="32"/>
-          <w:szCs w:val="32"/>
-          <w:u w:color="2a7b88"/>
-          <w14:textFill>
-            <w14:solidFill>
-              <w14:srgbClr w14:val="2A7B88"/>
-            </w14:solidFill>
-          </w14:textFill>
-        </w:rPr>
-        <w:tab/>
-      </w:r>
-    </w:p>
-    <w:p>
-      <w:pPr>
-        <w:pStyle w:val="Body"/>
-        <w:spacing w:after="80" w:line="240" w:lineRule="auto"/>
-        <w:jc w:val="right"/>
-        <w:rPr>
-          <w:rFonts w:ascii="Times New Roman" w:cs="Times New Roman" w:hAnsi="Times New Roman" w:eastAsia="Times New Roman"/>
-        </w:rPr>
-      </w:pPr>
-      <w:r>
-        <w:rPr>
-          <w:rFonts w:ascii="Times New Roman" w:hAnsi="Times New Roman"/>
-          <w:rtl w:val="0"/>
-          <w:lang w:val="en-US"/>
-        </w:rPr>
-        <w:t xml:space="preserve">A Blockchain Built from Scratch | </w:t>
-      </w:r>
-      <w:r>
-        <w:rPr>
-          <w:rStyle w:val="Hyperlink.3"/>
-        </w:rPr>
-        <w:fldChar w:fldCharType="begin" w:fldLock="0"/>
-      </w:r>
-      <w:r>
-        <w:rPr>
-          <w:rStyle w:val="Hyperlink.3"/>
-        </w:rPr>
-        <w:instrText xml:space="preserve"> HYPERLINK "https://github.com/aglawson/BlockchainFromScratch"</w:instrText>
-      </w:r>
-      <w:r>
-        <w:rPr>
-          <w:rStyle w:val="Hyperlink.3"/>
-        </w:rPr>
-        <w:fldChar w:fldCharType="separate" w:fldLock="0"/>
-      </w:r>
-      <w:r>
-        <w:rPr>
-          <w:rStyle w:val="Hyperlink.3"/>
-          <w:rtl w:val="0"/>
-          <w:lang w:val="en-US"/>
-        </w:rPr>
-        <w:t>https://github.com/aglawson/BlockchainFromScratch</w:t>
-      </w:r>
-      <w:r>
-        <w:rPr/>
-        <w:fldChar w:fldCharType="end" w:fldLock="0"/>
-      </w:r>
-      <w:r>
-        <w:rPr>
-          <w:rFonts w:ascii="Times New Roman" w:cs="Times New Roman" w:hAnsi="Times New Roman" w:eastAsia="Times New Roman"/>
-          <w:rtl w:val="0"/>
-          <w:lang w:val="en-US"/>
-        </w:rPr>
-        <w:tab/>
-        <w:tab/>
-        <w:t xml:space="preserve">  </w:t>
-        <w:tab/>
-        <w:tab/>
-        <w:t xml:space="preserve">  January 2021</w:t>
-      </w:r>
-    </w:p>
-    <w:p>
-      <w:pPr>
-        <w:pStyle w:val="List Paragraph"/>
-        <w:numPr>
-          <w:ilvl w:val="0"/>
-          <w:numId w:val="6"/>
-        </w:numPr>
-        <w:bidi w:val="0"/>
-        <w:spacing w:after="80" w:line="240" w:lineRule="auto"/>
-        <w:ind w:right="0"/>
-        <w:jc w:val="left"/>
-        <w:rPr>
-          <w:rFonts w:ascii="Times New Roman" w:hAnsi="Times New Roman"/>
-          <w:b w:val="1"/>
-          <w:bCs w:val="1"/>
-          <w:rtl w:val="0"/>
-          <w:lang w:val="en-US"/>
-        </w:rPr>
-      </w:pPr>
-      <w:r>
-        <w:rPr>
-          <w:rFonts w:ascii="Times New Roman" w:hAnsi="Times New Roman"/>
-          <w:b w:val="0"/>
-          <w:bCs w:val="0"/>
-          <w:rtl w:val="0"/>
-          <w:lang w:val="en-US"/>
-        </w:rPr>
-        <w:t>Constructed a blockchain from scratch using JavaScript</w:t>
-      </w:r>
-    </w:p>
-    <w:p>
-      <w:pPr>
-        <w:pStyle w:val="List Paragraph"/>
-        <w:numPr>
-          <w:ilvl w:val="0"/>
-          <w:numId w:val="6"/>
-        </w:numPr>
-        <w:bidi w:val="0"/>
-        <w:spacing w:after="80" w:line="240" w:lineRule="auto"/>
-        <w:ind w:right="0"/>
-        <w:jc w:val="left"/>
-        <w:rPr>
-          <w:rFonts w:ascii="Times New Roman" w:hAnsi="Times New Roman"/>
-          <w:b w:val="1"/>
-          <w:bCs w:val="1"/>
-          <w:rtl w:val="0"/>
-          <w:lang w:val="en-US"/>
-        </w:rPr>
-      </w:pPr>
-      <w:r>
-        <w:rPr>
-          <w:rFonts w:ascii="Times New Roman" w:hAnsi="Times New Roman"/>
-          <w:b w:val="0"/>
-          <w:bCs w:val="0"/>
-          <w:rtl w:val="0"/>
-          <w:lang w:val="en-US"/>
-        </w:rPr>
-        <w:t>Designed unit tests to ensure quality and security</w:t>
-      </w:r>
-    </w:p>
-    <w:p>
-      <w:pPr>
-        <w:pStyle w:val="List Paragraph"/>
-        <w:numPr>
-          <w:ilvl w:val="0"/>
-          <w:numId w:val="6"/>
-        </w:numPr>
-        <w:bidi w:val="0"/>
-        <w:spacing w:after="80" w:line="240" w:lineRule="auto"/>
-        <w:ind w:right="0"/>
-        <w:jc w:val="left"/>
-        <w:rPr>
-          <w:rFonts w:ascii="Times New Roman" w:hAnsi="Times New Roman"/>
-          <w:b w:val="1"/>
-          <w:bCs w:val="1"/>
-          <w:rtl w:val="0"/>
-          <w:lang w:val="en-US"/>
-        </w:rPr>
-      </w:pPr>
-      <w:r>
-        <w:rPr>
-          <w:rFonts w:ascii="Times New Roman" w:hAnsi="Times New Roman"/>
-          <w:b w:val="0"/>
-          <w:bCs w:val="0"/>
-          <w:rtl w:val="0"/>
-          <w:lang w:val="en-US"/>
-        </w:rPr>
-        <w:t>Implemented functionality for transaction mining and block creation</w:t>
-      </w:r>
-    </w:p>
-    <w:p>
-      <w:pPr>
-        <w:pStyle w:val="Body"/>
-        <w:spacing w:after="80" w:line="240" w:lineRule="auto"/>
-        <w:jc w:val="right"/>
-        <w:rPr>
-          <w:rFonts w:ascii="Times New Roman" w:cs="Times New Roman" w:hAnsi="Times New Roman" w:eastAsia="Times New Roman"/>
-        </w:rPr>
-      </w:pPr>
-      <w:bookmarkStart w:name="_Hlk62739623" w:id="0"/>
-      <w:r>
-        <w:rPr>
-          <w:rFonts w:ascii="Times New Roman" w:hAnsi="Times New Roman"/>
-          <w:rtl w:val="0"/>
-          <w:lang w:val="en-US"/>
-        </w:rPr>
-        <w:t>Custom Token and Initial Token Sale</w:t>
-      </w:r>
-      <w:bookmarkEnd w:id="0"/>
-      <w:r>
-        <w:rPr>
-          <w:rFonts w:ascii="Times New Roman" w:hAnsi="Times New Roman"/>
-          <w:rtl w:val="0"/>
-        </w:rPr>
-        <w:t xml:space="preserve"> | </w:t>
-      </w:r>
-      <w:r>
-        <w:rPr>
-          <w:rStyle w:val="Hyperlink.3"/>
-        </w:rPr>
-        <w:fldChar w:fldCharType="begin" w:fldLock="0"/>
-      </w:r>
-      <w:r>
-        <w:rPr>
-          <w:rStyle w:val="Hyperlink.3"/>
-        </w:rPr>
-        <w:instrText xml:space="preserve"> HYPERLINK "https://www.youtube.com/watch?v=BxjGz1e8wvA"</w:instrText>
-      </w:r>
-      <w:r>
-        <w:rPr>
-          <w:rStyle w:val="Hyperlink.3"/>
-        </w:rPr>
-        <w:fldChar w:fldCharType="separate" w:fldLock="0"/>
-      </w:r>
-      <w:r>
-        <w:rPr>
-          <w:rStyle w:val="Hyperlink.3"/>
-          <w:rtl w:val="0"/>
-          <w:lang w:val="en-US"/>
-        </w:rPr>
-        <w:t>https://www.youtube.com/watch?v=BxjGz1e8wvA</w:t>
-      </w:r>
-      <w:r>
-        <w:rPr/>
-        <w:fldChar w:fldCharType="end" w:fldLock="0"/>
-      </w:r>
-      <w:r>
-        <w:rPr>
-          <w:rFonts w:ascii="Times New Roman" w:cs="Times New Roman" w:hAnsi="Times New Roman" w:eastAsia="Times New Roman"/>
-          <w:rtl w:val="0"/>
-          <w:lang w:val="en-US"/>
-        </w:rPr>
-        <w:tab/>
-        <w:tab/>
-        <w:tab/>
-        <w:t xml:space="preserve">  January 2021</w:t>
-      </w:r>
-    </w:p>
-    <w:p>
-      <w:pPr>
-        <w:pStyle w:val="List Paragraph"/>
-        <w:numPr>
-          <w:ilvl w:val="0"/>
-          <w:numId w:val="6"/>
-        </w:numPr>
-        <w:bidi w:val="0"/>
-        <w:spacing w:after="80" w:line="240" w:lineRule="auto"/>
-        <w:ind w:right="0"/>
-        <w:jc w:val="left"/>
-        <w:rPr>
-          <w:rFonts w:ascii="Times New Roman" w:hAnsi="Times New Roman"/>
-          <w:b w:val="1"/>
-          <w:bCs w:val="1"/>
-          <w:rtl w:val="0"/>
-          <w:lang w:val="en-US"/>
-        </w:rPr>
-      </w:pPr>
-      <w:r>
-        <w:rPr>
-          <w:rFonts w:ascii="Times New Roman" w:hAnsi="Times New Roman"/>
-          <w:b w:val="0"/>
-          <w:bCs w:val="0"/>
-          <w:rtl w:val="0"/>
-          <w:lang w:val="en-US"/>
-        </w:rPr>
-        <w:t>Wrote and tested smart contracts for token creation, initial sale whitelisting, and other functionalities</w:t>
-      </w:r>
-    </w:p>
-    <w:p>
-      <w:pPr>
-        <w:pStyle w:val="List Paragraph"/>
-        <w:numPr>
-          <w:ilvl w:val="0"/>
-          <w:numId w:val="6"/>
-        </w:numPr>
-        <w:bidi w:val="0"/>
-        <w:spacing w:after="80" w:line="240" w:lineRule="auto"/>
-        <w:ind w:right="0"/>
-        <w:jc w:val="left"/>
-        <w:rPr>
-          <w:rFonts w:ascii="Times New Roman" w:hAnsi="Times New Roman"/>
-          <w:b w:val="1"/>
-          <w:bCs w:val="1"/>
-          <w:rtl w:val="0"/>
-          <w:lang w:val="en-US"/>
-        </w:rPr>
-      </w:pPr>
-      <w:r>
-        <w:rPr>
-          <w:rFonts w:ascii="Times New Roman" w:hAnsi="Times New Roman"/>
-          <w:b w:val="0"/>
-          <w:bCs w:val="0"/>
-          <w:rtl w:val="0"/>
-          <w:lang w:val="en-US"/>
-        </w:rPr>
-        <w:t>Deployed token to Ethereum test network</w:t>
-      </w:r>
-    </w:p>
-    <w:p>
-      <w:pPr>
-        <w:pStyle w:val="List Paragraph"/>
-        <w:numPr>
-          <w:ilvl w:val="0"/>
-          <w:numId w:val="6"/>
-        </w:numPr>
-        <w:bidi w:val="0"/>
-        <w:spacing w:after="80" w:line="240" w:lineRule="auto"/>
-        <w:ind w:right="0"/>
-        <w:jc w:val="left"/>
-        <w:rPr>
-          <w:rFonts w:ascii="Times New Roman" w:hAnsi="Times New Roman"/>
-          <w:rtl w:val="0"/>
-          <w:lang w:val="en-US"/>
-        </w:rPr>
-      </w:pPr>
-      <w:r>
-        <w:rPr>
-          <w:rFonts w:ascii="Times New Roman" w:hAnsi="Times New Roman"/>
-          <w:rtl w:val="0"/>
-          <w:lang w:val="en-US"/>
-        </w:rPr>
-        <w:t xml:space="preserve">Developed website and smart contracts for initial token sale </w:t>
-      </w:r>
-    </w:p>
-    <w:p>
-      <w:pPr>
-        <w:pStyle w:val="List Paragraph"/>
-        <w:numPr>
-          <w:ilvl w:val="0"/>
-          <w:numId w:val="6"/>
-        </w:numPr>
-        <w:bidi w:val="0"/>
-        <w:spacing w:after="80" w:line="240" w:lineRule="auto"/>
-        <w:ind w:right="0"/>
-        <w:jc w:val="left"/>
-        <w:rPr>
-          <w:rFonts w:ascii="Times New Roman" w:hAnsi="Times New Roman"/>
-          <w:rtl w:val="0"/>
-          <w:lang w:val="en-US"/>
-        </w:rPr>
-      </w:pPr>
-      <w:r>
-        <w:rPr>
-          <w:rFonts w:ascii="Times New Roman" w:hAnsi="Times New Roman"/>
-          <w:rtl w:val="0"/>
-          <w:lang w:val="en-US"/>
-        </w:rPr>
-        <w:t xml:space="preserve">Made use of Truffle, </w:t>
-      </w:r>
-      <w:r>
-        <w:rPr>
-          <w:rFonts w:ascii="Times New Roman" w:hAnsi="Times New Roman"/>
-          <w:rtl w:val="0"/>
-          <w:lang w:val="en-US"/>
-        </w:rPr>
-        <w:t>w</w:t>
-      </w:r>
-      <w:r>
-        <w:rPr>
-          <w:rFonts w:ascii="Times New Roman" w:hAnsi="Times New Roman"/>
-          <w:rtl w:val="0"/>
-          <w:lang w:val="en-US"/>
-        </w:rPr>
-        <w:t>eb3, Node.js, Solidity, and other technologies to complete the project</w:t>
-      </w:r>
-    </w:p>
-    <w:p>
-      <w:pPr>
-        <w:pStyle w:val="Body"/>
-        <w:spacing w:after="80" w:line="240" w:lineRule="auto"/>
-        <w:jc w:val="right"/>
-        <w:rPr>
-          <w:rFonts w:ascii="Times New Roman" w:cs="Times New Roman" w:hAnsi="Times New Roman" w:eastAsia="Times New Roman"/>
-          <w:b w:val="1"/>
-          <w:bCs w:val="1"/>
-        </w:rPr>
-      </w:pPr>
-      <w:r>
-        <w:rPr>
-          <w:rFonts w:ascii="Times New Roman" w:hAnsi="Times New Roman"/>
-          <w:rtl w:val="0"/>
-          <w:lang w:val="en-US"/>
-        </w:rPr>
-        <w:t xml:space="preserve">Ether-Sending Decentralized Application | </w:t>
-      </w:r>
-      <w:r>
-        <w:rPr>
-          <w:rStyle w:val="Hyperlink.4"/>
-        </w:rPr>
-        <w:fldChar w:fldCharType="begin" w:fldLock="0"/>
-      </w:r>
-      <w:r>
-        <w:rPr>
-          <w:rStyle w:val="Hyperlink.4"/>
-        </w:rPr>
-        <w:instrText xml:space="preserve"> HYPERLINK "https://github.com/aglawson/BlockchainFromScratch"</w:instrText>
-      </w:r>
-      <w:r>
-        <w:rPr>
-          <w:rStyle w:val="Hyperlink.4"/>
-        </w:rPr>
-        <w:fldChar w:fldCharType="separate" w:fldLock="0"/>
-      </w:r>
-      <w:r>
-        <w:rPr>
-          <w:rStyle w:val="Hyperlink.4"/>
-          <w:rtl w:val="0"/>
-          <w:lang w:val="en-US"/>
-        </w:rPr>
-        <w:t>https://github.com/aglawson/BlockchainFromScratch</w:t>
-      </w:r>
-      <w:r>
-        <w:rPr/>
-        <w:fldChar w:fldCharType="end" w:fldLock="0"/>
-      </w:r>
-      <w:r>
-        <w:rPr>
-          <w:rFonts w:ascii="Times New Roman" w:cs="Times New Roman" w:hAnsi="Times New Roman" w:eastAsia="Times New Roman"/>
-          <w:rtl w:val="0"/>
-          <w:lang w:val="en-US"/>
-        </w:rPr>
-        <w:tab/>
-        <w:tab/>
-        <w:t xml:space="preserve">  </w:t>
-      </w:r>
-      <w:r>
-        <w:rPr>
-          <w:rFonts w:ascii="Times New Roman" w:hAnsi="Times New Roman"/>
-          <w:rtl w:val="0"/>
-          <w:lang w:val="en-US"/>
-        </w:rPr>
-        <w:t xml:space="preserve">January 2021 </w:t>
-      </w:r>
-      <w:r>
-        <w:rPr>
-          <w:rFonts w:ascii="Times New Roman" w:hAnsi="Times New Roman"/>
-          <w:b w:val="1"/>
-          <w:bCs w:val="1"/>
-          <w:rtl w:val="0"/>
-        </w:rPr>
-        <w:t xml:space="preserve"> </w:t>
-      </w:r>
-    </w:p>
-    <w:p>
-      <w:pPr>
-        <w:pStyle w:val="List Paragraph"/>
-        <w:numPr>
-          <w:ilvl w:val="0"/>
-          <w:numId w:val="8"/>
-        </w:numPr>
-        <w:bidi w:val="0"/>
-        <w:spacing w:after="80" w:line="240" w:lineRule="auto"/>
-        <w:ind w:right="0"/>
-        <w:jc w:val="left"/>
-        <w:rPr>
-          <w:rFonts w:ascii="Times New Roman" w:hAnsi="Times New Roman"/>
-          <w:b w:val="1"/>
-          <w:bCs w:val="1"/>
-          <w:rtl w:val="0"/>
-          <w:lang w:val="en-US"/>
-        </w:rPr>
-      </w:pPr>
-      <w:r>
-        <w:rPr>
-          <w:rFonts w:ascii="Times New Roman" w:hAnsi="Times New Roman"/>
-          <w:b w:val="0"/>
-          <w:bCs w:val="0"/>
-          <w:rtl w:val="0"/>
-          <w:lang w:val="en-US"/>
-        </w:rPr>
-        <w:t>Created a decentralized application which uses smart contracts to send Ethereum between two parties</w:t>
-      </w:r>
-    </w:p>
-    <w:p>
-      <w:pPr>
-        <w:pStyle w:val="List Paragraph"/>
-        <w:numPr>
-          <w:ilvl w:val="0"/>
-          <w:numId w:val="8"/>
-        </w:numPr>
-        <w:bidi w:val="0"/>
-        <w:spacing w:after="80" w:line="240" w:lineRule="auto"/>
-        <w:ind w:right="0"/>
-        <w:jc w:val="left"/>
-        <w:rPr>
-          <w:rFonts w:ascii="Times New Roman" w:hAnsi="Times New Roman"/>
-          <w:b w:val="1"/>
-          <w:bCs w:val="1"/>
-          <w:rtl w:val="0"/>
-          <w:lang w:val="en-US"/>
-        </w:rPr>
-      </w:pPr>
-      <w:r>
-        <w:rPr>
-          <w:rFonts w:ascii="Times New Roman" w:hAnsi="Times New Roman"/>
-          <w:b w:val="0"/>
-          <w:bCs w:val="0"/>
-          <w:rtl w:val="0"/>
-          <w:lang w:val="en-US"/>
-        </w:rPr>
-        <w:t xml:space="preserve">Utilized Solidity to write smart contracts, and </w:t>
-      </w:r>
-      <w:r>
-        <w:rPr>
-          <w:rFonts w:ascii="Times New Roman" w:hAnsi="Times New Roman"/>
-          <w:b w:val="0"/>
-          <w:bCs w:val="0"/>
-          <w:rtl w:val="0"/>
-          <w:lang w:val="en-US"/>
-        </w:rPr>
-        <w:t>web</w:t>
-      </w:r>
-      <w:r>
-        <w:rPr>
-          <w:rFonts w:ascii="Times New Roman" w:hAnsi="Times New Roman"/>
-          <w:b w:val="0"/>
-          <w:bCs w:val="0"/>
-          <w:rtl w:val="0"/>
-          <w:lang w:val="en-US"/>
-        </w:rPr>
-        <w:t>3 to connect them to web application</w:t>
-      </w:r>
-    </w:p>
-    <w:p>
-      <w:pPr>
-        <w:pStyle w:val="List Paragraph"/>
-        <w:numPr>
-          <w:ilvl w:val="0"/>
-          <w:numId w:val="8"/>
-        </w:numPr>
-        <w:bidi w:val="0"/>
-        <w:spacing w:after="80" w:line="240" w:lineRule="auto"/>
-        <w:ind w:right="0"/>
-        <w:jc w:val="left"/>
-        <w:rPr>
-          <w:rFonts w:ascii="Times New Roman" w:hAnsi="Times New Roman"/>
-          <w:b w:val="1"/>
-          <w:bCs w:val="1"/>
-          <w:rtl w:val="0"/>
-          <w:lang w:val="en-US"/>
-        </w:rPr>
-      </w:pPr>
-      <w:r>
-        <w:rPr>
-          <w:rFonts w:ascii="Times New Roman" w:hAnsi="Times New Roman"/>
-          <w:b w:val="0"/>
-          <w:bCs w:val="0"/>
-          <w:rtl w:val="0"/>
-          <w:lang w:val="en-US"/>
-        </w:rPr>
-        <w:t>Tested smart contracts with Truffle and built front end using JavaScript</w:t>
-      </w:r>
-    </w:p>
-    <w:p>
-      <w:pPr>
-        <w:pStyle w:val="Body"/>
-        <w:spacing w:after="80" w:line="240" w:lineRule="auto"/>
-        <w:rPr>
-          <w:rFonts w:ascii="Times New Roman" w:cs="Times New Roman" w:hAnsi="Times New Roman" w:eastAsia="Times New Roman"/>
           <w:b w:val="1"/>
           <w:bCs w:val="1"/>
         </w:rPr>
@@ -1569,7 +865,7 @@
               <wp:inline distT="0" distB="0" distL="0" distR="0">
                 <wp:extent cx="6309360" cy="23752"/>
                 <wp:effectExtent l="0" t="0" r="0" b="0"/>
-                <wp:docPr id="1073741828" name="officeArt object" descr="Shape 1504"/>
+                <wp:docPr id="1073741827" name="officeArt object" descr="Shape 1504"/>
                 <wp:cNvGraphicFramePr/>
                 <a:graphic xmlns:a="http://schemas.openxmlformats.org/drawingml/2006/main">
                   <a:graphicData uri="http://schemas.microsoft.com/office/word/2010/wordprocessingShape">
@@ -1601,7 +897,7 @@
           </mc:Choice>
           <mc:Fallback>
             <w:pict>
-              <v:rect id="_x0000_s1029" style="visibility:visible;width:496.8pt;height:1.9pt;">
+              <v:rect id="_x0000_s1028" style="visibility:visible;width:496.8pt;height:1.9pt;">
                 <v:fill color="#39A5B7" opacity="100.0%" type="solid"/>
                 <v:stroke on="f" weight="1.0pt" dashstyle="solid" endcap="flat" miterlimit="400.0%" joinstyle="miter" linestyle="single" startarrow="none" startarrowwidth="medium" startarrowlength="medium" endarrow="none" endarrowwidth="medium" endarrowlength="medium"/>
               </v:rect>
@@ -1636,9 +932,19 @@
         <w:rPr>
           <w:rFonts w:ascii="Times New Roman" w:hAnsi="Times New Roman"/>
           <w:rtl w:val="0"/>
-          <w:lang w:val="de-DE"/>
-        </w:rPr>
-        <w:t>GL Welding and Repairs, Ontario, CA</w:t>
+          <w:lang w:val="en-US"/>
+        </w:rPr>
+        <w:t>Grapevine</w:t>
+        <w:tab/>
+        <w:tab/>
+        <w:tab/>
+        <w:t xml:space="preserve"> </w:t>
+      </w:r>
+      <w:r>
+        <w:rPr>
+          <w:rFonts w:ascii="Times New Roman" w:cs="Times New Roman" w:hAnsi="Times New Roman" w:eastAsia="Times New Roman"/>
+          <w:rtl w:val="0"/>
+        </w:rPr>
         <w:tab/>
         <w:tab/>
         <w:tab/>
@@ -1647,7 +953,15 @@
         <w:tab/>
         <w:t xml:space="preserve">    </w:t>
         <w:tab/>
-        <w:t xml:space="preserve">   May 2020 </w:t>
+        <w:t xml:space="preserve">  </w:t>
+      </w:r>
+      <w:r>
+        <w:rPr>
+          <w:rFonts w:ascii="Times New Roman" w:hAnsi="Times New Roman"/>
+          <w:rtl w:val="0"/>
+          <w:lang w:val="en-US"/>
+        </w:rPr>
+        <w:t xml:space="preserve">        February 2021 </w:t>
       </w:r>
       <w:r>
         <w:rPr>
@@ -1661,8 +975,9 @@
         <w:rPr>
           <w:rFonts w:ascii="Times New Roman" w:hAnsi="Times New Roman"/>
           <w:rtl w:val="0"/>
-        </w:rPr>
-        <w:t>December 2020</w:t>
+          <w:lang w:val="en-US"/>
+        </w:rPr>
+        <w:t>Present</w:t>
       </w:r>
     </w:p>
     <w:p>
@@ -1679,7 +994,7 @@
           <w:rtl w:val="0"/>
           <w:lang w:val="en-US"/>
         </w:rPr>
-        <w:t>Web Developer</w:t>
+        <w:t>Blockchain Developer</w:t>
       </w:r>
     </w:p>
     <w:p>
@@ -1687,7 +1002,7 @@
         <w:pStyle w:val="List Paragraph"/>
         <w:numPr>
           <w:ilvl w:val="0"/>
-          <w:numId w:val="10"/>
+          <w:numId w:val="6"/>
         </w:numPr>
         <w:bidi w:val="0"/>
         <w:spacing w:after="80" w:line="240" w:lineRule="auto"/>
@@ -1705,23 +1020,7 @@
           <w:rtl w:val="0"/>
           <w:lang w:val="en-US"/>
         </w:rPr>
-        <w:t>Designed and built website according to customer</w:t>
-      </w:r>
-      <w:r>
-        <w:rPr>
-          <w:rFonts w:ascii="Times New Roman" w:hAnsi="Times New Roman" w:hint="default"/>
-          <w:rtl w:val="0"/>
-          <w:lang w:val="en-US"/>
-        </w:rPr>
-        <w:t>’</w:t>
-      </w:r>
-      <w:r>
-        <w:rPr>
-          <w:rFonts w:ascii="Times New Roman" w:hAnsi="Times New Roman"/>
-          <w:rtl w:val="0"/>
-          <w:lang w:val="en-US"/>
-        </w:rPr>
-        <w:t>s needs</w:t>
+        <w:t>Develop features that allow users to track cryptocurrency holdings, execute trades, and analyze market trends</w:t>
       </w:r>
     </w:p>
     <w:p>
@@ -1729,7 +1028,7 @@
         <w:pStyle w:val="List Paragraph"/>
         <w:numPr>
           <w:ilvl w:val="0"/>
-          <w:numId w:val="10"/>
+          <w:numId w:val="6"/>
         </w:numPr>
         <w:bidi w:val="0"/>
         <w:spacing w:after="80" w:line="240" w:lineRule="auto"/>
@@ -1747,7 +1046,634 @@
           <w:rtl w:val="0"/>
           <w:lang w:val="en-US"/>
         </w:rPr>
-        <w:t>Constructed website using React.js</w:t>
+        <w:t>Create an NFT collectible for users to trade on the app</w:t>
+      </w:r>
+    </w:p>
+    <w:p>
+      <w:pPr>
+        <w:pStyle w:val="Body"/>
+        <w:spacing w:after="80" w:line="240" w:lineRule="auto"/>
+        <w:rPr>
+          <w:rFonts w:ascii="Times New Roman" w:cs="Times New Roman" w:hAnsi="Times New Roman" w:eastAsia="Times New Roman"/>
+        </w:rPr>
+      </w:pPr>
+      <w:r>
+        <w:rPr>
+          <w:rFonts w:ascii="Times New Roman" w:hAnsi="Times New Roman"/>
+          <w:rtl w:val="0"/>
+          <w:lang w:val="de-DE"/>
+        </w:rPr>
+        <w:t>GL Welding and Repairs, Ontario, CA</w:t>
+        <w:tab/>
+        <w:tab/>
+        <w:tab/>
+        <w:t xml:space="preserve">    </w:t>
+        <w:tab/>
+        <w:tab/>
+        <w:t xml:space="preserve">    </w:t>
+        <w:tab/>
+        <w:t xml:space="preserve">   May 2020 </w:t>
+      </w:r>
+      <w:r>
+        <w:rPr>
+          <w:rFonts w:ascii="Times New Roman" w:hAnsi="Times New Roman" w:hint="default"/>
+          <w:rtl w:val="0"/>
+          <w:lang w:val="en-US"/>
+        </w:rPr>
+        <w:t xml:space="preserve">– </w:t>
+      </w:r>
+      <w:r>
+        <w:rPr>
+          <w:rFonts w:ascii="Times New Roman" w:hAnsi="Times New Roman"/>
+          <w:rtl w:val="0"/>
+        </w:rPr>
+        <w:t>December 2020</w:t>
+      </w:r>
+    </w:p>
+    <w:p>
+      <w:pPr>
+        <w:pStyle w:val="Body"/>
+        <w:spacing w:after="80" w:line="240" w:lineRule="auto"/>
+        <w:rPr>
+          <w:rFonts w:ascii="Times New Roman" w:cs="Times New Roman" w:hAnsi="Times New Roman" w:eastAsia="Times New Roman"/>
+        </w:rPr>
+      </w:pPr>
+      <w:r>
+        <w:rPr>
+          <w:rFonts w:ascii="Times New Roman" w:hAnsi="Times New Roman"/>
+          <w:rtl w:val="0"/>
+          <w:lang w:val="en-US"/>
+        </w:rPr>
+        <w:t>Web Developer</w:t>
+      </w:r>
+    </w:p>
+    <w:p>
+      <w:pPr>
+        <w:pStyle w:val="List Paragraph"/>
+        <w:numPr>
+          <w:ilvl w:val="0"/>
+          <w:numId w:val="6"/>
+        </w:numPr>
+        <w:bidi w:val="0"/>
+        <w:spacing w:after="80" w:line="240" w:lineRule="auto"/>
+        <w:ind w:right="0"/>
+        <w:jc w:val="left"/>
+        <w:rPr>
+          <w:rFonts w:ascii="Times New Roman" w:hAnsi="Times New Roman"/>
+          <w:rtl w:val="0"/>
+          <w:lang w:val="en-US"/>
+        </w:rPr>
+      </w:pPr>
+      <w:r>
+        <w:rPr>
+          <w:rFonts w:ascii="Times New Roman" w:hAnsi="Times New Roman"/>
+          <w:rtl w:val="0"/>
+          <w:lang w:val="en-US"/>
+        </w:rPr>
+        <w:t>Increased business visibility by creating a website</w:t>
+      </w:r>
+    </w:p>
+    <w:p>
+      <w:pPr>
+        <w:pStyle w:val="List Paragraph"/>
+        <w:numPr>
+          <w:ilvl w:val="0"/>
+          <w:numId w:val="6"/>
+        </w:numPr>
+        <w:bidi w:val="0"/>
+        <w:spacing w:after="80" w:line="240" w:lineRule="auto"/>
+        <w:ind w:right="0"/>
+        <w:jc w:val="left"/>
+        <w:rPr>
+          <w:rFonts w:ascii="Times New Roman" w:hAnsi="Times New Roman"/>
+          <w:rtl w:val="0"/>
+          <w:lang w:val="en-US"/>
+        </w:rPr>
+      </w:pPr>
+      <w:r>
+        <w:rPr>
+          <w:rFonts w:ascii="Times New Roman" w:hAnsi="Times New Roman"/>
+          <w:rtl w:val="0"/>
+          <w:lang w:val="en-US"/>
+        </w:rPr>
+        <w:t>Multiplied customer confidence with a portfolio of past work and customer reviews</w:t>
+      </w:r>
+    </w:p>
+    <w:p>
+      <w:pPr>
+        <w:pStyle w:val="Body"/>
+        <w:spacing w:after="80" w:line="240" w:lineRule="auto"/>
+        <w:rPr>
+          <w:rFonts w:ascii="Times New Roman" w:cs="Times New Roman" w:hAnsi="Times New Roman" w:eastAsia="Times New Roman"/>
+        </w:rPr>
+        <w:sectPr>
+          <w:type w:val="continuous"/>
+          <w:pgSz w:w="12240" w:h="15840" w:orient="portrait"/>
+          <w:pgMar w:top="720" w:right="1152" w:bottom="720" w:left="1152" w:header="720" w:footer="720"/>
+          <w:bidi w:val="0"/>
+        </w:sectPr>
+      </w:pPr>
+      <w:r>
+        <w:rPr>
+          <w:rFonts w:ascii="Times New Roman" w:cs="Times New Roman" w:hAnsi="Times New Roman" w:eastAsia="Times New Roman"/>
+        </w:rPr>
+        <mc:AlternateContent>
+          <mc:Choice Requires="wps">
+            <w:drawing xmlns:a="http://schemas.openxmlformats.org/drawingml/2006/main">
+              <wp:inline distT="0" distB="0" distL="0" distR="0">
+                <wp:extent cx="6309360" cy="19249"/>
+                <wp:effectExtent l="0" t="0" r="0" b="0"/>
+                <wp:docPr id="1073741828" name="officeArt object" descr="Shape 1504"/>
+                <wp:cNvGraphicFramePr/>
+                <a:graphic xmlns:a="http://schemas.openxmlformats.org/drawingml/2006/main">
+                  <a:graphicData uri="http://schemas.microsoft.com/office/word/2010/wordprocessingShape">
+                    <wps:wsp>
+                      <wps:cNvSpPr/>
+                      <wps:spPr>
+                        <a:xfrm>
+                          <a:off x="0" y="0"/>
+                          <a:ext cx="6309360" cy="19249"/>
+                        </a:xfrm>
+                        <a:prstGeom prst="rect">
+                          <a:avLst/>
+                        </a:prstGeom>
+                        <a:solidFill>
+                          <a:srgbClr val="39A5B7"/>
+                        </a:solidFill>
+                        <a:ln w="12700" cap="flat">
+                          <a:noFill/>
+                          <a:miter lim="400000"/>
+                        </a:ln>
+                        <a:effectLst/>
+                      </wps:spPr>
+                      <wps:bodyPr/>
+                    </wps:wsp>
+                  </a:graphicData>
+                </a:graphic>
+              </wp:inline>
+            </w:drawing>
+          </mc:Choice>
+          <mc:Fallback>
+            <w:pict>
+              <v:rect id="_x0000_s1029" style="visibility:visible;width:496.8pt;height:1.5pt;">
+                <v:fill color="#39A5B7" opacity="100.0%" type="solid"/>
+                <v:stroke on="f" weight="1.0pt" dashstyle="solid" endcap="flat" miterlimit="400.0%" joinstyle="miter" linestyle="single" startarrow="none" startarrowwidth="medium" startarrowlength="medium" endarrow="none" endarrowwidth="medium" endarrowlength="medium"/>
+              </v:rect>
+            </w:pict>
+          </mc:Fallback>
+        </mc:AlternateContent>
+      </w:r>
+      <w:r>
+        <w:rPr>
+          <w:rFonts w:ascii="Times New Roman" w:cs="Times New Roman" w:hAnsi="Times New Roman" w:eastAsia="Times New Roman"/>
+        </w:rPr>
+      </w:r>
+    </w:p>
+    <w:p>
+      <w:pPr>
+        <w:pStyle w:val="Body"/>
+        <w:spacing w:after="80" w:line="240" w:lineRule="auto"/>
+        <w:rPr>
+          <w:rFonts w:ascii="Times New Roman" w:cs="Times New Roman" w:hAnsi="Times New Roman" w:eastAsia="Times New Roman"/>
+          <w:outline w:val="0"/>
+          <w:color w:val="2a7b88"/>
+          <w:sz w:val="32"/>
+          <w:szCs w:val="32"/>
+          <w:u w:color="2a7b88"/>
+          <w14:textFill>
+            <w14:solidFill>
+              <w14:srgbClr w14:val="2A7B88"/>
+            </w14:solidFill>
+          </w14:textFill>
+        </w:rPr>
+      </w:pPr>
+      <w:r>
+        <w:rPr>
+          <w:rFonts w:ascii="Times New Roman" w:hAnsi="Times New Roman"/>
+          <w:outline w:val="0"/>
+          <w:color w:val="2a7b88"/>
+          <w:sz w:val="32"/>
+          <w:szCs w:val="32"/>
+          <w:u w:color="2a7b88"/>
+          <w:rtl w:val="0"/>
+          <w14:textFill>
+            <w14:solidFill>
+              <w14:srgbClr w14:val="2A7B88"/>
+            </w14:solidFill>
+          </w14:textFill>
+        </w:rPr>
+        <w:t>PROJECTS</w:t>
+      </w:r>
+      <w:r>
+        <w:rPr>
+          <w:rFonts w:ascii="Times New Roman" w:hAnsi="Times New Roman"/>
+          <w:outline w:val="0"/>
+          <w:color w:val="2a7b88"/>
+          <w:sz w:val="32"/>
+          <w:szCs w:val="32"/>
+          <w:u w:color="2a7b88"/>
+          <w:rtl w:val="0"/>
+          <w:lang w:val="en-US"/>
+          <w14:textFill>
+            <w14:solidFill>
+              <w14:srgbClr w14:val="2A7B88"/>
+            </w14:solidFill>
+          </w14:textFill>
+        </w:rPr>
+        <w:t xml:space="preserve"> | </w:t>
+      </w:r>
+      <w:r>
+        <w:rPr>
+          <w:rStyle w:val="Hyperlink.2"/>
+        </w:rPr>
+        <w:fldChar w:fldCharType="begin" w:fldLock="0"/>
+      </w:r>
+      <w:r>
+        <w:rPr>
+          <w:rStyle w:val="Hyperlink.2"/>
+        </w:rPr>
+        <w:instrText xml:space="preserve"> HYPERLINK "https://aglawson.github.io/projects.html"</w:instrText>
+      </w:r>
+      <w:r>
+        <w:rPr>
+          <w:rStyle w:val="Hyperlink.2"/>
+        </w:rPr>
+        <w:fldChar w:fldCharType="separate" w:fldLock="0"/>
+      </w:r>
+      <w:r>
+        <w:rPr>
+          <w:rStyle w:val="Hyperlink.2"/>
+          <w:rtl w:val="0"/>
+          <w:lang w:val="en-US"/>
+        </w:rPr>
+        <w:t>https://aglawson.github.io/projects.html</w:t>
+      </w:r>
+      <w:r>
+        <w:rPr/>
+        <w:fldChar w:fldCharType="end" w:fldLock="0"/>
+      </w:r>
+      <w:r>
+        <w:rPr>
+          <w:rFonts w:ascii="Times New Roman" w:cs="Times New Roman" w:hAnsi="Times New Roman" w:eastAsia="Times New Roman"/>
+          <w:outline w:val="0"/>
+          <w:color w:val="2a7b88"/>
+          <w:sz w:val="32"/>
+          <w:szCs w:val="32"/>
+          <w:u w:color="2a7b88"/>
+          <w14:textFill>
+            <w14:solidFill>
+              <w14:srgbClr w14:val="2A7B88"/>
+            </w14:solidFill>
+          </w14:textFill>
+        </w:rPr>
+        <w:tab/>
+      </w:r>
+    </w:p>
+    <w:p>
+      <w:pPr>
+        <w:pStyle w:val="Body"/>
+        <w:spacing w:after="80" w:line="240" w:lineRule="auto"/>
+        <w:jc w:val="right"/>
+        <w:rPr>
+          <w:rFonts w:ascii="Times New Roman" w:cs="Times New Roman" w:hAnsi="Times New Roman" w:eastAsia="Times New Roman"/>
+        </w:rPr>
+      </w:pPr>
+      <w:r>
+        <w:rPr>
+          <w:rFonts w:ascii="Times New Roman" w:hAnsi="Times New Roman"/>
+          <w:rtl w:val="0"/>
+          <w:lang w:val="en-US"/>
+        </w:rPr>
+        <w:t xml:space="preserve">A Blockchain Built from Scratch | </w:t>
+      </w:r>
+      <w:r>
+        <w:rPr>
+          <w:rStyle w:val="Hyperlink.3"/>
+        </w:rPr>
+        <w:fldChar w:fldCharType="begin" w:fldLock="0"/>
+      </w:r>
+      <w:r>
+        <w:rPr>
+          <w:rStyle w:val="Hyperlink.3"/>
+        </w:rPr>
+        <w:instrText xml:space="preserve"> HYPERLINK "https://github.com/aglawson/BlockchainFromScratch"</w:instrText>
+      </w:r>
+      <w:r>
+        <w:rPr>
+          <w:rStyle w:val="Hyperlink.3"/>
+        </w:rPr>
+        <w:fldChar w:fldCharType="separate" w:fldLock="0"/>
+      </w:r>
+      <w:r>
+        <w:rPr>
+          <w:rStyle w:val="Hyperlink.3"/>
+          <w:rtl w:val="0"/>
+          <w:lang w:val="en-US"/>
+        </w:rPr>
+        <w:t>https://github.com/aglawson/BlockchainFromScratch</w:t>
+      </w:r>
+      <w:r>
+        <w:rPr/>
+        <w:fldChar w:fldCharType="end" w:fldLock="0"/>
+      </w:r>
+      <w:r>
+        <w:rPr>
+          <w:rFonts w:ascii="Times New Roman" w:cs="Times New Roman" w:hAnsi="Times New Roman" w:eastAsia="Times New Roman"/>
+          <w:rtl w:val="0"/>
+          <w:lang w:val="en-US"/>
+        </w:rPr>
+        <w:tab/>
+        <w:tab/>
+        <w:t xml:space="preserve">  </w:t>
+        <w:tab/>
+        <w:tab/>
+        <w:t xml:space="preserve">  January 2021</w:t>
+      </w:r>
+    </w:p>
+    <w:p>
+      <w:pPr>
+        <w:pStyle w:val="List Paragraph"/>
+        <w:numPr>
+          <w:ilvl w:val="0"/>
+          <w:numId w:val="8"/>
+        </w:numPr>
+        <w:bidi w:val="0"/>
+        <w:spacing w:after="80" w:line="240" w:lineRule="auto"/>
+        <w:ind w:right="0"/>
+        <w:jc w:val="left"/>
+        <w:rPr>
+          <w:rFonts w:ascii="Times New Roman" w:hAnsi="Times New Roman"/>
+          <w:b w:val="1"/>
+          <w:bCs w:val="1"/>
+          <w:rtl w:val="0"/>
+          <w:lang w:val="en-US"/>
+        </w:rPr>
+      </w:pPr>
+      <w:r>
+        <w:rPr>
+          <w:rFonts w:ascii="Times New Roman" w:hAnsi="Times New Roman"/>
+          <w:b w:val="0"/>
+          <w:bCs w:val="0"/>
+          <w:rtl w:val="0"/>
+          <w:lang w:val="en-US"/>
+        </w:rPr>
+        <w:t>Constructed a blockchain from scratch using JavaScript</w:t>
+      </w:r>
+    </w:p>
+    <w:p>
+      <w:pPr>
+        <w:pStyle w:val="List Paragraph"/>
+        <w:numPr>
+          <w:ilvl w:val="0"/>
+          <w:numId w:val="8"/>
+        </w:numPr>
+        <w:bidi w:val="0"/>
+        <w:spacing w:after="80" w:line="240" w:lineRule="auto"/>
+        <w:ind w:right="0"/>
+        <w:jc w:val="left"/>
+        <w:rPr>
+          <w:rFonts w:ascii="Times New Roman" w:hAnsi="Times New Roman"/>
+          <w:b w:val="1"/>
+          <w:bCs w:val="1"/>
+          <w:rtl w:val="0"/>
+          <w:lang w:val="en-US"/>
+        </w:rPr>
+      </w:pPr>
+      <w:r>
+        <w:rPr>
+          <w:rFonts w:ascii="Times New Roman" w:hAnsi="Times New Roman"/>
+          <w:b w:val="0"/>
+          <w:bCs w:val="0"/>
+          <w:rtl w:val="0"/>
+          <w:lang w:val="en-US"/>
+        </w:rPr>
+        <w:t>Designed unit tests to ensure quality and security</w:t>
+      </w:r>
+    </w:p>
+    <w:p>
+      <w:pPr>
+        <w:pStyle w:val="List Paragraph"/>
+        <w:numPr>
+          <w:ilvl w:val="0"/>
+          <w:numId w:val="8"/>
+        </w:numPr>
+        <w:bidi w:val="0"/>
+        <w:spacing w:after="80" w:line="240" w:lineRule="auto"/>
+        <w:ind w:right="0"/>
+        <w:jc w:val="left"/>
+        <w:rPr>
+          <w:rFonts w:ascii="Times New Roman" w:hAnsi="Times New Roman"/>
+          <w:b w:val="1"/>
+          <w:bCs w:val="1"/>
+          <w:rtl w:val="0"/>
+          <w:lang w:val="en-US"/>
+        </w:rPr>
+      </w:pPr>
+      <w:r>
+        <w:rPr>
+          <w:rFonts w:ascii="Times New Roman" w:hAnsi="Times New Roman"/>
+          <w:b w:val="0"/>
+          <w:bCs w:val="0"/>
+          <w:rtl w:val="0"/>
+          <w:lang w:val="en-US"/>
+        </w:rPr>
+        <w:t>Implemented functionality for transaction mining and block creation</w:t>
+      </w:r>
+    </w:p>
+    <w:p>
+      <w:pPr>
+        <w:pStyle w:val="Body"/>
+        <w:spacing w:after="80" w:line="240" w:lineRule="auto"/>
+        <w:jc w:val="right"/>
+        <w:rPr>
+          <w:rFonts w:ascii="Times New Roman" w:cs="Times New Roman" w:hAnsi="Times New Roman" w:eastAsia="Times New Roman"/>
+        </w:rPr>
+      </w:pPr>
+      <w:bookmarkStart w:name="_Hlk62739623" w:id="0"/>
+      <w:r>
+        <w:rPr>
+          <w:rFonts w:ascii="Times New Roman" w:hAnsi="Times New Roman"/>
+          <w:rtl w:val="0"/>
+          <w:lang w:val="en-US"/>
+        </w:rPr>
+        <w:t>Custom Token and Initial Token Sale</w:t>
+      </w:r>
+      <w:bookmarkEnd w:id="0"/>
+      <w:r>
+        <w:rPr>
+          <w:rFonts w:ascii="Times New Roman" w:hAnsi="Times New Roman"/>
+          <w:rtl w:val="0"/>
+        </w:rPr>
+        <w:t xml:space="preserve"> | </w:t>
+      </w:r>
+      <w:r>
+        <w:rPr>
+          <w:rStyle w:val="Hyperlink.3"/>
+        </w:rPr>
+        <w:fldChar w:fldCharType="begin" w:fldLock="0"/>
+      </w:r>
+      <w:r>
+        <w:rPr>
+          <w:rStyle w:val="Hyperlink.3"/>
+        </w:rPr>
+        <w:instrText xml:space="preserve"> HYPERLINK "https://www.youtube.com/watch?v=BxjGz1e8wvA"</w:instrText>
+      </w:r>
+      <w:r>
+        <w:rPr>
+          <w:rStyle w:val="Hyperlink.3"/>
+        </w:rPr>
+        <w:fldChar w:fldCharType="separate" w:fldLock="0"/>
+      </w:r>
+      <w:r>
+        <w:rPr>
+          <w:rStyle w:val="Hyperlink.3"/>
+          <w:rtl w:val="0"/>
+          <w:lang w:val="en-US"/>
+        </w:rPr>
+        <w:t>https://www.youtube.com/watch?v=BxjGz1e8wvA</w:t>
+      </w:r>
+      <w:r>
+        <w:rPr/>
+        <w:fldChar w:fldCharType="end" w:fldLock="0"/>
+      </w:r>
+      <w:r>
+        <w:rPr>
+          <w:rFonts w:ascii="Times New Roman" w:cs="Times New Roman" w:hAnsi="Times New Roman" w:eastAsia="Times New Roman"/>
+          <w:rtl w:val="0"/>
+          <w:lang w:val="en-US"/>
+        </w:rPr>
+        <w:tab/>
+        <w:tab/>
+        <w:tab/>
+        <w:t xml:space="preserve">  January 2021</w:t>
+      </w:r>
+    </w:p>
+    <w:p>
+      <w:pPr>
+        <w:pStyle w:val="List Paragraph"/>
+        <w:numPr>
+          <w:ilvl w:val="0"/>
+          <w:numId w:val="8"/>
+        </w:numPr>
+        <w:bidi w:val="0"/>
+        <w:spacing w:after="80" w:line="240" w:lineRule="auto"/>
+        <w:ind w:right="0"/>
+        <w:jc w:val="left"/>
+        <w:rPr>
+          <w:rFonts w:ascii="Times New Roman" w:hAnsi="Times New Roman"/>
+          <w:b w:val="1"/>
+          <w:bCs w:val="1"/>
+          <w:rtl w:val="0"/>
+          <w:lang w:val="en-US"/>
+        </w:rPr>
+      </w:pPr>
+      <w:r>
+        <w:rPr>
+          <w:rFonts w:ascii="Times New Roman" w:hAnsi="Times New Roman"/>
+          <w:b w:val="0"/>
+          <w:bCs w:val="0"/>
+          <w:rtl w:val="0"/>
+          <w:lang w:val="en-US"/>
+        </w:rPr>
+        <w:t>Wrote and tested smart contracts for token creation, initial sale whitelisting, and other functionalities</w:t>
+      </w:r>
+    </w:p>
+    <w:p>
+      <w:pPr>
+        <w:pStyle w:val="List Paragraph"/>
+        <w:numPr>
+          <w:ilvl w:val="0"/>
+          <w:numId w:val="8"/>
+        </w:numPr>
+        <w:bidi w:val="0"/>
+        <w:spacing w:after="80" w:line="240" w:lineRule="auto"/>
+        <w:ind w:right="0"/>
+        <w:jc w:val="left"/>
+        <w:rPr>
+          <w:rFonts w:ascii="Times New Roman" w:hAnsi="Times New Roman"/>
+          <w:b w:val="1"/>
+          <w:bCs w:val="1"/>
+          <w:rtl w:val="0"/>
+          <w:lang w:val="en-US"/>
+        </w:rPr>
+      </w:pPr>
+      <w:r>
+        <w:rPr>
+          <w:rFonts w:ascii="Times New Roman" w:hAnsi="Times New Roman"/>
+          <w:b w:val="0"/>
+          <w:bCs w:val="0"/>
+          <w:rtl w:val="0"/>
+          <w:lang w:val="en-US"/>
+        </w:rPr>
+        <w:t>Deployed token to Ethereum test network</w:t>
+      </w:r>
+    </w:p>
+    <w:p>
+      <w:pPr>
+        <w:pStyle w:val="List Paragraph"/>
+        <w:numPr>
+          <w:ilvl w:val="0"/>
+          <w:numId w:val="8"/>
+        </w:numPr>
+        <w:bidi w:val="0"/>
+        <w:spacing w:after="80" w:line="240" w:lineRule="auto"/>
+        <w:ind w:right="0"/>
+        <w:jc w:val="left"/>
+        <w:rPr>
+          <w:rFonts w:ascii="Times New Roman" w:hAnsi="Times New Roman"/>
+          <w:rtl w:val="0"/>
+          <w:lang w:val="en-US"/>
+        </w:rPr>
+      </w:pPr>
+      <w:r>
+        <w:rPr>
+          <w:rFonts w:ascii="Times New Roman" w:hAnsi="Times New Roman"/>
+          <w:rtl w:val="0"/>
+          <w:lang w:val="en-US"/>
+        </w:rPr>
+        <w:t xml:space="preserve">Developed website and smart contracts for initial token sale </w:t>
+      </w:r>
+    </w:p>
+    <w:p>
+      <w:pPr>
+        <w:pStyle w:val="List Paragraph"/>
+        <w:numPr>
+          <w:ilvl w:val="0"/>
+          <w:numId w:val="8"/>
+        </w:numPr>
+        <w:bidi w:val="0"/>
+        <w:spacing w:after="80" w:line="240" w:lineRule="auto"/>
+        <w:ind w:right="0"/>
+        <w:jc w:val="left"/>
+        <w:rPr>
+          <w:rFonts w:ascii="Times New Roman" w:hAnsi="Times New Roman"/>
+          <w:rtl w:val="0"/>
+          <w:lang w:val="en-US"/>
+        </w:rPr>
+      </w:pPr>
+      <w:r>
+        <w:rPr>
+          <w:rFonts w:ascii="Times New Roman" w:hAnsi="Times New Roman"/>
+          <w:rtl w:val="0"/>
+          <w:lang w:val="en-US"/>
+        </w:rPr>
+        <w:t xml:space="preserve">Made use of Truffle, </w:t>
+      </w:r>
+      <w:r>
+        <w:rPr>
+          <w:rFonts w:ascii="Times New Roman" w:hAnsi="Times New Roman"/>
+          <w:rtl w:val="0"/>
+          <w:lang w:val="en-US"/>
+        </w:rPr>
+        <w:t>w</w:t>
+      </w:r>
+      <w:r>
+        <w:rPr>
+          <w:rFonts w:ascii="Times New Roman" w:hAnsi="Times New Roman"/>
+          <w:rtl w:val="0"/>
+          <w:lang w:val="en-US"/>
+        </w:rPr>
+        <w:t>eb3, Node.js, Solidity, and other technologies to complete the project</w:t>
       </w:r>
     </w:p>
     <w:p>
@@ -2545,11 +2471,11 @@
   </w:abstractNum>
   <w:abstractNum w:abstractNumId="4">
     <w:multiLevelType w:val="hybridMultilevel"/>
-    <w:numStyleLink w:val="Imported Style 3"/>
+    <w:numStyleLink w:val="Imported Style 5"/>
   </w:abstractNum>
   <w:abstractNum w:abstractNumId="5">
     <w:multiLevelType w:val="hybridMultilevel"/>
-    <w:styleLink w:val="Imported Style 3"/>
+    <w:styleLink w:val="Imported Style 5"/>
     <w:lvl w:ilvl="0">
       <w:start w:val="1"/>
       <w:numFmt w:val="bullet"/>
@@ -2557,7 +2483,7 @@
       <w:lvlText w:val="×"/>
       <w:lvlJc w:val="left"/>
       <w:pPr>
-        <w:ind w:left="706" w:hanging="360"/>
+        <w:ind w:left="720" w:hanging="360"/>
       </w:pPr>
       <w:rPr>
         <w:rFonts w:ascii="Symbol" w:cs="Symbol" w:hAnsi="Symbol" w:eastAsia="Symbol"/>
@@ -2587,7 +2513,7 @@
       <w:lvlText w:val="o"/>
       <w:lvlJc w:val="left"/>
       <w:pPr>
-        <w:ind w:left="1426" w:hanging="360"/>
+        <w:ind w:left="1440" w:hanging="360"/>
       </w:pPr>
       <w:rPr>
         <w:rFonts w:ascii="Arial Unicode MS" w:cs="Arial Unicode MS" w:hAnsi="Arial Unicode MS" w:eastAsia="Arial Unicode MS"/>
@@ -2617,7 +2543,7 @@
       <w:lvlText w:val="▪"/>
       <w:lvlJc w:val="left"/>
       <w:pPr>
-        <w:ind w:left="2146" w:hanging="360"/>
+        <w:ind w:left="2160" w:hanging="360"/>
       </w:pPr>
       <w:rPr>
         <w:rFonts w:ascii="Arial Unicode MS" w:cs="Arial Unicode MS" w:hAnsi="Arial Unicode MS" w:eastAsia="Arial Unicode MS"/>
@@ -2647,7 +2573,7 @@
       <w:lvlText w:val="·"/>
       <w:lvlJc w:val="left"/>
       <w:pPr>
-        <w:ind w:left="2866" w:hanging="360"/>
+        <w:ind w:left="2880" w:hanging="360"/>
       </w:pPr>
       <w:rPr>
         <w:rFonts w:ascii="Symbol" w:cs="Symbol" w:hAnsi="Symbol" w:eastAsia="Symbol"/>
@@ -2677,7 +2603,7 @@
       <w:lvlText w:val="o"/>
       <w:lvlJc w:val="left"/>
       <w:pPr>
-        <w:ind w:left="3586" w:hanging="360"/>
+        <w:ind w:left="3600" w:hanging="360"/>
       </w:pPr>
       <w:rPr>
         <w:rFonts w:ascii="Arial Unicode MS" w:cs="Arial Unicode MS" w:hAnsi="Arial Unicode MS" w:eastAsia="Arial Unicode MS"/>
@@ -2707,7 +2633,7 @@
       <w:lvlText w:val="▪"/>
       <w:lvlJc w:val="left"/>
       <w:pPr>
-        <w:ind w:left="4306" w:hanging="360"/>
+        <w:ind w:left="4320" w:hanging="360"/>
       </w:pPr>
       <w:rPr>
         <w:rFonts w:ascii="Arial Unicode MS" w:cs="Arial Unicode MS" w:hAnsi="Arial Unicode MS" w:eastAsia="Arial Unicode MS"/>
@@ -2737,7 +2663,7 @@
       <w:lvlText w:val="·"/>
       <w:lvlJc w:val="left"/>
       <w:pPr>
-        <w:ind w:left="5026" w:hanging="360"/>
+        <w:ind w:left="5040" w:hanging="360"/>
       </w:pPr>
       <w:rPr>
         <w:rFonts w:ascii="Symbol" w:cs="Symbol" w:hAnsi="Symbol" w:eastAsia="Symbol"/>
@@ -2767,7 +2693,7 @@
       <w:lvlText w:val="o"/>
       <w:lvlJc w:val="left"/>
       <w:pPr>
-        <w:ind w:left="5746" w:hanging="360"/>
+        <w:ind w:left="5760" w:hanging="360"/>
       </w:pPr>
       <w:rPr>
         <w:rFonts w:ascii="Arial Unicode MS" w:cs="Arial Unicode MS" w:hAnsi="Arial Unicode MS" w:eastAsia="Arial Unicode MS"/>
@@ -2797,7 +2723,7 @@
       <w:lvlText w:val="▪"/>
       <w:lvlJc w:val="left"/>
       <w:pPr>
-        <w:ind w:left="6466" w:hanging="360"/>
+        <w:ind w:left="6480" w:hanging="360"/>
       </w:pPr>
       <w:rPr>
         <w:rFonts w:ascii="Arial Unicode MS" w:cs="Arial Unicode MS" w:hAnsi="Arial Unicode MS" w:eastAsia="Arial Unicode MS"/>
@@ -2823,11 +2749,11 @@
   </w:abstractNum>
   <w:abstractNum w:abstractNumId="6">
     <w:multiLevelType w:val="hybridMultilevel"/>
-    <w:numStyleLink w:val="Imported Style 4"/>
+    <w:numStyleLink w:val="Imported Style 3"/>
   </w:abstractNum>
   <w:abstractNum w:abstractNumId="7">
     <w:multiLevelType w:val="hybridMultilevel"/>
-    <w:styleLink w:val="Imported Style 4"/>
+    <w:styleLink w:val="Imported Style 3"/>
     <w:lvl w:ilvl="0">
       <w:start w:val="1"/>
       <w:numFmt w:val="bullet"/>
@@ -2835,7 +2761,7 @@
       <w:lvlText w:val="×"/>
       <w:lvlJc w:val="left"/>
       <w:pPr>
-        <w:ind w:left="720" w:hanging="360"/>
+        <w:ind w:left="706" w:hanging="360"/>
       </w:pPr>
       <w:rPr>
         <w:rFonts w:ascii="Symbol" w:cs="Symbol" w:hAnsi="Symbol" w:eastAsia="Symbol"/>
@@ -2865,7 +2791,7 @@
       <w:lvlText w:val="o"/>
       <w:lvlJc w:val="left"/>
       <w:pPr>
-        <w:ind w:left="1440" w:hanging="360"/>
+        <w:ind w:left="1426" w:hanging="360"/>
       </w:pPr>
       <w:rPr>
         <w:rFonts w:ascii="Arial Unicode MS" w:cs="Arial Unicode MS" w:hAnsi="Arial Unicode MS" w:eastAsia="Arial Unicode MS"/>
@@ -2895,7 +2821,7 @@
       <w:lvlText w:val="▪"/>
       <w:lvlJc w:val="left"/>
       <w:pPr>
-        <w:ind w:left="2160" w:hanging="360"/>
+        <w:ind w:left="2146" w:hanging="360"/>
       </w:pPr>
       <w:rPr>
         <w:rFonts w:ascii="Arial Unicode MS" w:cs="Arial Unicode MS" w:hAnsi="Arial Unicode MS" w:eastAsia="Arial Unicode MS"/>
@@ -2925,7 +2851,7 @@
       <w:lvlText w:val="·"/>
       <w:lvlJc w:val="left"/>
       <w:pPr>
-        <w:ind w:left="2880" w:hanging="360"/>
+        <w:ind w:left="2866" w:hanging="360"/>
       </w:pPr>
       <w:rPr>
         <w:rFonts w:ascii="Symbol" w:cs="Symbol" w:hAnsi="Symbol" w:eastAsia="Symbol"/>
@@ -2955,7 +2881,7 @@
       <w:lvlText w:val="o"/>
       <w:lvlJc w:val="left"/>
       <w:pPr>
-        <w:ind w:left="3600" w:hanging="360"/>
+        <w:ind w:left="3586" w:hanging="360"/>
       </w:pPr>
       <w:rPr>
         <w:rFonts w:ascii="Arial Unicode MS" w:cs="Arial Unicode MS" w:hAnsi="Arial Unicode MS" w:eastAsia="Arial Unicode MS"/>
@@ -2985,7 +2911,7 @@
       <w:lvlText w:val="▪"/>
       <w:lvlJc w:val="left"/>
       <w:pPr>
-        <w:ind w:left="4320" w:hanging="360"/>
+        <w:ind w:left="4306" w:hanging="360"/>
       </w:pPr>
       <w:rPr>
         <w:rFonts w:ascii="Arial Unicode MS" w:cs="Arial Unicode MS" w:hAnsi="Arial Unicode MS" w:eastAsia="Arial Unicode MS"/>
@@ -3015,7 +2941,7 @@
       <w:lvlText w:val="·"/>
       <w:lvlJc w:val="left"/>
       <w:pPr>
-        <w:ind w:left="5040" w:hanging="360"/>
+        <w:ind w:left="5026" w:hanging="360"/>
       </w:pPr>
       <w:rPr>
         <w:rFonts w:ascii="Symbol" w:cs="Symbol" w:hAnsi="Symbol" w:eastAsia="Symbol"/>
@@ -3045,7 +2971,7 @@
       <w:lvlText w:val="o"/>
       <w:lvlJc w:val="left"/>
       <w:pPr>
-        <w:ind w:left="5760" w:hanging="360"/>
+        <w:ind w:left="5746" w:hanging="360"/>
       </w:pPr>
       <w:rPr>
         <w:rFonts w:ascii="Arial Unicode MS" w:cs="Arial Unicode MS" w:hAnsi="Arial Unicode MS" w:eastAsia="Arial Unicode MS"/>
@@ -3075,285 +3001,7 @@
       <w:lvlText w:val="▪"/>
       <w:lvlJc w:val="left"/>
       <w:pPr>
-        <w:ind w:left="6480" w:hanging="360"/>
-      </w:pPr>
-      <w:rPr>
-        <w:rFonts w:ascii="Arial Unicode MS" w:cs="Arial Unicode MS" w:hAnsi="Arial Unicode MS" w:eastAsia="Arial Unicode MS"/>
-        <w:b w:val="0"/>
-        <w:bCs w:val="0"/>
-        <w:i w:val="0"/>
-        <w:iCs w:val="0"/>
-        <w:caps w:val="0"/>
-        <w:smallCaps w:val="0"/>
-        <w:strike w:val="0"/>
-        <w:dstrike w:val="0"/>
-        <w:outline w:val="0"/>
-        <w:emboss w:val="0"/>
-        <w:imprint w:val="0"/>
-        <w:spacing w:val="0"/>
-        <w:w w:val="100"/>
-        <w:kern w:val="0"/>
-        <w:position w:val="0"/>
-        <w:highlight w:val="none"/>
-        <w:vertAlign w:val="baseline"/>
-      </w:rPr>
-    </w:lvl>
-  </w:abstractNum>
-  <w:abstractNum w:abstractNumId="8">
-    <w:multiLevelType w:val="hybridMultilevel"/>
-    <w:numStyleLink w:val="Imported Style 5"/>
-  </w:abstractNum>
-  <w:abstractNum w:abstractNumId="9">
-    <w:multiLevelType w:val="hybridMultilevel"/>
-    <w:styleLink w:val="Imported Style 5"/>
-    <w:lvl w:ilvl="0">
-      <w:start w:val="1"/>
-      <w:numFmt w:val="bullet"/>
-      <w:suff w:val="tab"/>
-      <w:lvlText w:val="×"/>
-      <w:lvlJc w:val="left"/>
-      <w:pPr>
-        <w:ind w:left="720" w:hanging="360"/>
-      </w:pPr>
-      <w:rPr>
-        <w:rFonts w:ascii="Symbol" w:cs="Symbol" w:hAnsi="Symbol" w:eastAsia="Symbol"/>
-        <w:b w:val="0"/>
-        <w:bCs w:val="0"/>
-        <w:i w:val="0"/>
-        <w:iCs w:val="0"/>
-        <w:caps w:val="0"/>
-        <w:smallCaps w:val="0"/>
-        <w:strike w:val="0"/>
-        <w:dstrike w:val="0"/>
-        <w:outline w:val="0"/>
-        <w:emboss w:val="0"/>
-        <w:imprint w:val="0"/>
-        <w:spacing w:val="0"/>
-        <w:w w:val="100"/>
-        <w:kern w:val="0"/>
-        <w:position w:val="0"/>
-        <w:highlight w:val="none"/>
-        <w:vertAlign w:val="baseline"/>
-      </w:rPr>
-    </w:lvl>
-    <w:lvl w:ilvl="1">
-      <w:start w:val="1"/>
-      <w:numFmt w:val="bullet"/>
-      <w:suff w:val="tab"/>
-      <w:lvlText w:val="o"/>
-      <w:lvlJc w:val="left"/>
-      <w:pPr>
-        <w:ind w:left="1440" w:hanging="360"/>
-      </w:pPr>
-      <w:rPr>
-        <w:rFonts w:ascii="Arial Unicode MS" w:cs="Arial Unicode MS" w:hAnsi="Arial Unicode MS" w:eastAsia="Arial Unicode MS"/>
-        <w:b w:val="0"/>
-        <w:bCs w:val="0"/>
-        <w:i w:val="0"/>
-        <w:iCs w:val="0"/>
-        <w:caps w:val="0"/>
-        <w:smallCaps w:val="0"/>
-        <w:strike w:val="0"/>
-        <w:dstrike w:val="0"/>
-        <w:outline w:val="0"/>
-        <w:emboss w:val="0"/>
-        <w:imprint w:val="0"/>
-        <w:spacing w:val="0"/>
-        <w:w w:val="100"/>
-        <w:kern w:val="0"/>
-        <w:position w:val="0"/>
-        <w:highlight w:val="none"/>
-        <w:vertAlign w:val="baseline"/>
-      </w:rPr>
-    </w:lvl>
-    <w:lvl w:ilvl="2">
-      <w:start w:val="1"/>
-      <w:numFmt w:val="bullet"/>
-      <w:suff w:val="tab"/>
-      <w:lvlText w:val="▪"/>
-      <w:lvlJc w:val="left"/>
-      <w:pPr>
-        <w:ind w:left="2160" w:hanging="360"/>
-      </w:pPr>
-      <w:rPr>
-        <w:rFonts w:ascii="Arial Unicode MS" w:cs="Arial Unicode MS" w:hAnsi="Arial Unicode MS" w:eastAsia="Arial Unicode MS"/>
-        <w:b w:val="0"/>
-        <w:bCs w:val="0"/>
-        <w:i w:val="0"/>
-        <w:iCs w:val="0"/>
-        <w:caps w:val="0"/>
-        <w:smallCaps w:val="0"/>
-        <w:strike w:val="0"/>
-        <w:dstrike w:val="0"/>
-        <w:outline w:val="0"/>
-        <w:emboss w:val="0"/>
-        <w:imprint w:val="0"/>
-        <w:spacing w:val="0"/>
-        <w:w w:val="100"/>
-        <w:kern w:val="0"/>
-        <w:position w:val="0"/>
-        <w:highlight w:val="none"/>
-        <w:vertAlign w:val="baseline"/>
-      </w:rPr>
-    </w:lvl>
-    <w:lvl w:ilvl="3">
-      <w:start w:val="1"/>
-      <w:numFmt w:val="bullet"/>
-      <w:suff w:val="tab"/>
-      <w:lvlText w:val="·"/>
-      <w:lvlJc w:val="left"/>
-      <w:pPr>
-        <w:ind w:left="2880" w:hanging="360"/>
-      </w:pPr>
-      <w:rPr>
-        <w:rFonts w:ascii="Symbol" w:cs="Symbol" w:hAnsi="Symbol" w:eastAsia="Symbol"/>
-        <w:b w:val="0"/>
-        <w:bCs w:val="0"/>
-        <w:i w:val="0"/>
-        <w:iCs w:val="0"/>
-        <w:caps w:val="0"/>
-        <w:smallCaps w:val="0"/>
-        <w:strike w:val="0"/>
-        <w:dstrike w:val="0"/>
-        <w:outline w:val="0"/>
-        <w:emboss w:val="0"/>
-        <w:imprint w:val="0"/>
-        <w:spacing w:val="0"/>
-        <w:w w:val="100"/>
-        <w:kern w:val="0"/>
-        <w:position w:val="0"/>
-        <w:highlight w:val="none"/>
-        <w:vertAlign w:val="baseline"/>
-      </w:rPr>
-    </w:lvl>
-    <w:lvl w:ilvl="4">
-      <w:start w:val="1"/>
-      <w:numFmt w:val="bullet"/>
-      <w:suff w:val="tab"/>
-      <w:lvlText w:val="o"/>
-      <w:lvlJc w:val="left"/>
-      <w:pPr>
-        <w:ind w:left="3600" w:hanging="360"/>
-      </w:pPr>
-      <w:rPr>
-        <w:rFonts w:ascii="Arial Unicode MS" w:cs="Arial Unicode MS" w:hAnsi="Arial Unicode MS" w:eastAsia="Arial Unicode MS"/>
-        <w:b w:val="0"/>
-        <w:bCs w:val="0"/>
-        <w:i w:val="0"/>
-        <w:iCs w:val="0"/>
-        <w:caps w:val="0"/>
-        <w:smallCaps w:val="0"/>
-        <w:strike w:val="0"/>
-        <w:dstrike w:val="0"/>
-        <w:outline w:val="0"/>
-        <w:emboss w:val="0"/>
-        <w:imprint w:val="0"/>
-        <w:spacing w:val="0"/>
-        <w:w w:val="100"/>
-        <w:kern w:val="0"/>
-        <w:position w:val="0"/>
-        <w:highlight w:val="none"/>
-        <w:vertAlign w:val="baseline"/>
-      </w:rPr>
-    </w:lvl>
-    <w:lvl w:ilvl="5">
-      <w:start w:val="1"/>
-      <w:numFmt w:val="bullet"/>
-      <w:suff w:val="tab"/>
-      <w:lvlText w:val="▪"/>
-      <w:lvlJc w:val="left"/>
-      <w:pPr>
-        <w:ind w:left="4320" w:hanging="360"/>
-      </w:pPr>
-      <w:rPr>
-        <w:rFonts w:ascii="Arial Unicode MS" w:cs="Arial Unicode MS" w:hAnsi="Arial Unicode MS" w:eastAsia="Arial Unicode MS"/>
-        <w:b w:val="0"/>
-        <w:bCs w:val="0"/>
-        <w:i w:val="0"/>
-        <w:iCs w:val="0"/>
-        <w:caps w:val="0"/>
-        <w:smallCaps w:val="0"/>
-        <w:strike w:val="0"/>
-        <w:dstrike w:val="0"/>
-        <w:outline w:val="0"/>
-        <w:emboss w:val="0"/>
-        <w:imprint w:val="0"/>
-        <w:spacing w:val="0"/>
-        <w:w w:val="100"/>
-        <w:kern w:val="0"/>
-        <w:position w:val="0"/>
-        <w:highlight w:val="none"/>
-        <w:vertAlign w:val="baseline"/>
-      </w:rPr>
-    </w:lvl>
-    <w:lvl w:ilvl="6">
-      <w:start w:val="1"/>
-      <w:numFmt w:val="bullet"/>
-      <w:suff w:val="tab"/>
-      <w:lvlText w:val="·"/>
-      <w:lvlJc w:val="left"/>
-      <w:pPr>
-        <w:ind w:left="5040" w:hanging="360"/>
-      </w:pPr>
-      <w:rPr>
-        <w:rFonts w:ascii="Symbol" w:cs="Symbol" w:hAnsi="Symbol" w:eastAsia="Symbol"/>
-        <w:b w:val="0"/>
-        <w:bCs w:val="0"/>
-        <w:i w:val="0"/>
-        <w:iCs w:val="0"/>
-        <w:caps w:val="0"/>
-        <w:smallCaps w:val="0"/>
-        <w:strike w:val="0"/>
-        <w:dstrike w:val="0"/>
-        <w:outline w:val="0"/>
-        <w:emboss w:val="0"/>
-        <w:imprint w:val="0"/>
-        <w:spacing w:val="0"/>
-        <w:w w:val="100"/>
-        <w:kern w:val="0"/>
-        <w:position w:val="0"/>
-        <w:highlight w:val="none"/>
-        <w:vertAlign w:val="baseline"/>
-      </w:rPr>
-    </w:lvl>
-    <w:lvl w:ilvl="7">
-      <w:start w:val="1"/>
-      <w:numFmt w:val="bullet"/>
-      <w:suff w:val="tab"/>
-      <w:lvlText w:val="o"/>
-      <w:lvlJc w:val="left"/>
-      <w:pPr>
-        <w:ind w:left="5760" w:hanging="360"/>
-      </w:pPr>
-      <w:rPr>
-        <w:rFonts w:ascii="Arial Unicode MS" w:cs="Arial Unicode MS" w:hAnsi="Arial Unicode MS" w:eastAsia="Arial Unicode MS"/>
-        <w:b w:val="0"/>
-        <w:bCs w:val="0"/>
-        <w:i w:val="0"/>
-        <w:iCs w:val="0"/>
-        <w:caps w:val="0"/>
-        <w:smallCaps w:val="0"/>
-        <w:strike w:val="0"/>
-        <w:dstrike w:val="0"/>
-        <w:outline w:val="0"/>
-        <w:emboss w:val="0"/>
-        <w:imprint w:val="0"/>
-        <w:spacing w:val="0"/>
-        <w:w w:val="100"/>
-        <w:kern w:val="0"/>
-        <w:position w:val="0"/>
-        <w:highlight w:val="none"/>
-        <w:vertAlign w:val="baseline"/>
-      </w:rPr>
-    </w:lvl>
-    <w:lvl w:ilvl="8">
-      <w:start w:val="1"/>
-      <w:numFmt w:val="bullet"/>
-      <w:suff w:val="tab"/>
-      <w:lvlText w:val="▪"/>
-      <w:lvlJc w:val="left"/>
-      <w:pPr>
-        <w:ind w:left="6480" w:hanging="360"/>
+        <w:ind w:left="6466" w:hanging="360"/>
       </w:pPr>
       <w:rPr>
         <w:rFonts w:ascii="Arial Unicode MS" w:cs="Arial Unicode MS" w:hAnsi="Arial Unicode MS" w:eastAsia="Arial Unicode MS"/>
@@ -3400,12 +3048,6 @@
   </w:num>
   <w:num w:numId="8">
     <w:abstractNumId w:val="6"/>
-  </w:num>
-  <w:num w:numId="9">
-    <w:abstractNumId w:val="9"/>
-  </w:num>
-  <w:num w:numId="10">
-    <w:abstractNumId w:val="8"/>
   </w:num>
 </w:numbering>
 </file>
@@ -3752,6 +3394,14 @@
       </w:numPr>
     </w:pPr>
   </w:style>
+  <w:style w:type="numbering" w:styleId="Imported Style 5">
+    <w:name w:val="Imported Style 5"/>
+    <w:pPr>
+      <w:numPr>
+        <w:numId w:val="5"/>
+      </w:numPr>
+    </w:pPr>
+  </w:style>
   <w:style w:type="character" w:styleId="Hyperlink.2">
     <w:name w:val="Hyperlink.2"/>
     <w:basedOn w:val="Link"/>
@@ -3775,32 +3425,7 @@
     <w:name w:val="Imported Style 3"/>
     <w:pPr>
       <w:numPr>
-        <w:numId w:val="5"/>
-      </w:numPr>
-    </w:pPr>
-  </w:style>
-  <w:style w:type="character" w:styleId="Hyperlink.4">
-    <w:name w:val="Hyperlink.4"/>
-    <w:basedOn w:val="Link"/>
-    <w:next w:val="Hyperlink.4"/>
-    <w:rPr>
-      <w:sz w:val="16"/>
-      <w:szCs w:val="16"/>
-    </w:rPr>
-  </w:style>
-  <w:style w:type="numbering" w:styleId="Imported Style 4">
-    <w:name w:val="Imported Style 4"/>
-    <w:pPr>
-      <w:numPr>
         <w:numId w:val="7"/>
-      </w:numPr>
-    </w:pPr>
-  </w:style>
-  <w:style w:type="numbering" w:styleId="Imported Style 5">
-    <w:name w:val="Imported Style 5"/>
-    <w:pPr>
-      <w:numPr>
-        <w:numId w:val="9"/>
       </w:numPr>
     </w:pPr>
   </w:style>

--- a/Lawson_Adrian_Resume.docx
+++ b/Lawson_Adrian_Resume.docx
@@ -273,23 +273,7 @@
           <w:rtl w:val="0"/>
           <w:lang w:val="en-US"/>
         </w:rPr>
-        <w:t>Truffle/</w:t>
-      </w:r>
-      <w:r>
-        <w:rPr>
-          <w:rFonts w:ascii="Times New Roman" w:hAnsi="Times New Roman"/>
-          <w:rtl w:val="0"/>
-          <w:lang w:val="en-US"/>
-        </w:rPr>
-        <w:t>w</w:t>
-      </w:r>
-      <w:r>
-        <w:rPr>
-          <w:rFonts w:ascii="Times New Roman" w:hAnsi="Times New Roman"/>
-          <w:rtl w:val="0"/>
-          <w:lang w:val="en-US"/>
-        </w:rPr>
-        <w:t>eb3</w:t>
+        <w:t>Truffle</w:t>
       </w:r>
     </w:p>
     <w:p>
@@ -315,7 +299,23 @@
           <w:rtl w:val="0"/>
           <w:lang w:val="en-US"/>
         </w:rPr>
-        <w:t>JS/Node/React</w:t>
+        <w:t>JS/</w:t>
+      </w:r>
+      <w:r>
+        <w:rPr>
+          <w:rFonts w:ascii="Times New Roman" w:hAnsi="Times New Roman"/>
+          <w:rtl w:val="0"/>
+          <w:lang w:val="en-US"/>
+        </w:rPr>
+        <w:t>web3/</w:t>
+      </w:r>
+      <w:r>
+        <w:rPr>
+          <w:rFonts w:ascii="Times New Roman" w:hAnsi="Times New Roman"/>
+          <w:rtl w:val="0"/>
+          <w:lang w:val="en-US"/>
+        </w:rPr>
+        <w:t>Node/React</w:t>
       </w:r>
     </w:p>
     <w:p>
@@ -401,6 +401,390 @@
           <w:lang w:val="en-US"/>
         </w:rPr>
         <w:t>MySQL</w:t>
+      </w:r>
+      <w:r>
+        <w:rPr>
+          <w:rFonts w:ascii="Times New Roman" w:cs="Times New Roman" w:hAnsi="Times New Roman" w:eastAsia="Times New Roman"/>
+        </w:rPr>
+      </w:r>
+    </w:p>
+    <w:p>
+      <w:pPr>
+        <w:pStyle w:val="Body"/>
+        <w:spacing w:after="80" w:line="240" w:lineRule="auto"/>
+        <w:rPr>
+          <w:rFonts w:ascii="Times New Roman" w:cs="Times New Roman" w:hAnsi="Times New Roman" w:eastAsia="Times New Roman"/>
+          <w:b w:val="1"/>
+          <w:bCs w:val="1"/>
+        </w:rPr>
+      </w:pPr>
+      <w:r>
+        <w:rPr>
+          <w:rFonts w:ascii="Times New Roman" w:cs="Times New Roman" w:hAnsi="Times New Roman" w:eastAsia="Times New Roman"/>
+        </w:rPr>
+        <mc:AlternateContent>
+          <mc:Choice Requires="wps">
+            <w:drawing xmlns:a="http://schemas.openxmlformats.org/drawingml/2006/main">
+              <wp:inline distT="0" distB="0" distL="0" distR="0">
+                <wp:extent cx="6309360" cy="17203"/>
+                <wp:effectExtent l="0" t="0" r="0" b="0"/>
+                <wp:docPr id="1073741826" name="officeArt object" descr="Shape 1504"/>
+                <wp:cNvGraphicFramePr/>
+                <a:graphic xmlns:a="http://schemas.openxmlformats.org/drawingml/2006/main">
+                  <a:graphicData uri="http://schemas.microsoft.com/office/word/2010/wordprocessingShape">
+                    <wps:wsp>
+                      <wps:cNvSpPr/>
+                      <wps:spPr>
+                        <a:xfrm>
+                          <a:off x="0" y="0"/>
+                          <a:ext cx="6309360" cy="17203"/>
+                        </a:xfrm>
+                        <a:prstGeom prst="rect">
+                          <a:avLst/>
+                        </a:prstGeom>
+                        <a:solidFill>
+                          <a:srgbClr val="39A5B7"/>
+                        </a:solidFill>
+                        <a:ln w="12700" cap="flat">
+                          <a:noFill/>
+                          <a:miter lim="400000"/>
+                        </a:ln>
+                        <a:effectLst/>
+                      </wps:spPr>
+                      <wps:bodyPr/>
+                    </wps:wsp>
+                  </a:graphicData>
+                </a:graphic>
+              </wp:inline>
+            </w:drawing>
+          </mc:Choice>
+          <mc:Fallback>
+            <w:pict>
+              <v:rect id="_x0000_s1027" style="visibility:visible;width:496.8pt;height:1.4pt;">
+                <v:fill color="#39A5B7" opacity="100.0%" type="solid"/>
+                <v:stroke on="f" weight="1.0pt" dashstyle="solid" endcap="flat" miterlimit="400.0%" joinstyle="miter" linestyle="single" startarrow="none" startarrowwidth="medium" startarrowlength="medium" endarrow="none" endarrowwidth="medium" endarrowlength="medium"/>
+              </v:rect>
+            </w:pict>
+          </mc:Fallback>
+        </mc:AlternateContent>
+      </w:r>
+    </w:p>
+    <w:p>
+      <w:pPr>
+        <w:pStyle w:val="Heading"/>
+        <w:spacing w:after="80" w:line="240" w:lineRule="auto"/>
+        <w:ind w:left="0" w:firstLine="0"/>
+      </w:pPr>
+      <w:r>
+        <w:rPr>
+          <w:rtl w:val="0"/>
+          <w:lang w:val="de-DE"/>
+        </w:rPr>
+        <w:t xml:space="preserve">WORK EXPERIENCE </w:t>
+      </w:r>
+    </w:p>
+    <w:p>
+      <w:pPr>
+        <w:pStyle w:val="Body"/>
+        <w:spacing w:after="80" w:line="240" w:lineRule="auto"/>
+        <w:rPr>
+          <w:rFonts w:ascii="Times New Roman" w:cs="Times New Roman" w:hAnsi="Times New Roman" w:eastAsia="Times New Roman"/>
+        </w:rPr>
+      </w:pPr>
+      <w:r>
+        <w:rPr>
+          <w:rFonts w:ascii="Times New Roman" w:hAnsi="Times New Roman"/>
+          <w:rtl w:val="0"/>
+          <w:lang w:val="en-US"/>
+        </w:rPr>
+        <w:t>Grapevine</w:t>
+        <w:tab/>
+        <w:tab/>
+        <w:tab/>
+        <w:t xml:space="preserve"> </w:t>
+      </w:r>
+      <w:r>
+        <w:rPr>
+          <w:rFonts w:ascii="Times New Roman" w:cs="Times New Roman" w:hAnsi="Times New Roman" w:eastAsia="Times New Roman"/>
+          <w:rtl w:val="0"/>
+        </w:rPr>
+        <w:tab/>
+        <w:tab/>
+        <w:tab/>
+        <w:t xml:space="preserve">    </w:t>
+        <w:tab/>
+        <w:tab/>
+        <w:t xml:space="preserve">    </w:t>
+        <w:tab/>
+        <w:t xml:space="preserve">  </w:t>
+      </w:r>
+      <w:r>
+        <w:rPr>
+          <w:rFonts w:ascii="Times New Roman" w:hAnsi="Times New Roman"/>
+          <w:rtl w:val="0"/>
+          <w:lang w:val="en-US"/>
+        </w:rPr>
+        <w:t xml:space="preserve">        February 2021 </w:t>
+      </w:r>
+      <w:r>
+        <w:rPr>
+          <w:rFonts w:ascii="Times New Roman" w:hAnsi="Times New Roman" w:hint="default"/>
+          <w:rtl w:val="0"/>
+          <w:lang w:val="en-US"/>
+        </w:rPr>
+        <w:t xml:space="preserve">– </w:t>
+      </w:r>
+      <w:r>
+        <w:rPr>
+          <w:rFonts w:ascii="Times New Roman" w:hAnsi="Times New Roman"/>
+          <w:rtl w:val="0"/>
+          <w:lang w:val="en-US"/>
+        </w:rPr>
+        <w:t>Present</w:t>
+      </w:r>
+    </w:p>
+    <w:p>
+      <w:pPr>
+        <w:pStyle w:val="Body"/>
+        <w:spacing w:after="80" w:line="240" w:lineRule="auto"/>
+        <w:rPr>
+          <w:rFonts w:ascii="Times New Roman" w:cs="Times New Roman" w:hAnsi="Times New Roman" w:eastAsia="Times New Roman"/>
+        </w:rPr>
+      </w:pPr>
+      <w:r>
+        <w:rPr>
+          <w:rFonts w:ascii="Times New Roman" w:hAnsi="Times New Roman"/>
+          <w:rtl w:val="0"/>
+          <w:lang w:val="en-US"/>
+        </w:rPr>
+        <w:t>Blockchain Developer</w:t>
+      </w:r>
+    </w:p>
+    <w:p>
+      <w:pPr>
+        <w:pStyle w:val="List Paragraph"/>
+        <w:numPr>
+          <w:ilvl w:val="0"/>
+          <w:numId w:val="4"/>
+        </w:numPr>
+        <w:bidi w:val="0"/>
+        <w:spacing w:after="80" w:line="240" w:lineRule="auto"/>
+        <w:ind w:right="0"/>
+        <w:jc w:val="left"/>
+        <w:rPr>
+          <w:rFonts w:ascii="Times New Roman" w:hAnsi="Times New Roman"/>
+          <w:rtl w:val="0"/>
+          <w:lang w:val="en-US"/>
+        </w:rPr>
+      </w:pPr>
+      <w:r>
+        <w:rPr>
+          <w:rFonts w:ascii="Times New Roman" w:hAnsi="Times New Roman"/>
+          <w:rtl w:val="0"/>
+          <w:lang w:val="en-US"/>
+        </w:rPr>
+        <w:t>Develop features that allow users to track cryptocurrency holdings, execute trades, and analyze market trends</w:t>
+      </w:r>
+    </w:p>
+    <w:p>
+      <w:pPr>
+        <w:pStyle w:val="List Paragraph"/>
+        <w:numPr>
+          <w:ilvl w:val="0"/>
+          <w:numId w:val="4"/>
+        </w:numPr>
+        <w:bidi w:val="0"/>
+        <w:spacing w:after="80" w:line="240" w:lineRule="auto"/>
+        <w:ind w:right="0"/>
+        <w:jc w:val="left"/>
+        <w:rPr>
+          <w:rFonts w:ascii="Times New Roman" w:hAnsi="Times New Roman"/>
+          <w:rtl w:val="0"/>
+          <w:lang w:val="en-US"/>
+        </w:rPr>
+      </w:pPr>
+      <w:r>
+        <w:rPr>
+          <w:rFonts w:ascii="Times New Roman" w:hAnsi="Times New Roman"/>
+          <w:rtl w:val="0"/>
+          <w:lang w:val="en-US"/>
+        </w:rPr>
+        <w:t>Create an NFT collectible for users to trade on the app</w:t>
+      </w:r>
+    </w:p>
+    <w:p>
+      <w:pPr>
+        <w:pStyle w:val="Body"/>
+        <w:spacing w:after="80" w:line="240" w:lineRule="auto"/>
+        <w:rPr>
+          <w:rFonts w:ascii="Times New Roman" w:cs="Times New Roman" w:hAnsi="Times New Roman" w:eastAsia="Times New Roman"/>
+        </w:rPr>
+      </w:pPr>
+      <w:r>
+        <w:rPr>
+          <w:rFonts w:ascii="Times New Roman" w:hAnsi="Times New Roman"/>
+          <w:rtl w:val="0"/>
+          <w:lang w:val="de-DE"/>
+        </w:rPr>
+        <w:t>GL Welding and Repairs, Ontario, CA</w:t>
+        <w:tab/>
+        <w:tab/>
+        <w:tab/>
+        <w:t xml:space="preserve">    </w:t>
+        <w:tab/>
+        <w:tab/>
+        <w:t xml:space="preserve">    </w:t>
+        <w:tab/>
+        <w:t xml:space="preserve">   May 2020 </w:t>
+      </w:r>
+      <w:r>
+        <w:rPr>
+          <w:rFonts w:ascii="Times New Roman" w:hAnsi="Times New Roman" w:hint="default"/>
+          <w:rtl w:val="0"/>
+          <w:lang w:val="en-US"/>
+        </w:rPr>
+        <w:t xml:space="preserve">– </w:t>
+      </w:r>
+      <w:r>
+        <w:rPr>
+          <w:rFonts w:ascii="Times New Roman" w:hAnsi="Times New Roman"/>
+          <w:rtl w:val="0"/>
+        </w:rPr>
+        <w:t>December 2020</w:t>
+      </w:r>
+    </w:p>
+    <w:p>
+      <w:pPr>
+        <w:pStyle w:val="Body"/>
+        <w:spacing w:after="80" w:line="240" w:lineRule="auto"/>
+        <w:rPr>
+          <w:rFonts w:ascii="Times New Roman" w:cs="Times New Roman" w:hAnsi="Times New Roman" w:eastAsia="Times New Roman"/>
+        </w:rPr>
+      </w:pPr>
+      <w:r>
+        <w:rPr>
+          <w:rFonts w:ascii="Times New Roman" w:hAnsi="Times New Roman"/>
+          <w:rtl w:val="0"/>
+          <w:lang w:val="en-US"/>
+        </w:rPr>
+        <w:t>Web Developer</w:t>
+      </w:r>
+    </w:p>
+    <w:p>
+      <w:pPr>
+        <w:pStyle w:val="List Paragraph"/>
+        <w:numPr>
+          <w:ilvl w:val="0"/>
+          <w:numId w:val="4"/>
+        </w:numPr>
+        <w:bidi w:val="0"/>
+        <w:spacing w:after="80" w:line="240" w:lineRule="auto"/>
+        <w:ind w:right="0"/>
+        <w:jc w:val="left"/>
+        <w:rPr>
+          <w:rFonts w:ascii="Times New Roman" w:hAnsi="Times New Roman"/>
+          <w:rtl w:val="0"/>
+          <w:lang w:val="en-US"/>
+        </w:rPr>
+      </w:pPr>
+      <w:r>
+        <w:rPr>
+          <w:rFonts w:ascii="Times New Roman" w:hAnsi="Times New Roman"/>
+          <w:rtl w:val="0"/>
+          <w:lang w:val="en-US"/>
+        </w:rPr>
+        <w:t>Increased business visibility by creating a website</w:t>
+      </w:r>
+    </w:p>
+    <w:p>
+      <w:pPr>
+        <w:pStyle w:val="List Paragraph"/>
+        <w:numPr>
+          <w:ilvl w:val="0"/>
+          <w:numId w:val="4"/>
+        </w:numPr>
+        <w:bidi w:val="0"/>
+        <w:spacing w:after="80" w:line="240" w:lineRule="auto"/>
+        <w:ind w:right="0"/>
+        <w:jc w:val="left"/>
+        <w:rPr>
+          <w:rFonts w:ascii="Times New Roman" w:hAnsi="Times New Roman"/>
+          <w:rtl w:val="0"/>
+          <w:lang w:val="en-US"/>
+        </w:rPr>
+      </w:pPr>
+      <w:r>
+        <w:rPr>
+          <w:rFonts w:ascii="Times New Roman" w:hAnsi="Times New Roman"/>
+          <w:rtl w:val="0"/>
+          <w:lang w:val="en-US"/>
+        </w:rPr>
+        <w:t>Multiplied customer confidence with a portfolio of past work and customer reviews</w:t>
+      </w:r>
+    </w:p>
+    <w:p>
+      <w:pPr>
+        <w:pStyle w:val="Body"/>
+        <w:spacing w:after="80" w:line="240" w:lineRule="auto"/>
+        <w:rPr>
+          <w:rFonts w:ascii="Times New Roman" w:cs="Times New Roman" w:hAnsi="Times New Roman" w:eastAsia="Times New Roman"/>
+        </w:rPr>
+        <w:sectPr>
+          <w:type w:val="continuous"/>
+          <w:pgSz w:w="12240" w:h="15840" w:orient="portrait"/>
+          <w:pgMar w:top="720" w:right="1152" w:bottom="720" w:left="1152" w:header="720" w:footer="720"/>
+          <w:bidi w:val="0"/>
+        </w:sectPr>
+      </w:pPr>
+      <w:r>
+        <w:rPr>
+          <w:rFonts w:ascii="Times New Roman" w:cs="Times New Roman" w:hAnsi="Times New Roman" w:eastAsia="Times New Roman"/>
+        </w:rPr>
+        <mc:AlternateContent>
+          <mc:Choice Requires="wps">
+            <w:drawing xmlns:a="http://schemas.openxmlformats.org/drawingml/2006/main">
+              <wp:inline distT="0" distB="0" distL="0" distR="0">
+                <wp:extent cx="6309360" cy="19249"/>
+                <wp:effectExtent l="0" t="0" r="0" b="0"/>
+                <wp:docPr id="1073741827" name="officeArt object" descr="Shape 1504"/>
+                <wp:cNvGraphicFramePr/>
+                <a:graphic xmlns:a="http://schemas.openxmlformats.org/drawingml/2006/main">
+                  <a:graphicData uri="http://schemas.microsoft.com/office/word/2010/wordprocessingShape">
+                    <wps:wsp>
+                      <wps:cNvSpPr/>
+                      <wps:spPr>
+                        <a:xfrm>
+                          <a:off x="0" y="0"/>
+                          <a:ext cx="6309360" cy="19249"/>
+                        </a:xfrm>
+                        <a:prstGeom prst="rect">
+                          <a:avLst/>
+                        </a:prstGeom>
+                        <a:solidFill>
+                          <a:srgbClr val="39A5B7"/>
+                        </a:solidFill>
+                        <a:ln w="12700" cap="flat">
+                          <a:noFill/>
+                          <a:miter lim="400000"/>
+                        </a:ln>
+                        <a:effectLst/>
+                      </wps:spPr>
+                      <wps:bodyPr/>
+                    </wps:wsp>
+                  </a:graphicData>
+                </a:graphic>
+              </wp:inline>
+            </w:drawing>
+          </mc:Choice>
+          <mc:Fallback>
+            <w:pict>
+              <v:rect id="_x0000_s1028" style="visibility:visible;width:496.8pt;height:1.5pt;">
+                <v:fill color="#39A5B7" opacity="100.0%" type="solid"/>
+                <v:stroke on="f" weight="1.0pt" dashstyle="solid" endcap="flat" miterlimit="400.0%" joinstyle="miter" linestyle="single" startarrow="none" startarrowwidth="medium" startarrowlength="medium" endarrow="none" endarrowwidth="medium" endarrowlength="medium"/>
+              </v:rect>
+            </w:pict>
+          </mc:Fallback>
+        </mc:AlternateContent>
       </w:r>
       <w:r>
         <w:rPr>
@@ -428,6 +812,453 @@
       </w:pPr>
       <w:r>
         <w:rPr>
+          <w:rFonts w:ascii="Times New Roman" w:hAnsi="Times New Roman"/>
+          <w:outline w:val="0"/>
+          <w:color w:val="2a7b88"/>
+          <w:sz w:val="32"/>
+          <w:szCs w:val="32"/>
+          <w:u w:color="2a7b88"/>
+          <w:rtl w:val="0"/>
+          <w14:textFill>
+            <w14:solidFill>
+              <w14:srgbClr w14:val="2A7B88"/>
+            </w14:solidFill>
+          </w14:textFill>
+        </w:rPr>
+        <w:t>PROJECTS</w:t>
+      </w:r>
+      <w:r>
+        <w:rPr>
+          <w:rFonts w:ascii="Times New Roman" w:hAnsi="Times New Roman"/>
+          <w:outline w:val="0"/>
+          <w:color w:val="2a7b88"/>
+          <w:sz w:val="32"/>
+          <w:szCs w:val="32"/>
+          <w:u w:color="2a7b88"/>
+          <w:rtl w:val="0"/>
+          <w:lang w:val="en-US"/>
+          <w14:textFill>
+            <w14:solidFill>
+              <w14:srgbClr w14:val="2A7B88"/>
+            </w14:solidFill>
+          </w14:textFill>
+        </w:rPr>
+        <w:t xml:space="preserve"> | </w:t>
+      </w:r>
+      <w:r>
+        <w:rPr>
+          <w:rStyle w:val="Hyperlink.1"/>
+        </w:rPr>
+        <w:fldChar w:fldCharType="begin" w:fldLock="0"/>
+      </w:r>
+      <w:r>
+        <w:rPr>
+          <w:rStyle w:val="Hyperlink.1"/>
+        </w:rPr>
+        <w:instrText xml:space="preserve"> HYPERLINK "https://aglawson.github.io/projects.html"</w:instrText>
+      </w:r>
+      <w:r>
+        <w:rPr>
+          <w:rStyle w:val="Hyperlink.1"/>
+        </w:rPr>
+        <w:fldChar w:fldCharType="separate" w:fldLock="0"/>
+      </w:r>
+      <w:r>
+        <w:rPr>
+          <w:rStyle w:val="Hyperlink.1"/>
+          <w:rtl w:val="0"/>
+          <w:lang w:val="en-US"/>
+        </w:rPr>
+        <w:t>https://aglawson.github.io/projects.html</w:t>
+      </w:r>
+      <w:r>
+        <w:rPr/>
+        <w:fldChar w:fldCharType="end" w:fldLock="0"/>
+      </w:r>
+      <w:r>
+        <w:rPr>
+          <w:rFonts w:ascii="Times New Roman" w:cs="Times New Roman" w:hAnsi="Times New Roman" w:eastAsia="Times New Roman"/>
+          <w:outline w:val="0"/>
+          <w:color w:val="2a7b88"/>
+          <w:sz w:val="32"/>
+          <w:szCs w:val="32"/>
+          <w:u w:color="2a7b88"/>
+          <w14:textFill>
+            <w14:solidFill>
+              <w14:srgbClr w14:val="2A7B88"/>
+            </w14:solidFill>
+          </w14:textFill>
+        </w:rPr>
+        <w:tab/>
+      </w:r>
+    </w:p>
+    <w:p>
+      <w:pPr>
+        <w:pStyle w:val="Body"/>
+        <w:spacing w:after="80" w:line="240" w:lineRule="auto"/>
+        <w:jc w:val="right"/>
+        <w:rPr>
+          <w:rFonts w:ascii="Times New Roman" w:cs="Times New Roman" w:hAnsi="Times New Roman" w:eastAsia="Times New Roman"/>
+        </w:rPr>
+      </w:pPr>
+      <w:r>
+        <w:rPr>
+          <w:rFonts w:ascii="Times New Roman" w:hAnsi="Times New Roman"/>
+          <w:rtl w:val="0"/>
+          <w:lang w:val="en-US"/>
+        </w:rPr>
+        <w:t xml:space="preserve">A Blockchain Built from Scratch | </w:t>
+      </w:r>
+      <w:r>
+        <w:rPr>
+          <w:rStyle w:val="Hyperlink.2"/>
+        </w:rPr>
+        <w:fldChar w:fldCharType="begin" w:fldLock="0"/>
+      </w:r>
+      <w:r>
+        <w:rPr>
+          <w:rStyle w:val="Hyperlink.2"/>
+        </w:rPr>
+        <w:instrText xml:space="preserve"> HYPERLINK "https://github.com/aglawson/BlockchainFromScratch"</w:instrText>
+      </w:r>
+      <w:r>
+        <w:rPr>
+          <w:rStyle w:val="Hyperlink.2"/>
+        </w:rPr>
+        <w:fldChar w:fldCharType="separate" w:fldLock="0"/>
+      </w:r>
+      <w:r>
+        <w:rPr>
+          <w:rStyle w:val="Hyperlink.2"/>
+          <w:rtl w:val="0"/>
+          <w:lang w:val="en-US"/>
+        </w:rPr>
+        <w:t>https://github.com/aglawson/BlockchainFromScratch</w:t>
+      </w:r>
+      <w:r>
+        <w:rPr/>
+        <w:fldChar w:fldCharType="end" w:fldLock="0"/>
+      </w:r>
+      <w:r>
+        <w:rPr>
+          <w:rFonts w:ascii="Times New Roman" w:cs="Times New Roman" w:hAnsi="Times New Roman" w:eastAsia="Times New Roman"/>
+          <w:rtl w:val="0"/>
+          <w:lang w:val="en-US"/>
+        </w:rPr>
+        <w:tab/>
+        <w:tab/>
+        <w:t xml:space="preserve">  </w:t>
+        <w:tab/>
+        <w:tab/>
+        <w:t xml:space="preserve">  January 2021</w:t>
+      </w:r>
+    </w:p>
+    <w:p>
+      <w:pPr>
+        <w:pStyle w:val="List Paragraph"/>
+        <w:numPr>
+          <w:ilvl w:val="0"/>
+          <w:numId w:val="6"/>
+        </w:numPr>
+        <w:bidi w:val="0"/>
+        <w:spacing w:after="80" w:line="240" w:lineRule="auto"/>
+        <w:ind w:right="0"/>
+        <w:jc w:val="left"/>
+        <w:rPr>
+          <w:rFonts w:ascii="Times New Roman" w:hAnsi="Times New Roman"/>
+          <w:b w:val="1"/>
+          <w:bCs w:val="1"/>
+          <w:rtl w:val="0"/>
+          <w:lang w:val="en-US"/>
+        </w:rPr>
+      </w:pPr>
+      <w:r>
+        <w:rPr>
+          <w:rFonts w:ascii="Times New Roman" w:hAnsi="Times New Roman"/>
+          <w:b w:val="0"/>
+          <w:bCs w:val="0"/>
+          <w:rtl w:val="0"/>
+          <w:lang w:val="en-US"/>
+        </w:rPr>
+        <w:t>Constructed a blockchain from scratch using JavaScript</w:t>
+      </w:r>
+    </w:p>
+    <w:p>
+      <w:pPr>
+        <w:pStyle w:val="List Paragraph"/>
+        <w:numPr>
+          <w:ilvl w:val="0"/>
+          <w:numId w:val="6"/>
+        </w:numPr>
+        <w:bidi w:val="0"/>
+        <w:spacing w:after="80" w:line="240" w:lineRule="auto"/>
+        <w:ind w:right="0"/>
+        <w:jc w:val="left"/>
+        <w:rPr>
+          <w:rFonts w:ascii="Times New Roman" w:hAnsi="Times New Roman"/>
+          <w:b w:val="1"/>
+          <w:bCs w:val="1"/>
+          <w:rtl w:val="0"/>
+          <w:lang w:val="en-US"/>
+        </w:rPr>
+      </w:pPr>
+      <w:r>
+        <w:rPr>
+          <w:rFonts w:ascii="Times New Roman" w:hAnsi="Times New Roman"/>
+          <w:b w:val="0"/>
+          <w:bCs w:val="0"/>
+          <w:rtl w:val="0"/>
+          <w:lang w:val="en-US"/>
+        </w:rPr>
+        <w:t>Designed unit tests to ensure quality and security</w:t>
+      </w:r>
+    </w:p>
+    <w:p>
+      <w:pPr>
+        <w:pStyle w:val="List Paragraph"/>
+        <w:numPr>
+          <w:ilvl w:val="0"/>
+          <w:numId w:val="6"/>
+        </w:numPr>
+        <w:bidi w:val="0"/>
+        <w:spacing w:after="80" w:line="240" w:lineRule="auto"/>
+        <w:ind w:right="0"/>
+        <w:jc w:val="left"/>
+        <w:rPr>
+          <w:rFonts w:ascii="Times New Roman" w:hAnsi="Times New Roman"/>
+          <w:b w:val="1"/>
+          <w:bCs w:val="1"/>
+          <w:rtl w:val="0"/>
+          <w:lang w:val="en-US"/>
+        </w:rPr>
+      </w:pPr>
+      <w:r>
+        <w:rPr>
+          <w:rFonts w:ascii="Times New Roman" w:hAnsi="Times New Roman"/>
+          <w:b w:val="0"/>
+          <w:bCs w:val="0"/>
+          <w:rtl w:val="0"/>
+          <w:lang w:val="en-US"/>
+        </w:rPr>
+        <w:t>Implemented functionality for transaction mining and block creation</w:t>
+      </w:r>
+    </w:p>
+    <w:p>
+      <w:pPr>
+        <w:pStyle w:val="Body"/>
+        <w:spacing w:after="80" w:line="240" w:lineRule="auto"/>
+        <w:jc w:val="right"/>
+        <w:rPr>
+          <w:rFonts w:ascii="Times New Roman" w:cs="Times New Roman" w:hAnsi="Times New Roman" w:eastAsia="Times New Roman"/>
+        </w:rPr>
+      </w:pPr>
+      <w:bookmarkStart w:name="_Hlk62739623" w:id="0"/>
+      <w:r>
+        <w:rPr>
+          <w:rFonts w:ascii="Times New Roman" w:hAnsi="Times New Roman"/>
+          <w:rtl w:val="0"/>
+          <w:lang w:val="en-US"/>
+        </w:rPr>
+        <w:t>Custom Token and Initial Token Sale</w:t>
+      </w:r>
+      <w:bookmarkEnd w:id="0"/>
+      <w:r>
+        <w:rPr>
+          <w:rFonts w:ascii="Times New Roman" w:hAnsi="Times New Roman"/>
+          <w:rtl w:val="0"/>
+        </w:rPr>
+        <w:t xml:space="preserve"> | </w:t>
+      </w:r>
+      <w:r>
+        <w:rPr>
+          <w:rStyle w:val="Hyperlink.2"/>
+        </w:rPr>
+        <w:fldChar w:fldCharType="begin" w:fldLock="0"/>
+      </w:r>
+      <w:r>
+        <w:rPr>
+          <w:rStyle w:val="Hyperlink.2"/>
+        </w:rPr>
+        <w:instrText xml:space="preserve"> HYPERLINK "https://www.youtube.com/watch?v=BxjGz1e8wvA"</w:instrText>
+      </w:r>
+      <w:r>
+        <w:rPr>
+          <w:rStyle w:val="Hyperlink.2"/>
+        </w:rPr>
+        <w:fldChar w:fldCharType="separate" w:fldLock="0"/>
+      </w:r>
+      <w:r>
+        <w:rPr>
+          <w:rStyle w:val="Hyperlink.2"/>
+          <w:rtl w:val="0"/>
+          <w:lang w:val="en-US"/>
+        </w:rPr>
+        <w:t>https://www.youtube.com/watch?v=BxjGz1e8wvA</w:t>
+      </w:r>
+      <w:r>
+        <w:rPr/>
+        <w:fldChar w:fldCharType="end" w:fldLock="0"/>
+      </w:r>
+      <w:r>
+        <w:rPr>
+          <w:rFonts w:ascii="Times New Roman" w:cs="Times New Roman" w:hAnsi="Times New Roman" w:eastAsia="Times New Roman"/>
+          <w:rtl w:val="0"/>
+          <w:lang w:val="en-US"/>
+        </w:rPr>
+        <w:tab/>
+        <w:tab/>
+        <w:tab/>
+        <w:t xml:space="preserve">  January 2021</w:t>
+      </w:r>
+    </w:p>
+    <w:p>
+      <w:pPr>
+        <w:pStyle w:val="List Paragraph"/>
+        <w:numPr>
+          <w:ilvl w:val="0"/>
+          <w:numId w:val="6"/>
+        </w:numPr>
+        <w:bidi w:val="0"/>
+        <w:spacing w:after="80" w:line="240" w:lineRule="auto"/>
+        <w:ind w:right="0"/>
+        <w:jc w:val="left"/>
+        <w:rPr>
+          <w:rFonts w:ascii="Times New Roman" w:hAnsi="Times New Roman"/>
+          <w:b w:val="1"/>
+          <w:bCs w:val="1"/>
+          <w:rtl w:val="0"/>
+          <w:lang w:val="en-US"/>
+        </w:rPr>
+      </w:pPr>
+      <w:r>
+        <w:rPr>
+          <w:rFonts w:ascii="Times New Roman" w:hAnsi="Times New Roman"/>
+          <w:b w:val="0"/>
+          <w:bCs w:val="0"/>
+          <w:rtl w:val="0"/>
+          <w:lang w:val="en-US"/>
+        </w:rPr>
+        <w:t>Wrote and tested smart contracts for token creation, initial sale whitelisting, and other functionalities</w:t>
+      </w:r>
+    </w:p>
+    <w:p>
+      <w:pPr>
+        <w:pStyle w:val="List Paragraph"/>
+        <w:numPr>
+          <w:ilvl w:val="0"/>
+          <w:numId w:val="6"/>
+        </w:numPr>
+        <w:bidi w:val="0"/>
+        <w:spacing w:after="80" w:line="240" w:lineRule="auto"/>
+        <w:ind w:right="0"/>
+        <w:jc w:val="left"/>
+        <w:rPr>
+          <w:rFonts w:ascii="Times New Roman" w:hAnsi="Times New Roman"/>
+          <w:b w:val="1"/>
+          <w:bCs w:val="1"/>
+          <w:rtl w:val="0"/>
+          <w:lang w:val="en-US"/>
+        </w:rPr>
+      </w:pPr>
+      <w:r>
+        <w:rPr>
+          <w:rFonts w:ascii="Times New Roman" w:hAnsi="Times New Roman"/>
+          <w:b w:val="0"/>
+          <w:bCs w:val="0"/>
+          <w:rtl w:val="0"/>
+          <w:lang w:val="en-US"/>
+        </w:rPr>
+        <w:t>Deployed token to Ethereum test network</w:t>
+      </w:r>
+    </w:p>
+    <w:p>
+      <w:pPr>
+        <w:pStyle w:val="List Paragraph"/>
+        <w:numPr>
+          <w:ilvl w:val="0"/>
+          <w:numId w:val="6"/>
+        </w:numPr>
+        <w:bidi w:val="0"/>
+        <w:spacing w:after="80" w:line="240" w:lineRule="auto"/>
+        <w:ind w:right="0"/>
+        <w:jc w:val="left"/>
+        <w:rPr>
+          <w:rFonts w:ascii="Times New Roman" w:hAnsi="Times New Roman"/>
+          <w:rtl w:val="0"/>
+          <w:lang w:val="en-US"/>
+        </w:rPr>
+      </w:pPr>
+      <w:r>
+        <w:rPr>
+          <w:rFonts w:ascii="Times New Roman" w:hAnsi="Times New Roman"/>
+          <w:rtl w:val="0"/>
+          <w:lang w:val="en-US"/>
+        </w:rPr>
+        <w:t xml:space="preserve">Developed website and smart contracts for initial token sale </w:t>
+      </w:r>
+    </w:p>
+    <w:p>
+      <w:pPr>
+        <w:pStyle w:val="List Paragraph"/>
+        <w:numPr>
+          <w:ilvl w:val="0"/>
+          <w:numId w:val="6"/>
+        </w:numPr>
+        <w:bidi w:val="0"/>
+        <w:spacing w:after="80" w:line="240" w:lineRule="auto"/>
+        <w:ind w:right="0"/>
+        <w:jc w:val="left"/>
+        <w:rPr>
+          <w:rFonts w:ascii="Times New Roman" w:hAnsi="Times New Roman"/>
+          <w:rtl w:val="0"/>
+          <w:lang w:val="en-US"/>
+        </w:rPr>
+      </w:pPr>
+      <w:r>
+        <w:rPr>
+          <w:rFonts w:ascii="Times New Roman" w:hAnsi="Times New Roman"/>
+          <w:rtl w:val="0"/>
+          <w:lang w:val="en-US"/>
+        </w:rPr>
+        <w:t xml:space="preserve">Made use of Truffle, </w:t>
+      </w:r>
+      <w:r>
+        <w:rPr>
+          <w:rFonts w:ascii="Times New Roman" w:hAnsi="Times New Roman"/>
+          <w:rtl w:val="0"/>
+          <w:lang w:val="en-US"/>
+        </w:rPr>
+        <w:t>w</w:t>
+      </w:r>
+      <w:r>
+        <w:rPr>
+          <w:rFonts w:ascii="Times New Roman" w:hAnsi="Times New Roman"/>
+          <w:rtl w:val="0"/>
+          <w:lang w:val="en-US"/>
+        </w:rPr>
+        <w:t>eb3, Node.js, Solidity, and other technologies to complete the project</w:t>
+      </w:r>
+    </w:p>
+    <w:p>
+      <w:pPr>
+        <w:pStyle w:val="Body"/>
+        <w:spacing w:after="80" w:line="240" w:lineRule="auto"/>
+        <w:rPr>
+          <w:rFonts w:ascii="Times New Roman" w:cs="Times New Roman" w:hAnsi="Times New Roman" w:eastAsia="Times New Roman"/>
+          <w:outline w:val="0"/>
+          <w:color w:val="2a7b88"/>
+          <w:sz w:val="32"/>
+          <w:szCs w:val="32"/>
+          <w:u w:color="2a7b88"/>
+          <w14:textFill>
+            <w14:solidFill>
+              <w14:srgbClr w14:val="2A7B88"/>
+            </w14:solidFill>
+          </w14:textFill>
+        </w:rPr>
+      </w:pPr>
+      <w:r>
+        <w:rPr>
           <w:rFonts w:ascii="Times New Roman" w:cs="Times New Roman" w:hAnsi="Times New Roman" w:eastAsia="Times New Roman"/>
         </w:rPr>
         <mc:AlternateContent>
@@ -436,7 +1267,7 @@
               <wp:inline distT="0" distB="0" distL="0" distR="0">
                 <wp:extent cx="6309360" cy="16171"/>
                 <wp:effectExtent l="0" t="0" r="0" b="0"/>
-                <wp:docPr id="1073741826" name="officeArt object" descr="Shape 1504"/>
+                <wp:docPr id="1073741828" name="officeArt object" descr="Shape 1504"/>
                 <wp:cNvGraphicFramePr/>
                 <a:graphic xmlns:a="http://schemas.openxmlformats.org/drawingml/2006/main">
                   <a:graphicData uri="http://schemas.microsoft.com/office/word/2010/wordprocessingShape">
@@ -468,7 +1299,7 @@
           </mc:Choice>
           <mc:Fallback>
             <w:pict>
-              <v:rect id="_x0000_s1027" style="visibility:visible;width:496.8pt;height:1.3pt;">
+              <v:rect id="_x0000_s1029" style="visibility:visible;width:496.8pt;height:1.3pt;">
                 <v:fill color="#39A5B7" opacity="100.0%" type="solid"/>
                 <v:stroke on="f" weight="1.0pt" dashstyle="solid" endcap="flat" miterlimit="400.0%" joinstyle="miter" linestyle="single" startarrow="none" startarrowwidth="medium" startarrowlength="medium" endarrow="none" endarrowwidth="medium" endarrowlength="medium"/>
               </v:rect>
@@ -757,25 +1588,25 @@
       </w:r>
       <w:r>
         <w:rPr>
-          <w:rStyle w:val="Hyperlink.1"/>
+          <w:rStyle w:val="Hyperlink.3"/>
         </w:rPr>
         <w:fldChar w:fldCharType="begin" w:fldLock="0"/>
       </w:r>
       <w:r>
         <w:rPr>
-          <w:rStyle w:val="Hyperlink.1"/>
+          <w:rStyle w:val="Hyperlink.3"/>
         </w:rPr>
         <w:instrText xml:space="preserve"> HYPERLINK "https://aglawson.github.io/certificates"</w:instrText>
       </w:r>
       <w:r>
         <w:rPr>
-          <w:rStyle w:val="Hyperlink.1"/>
+          <w:rStyle w:val="Hyperlink.3"/>
         </w:rPr>
         <w:fldChar w:fldCharType="separate" w:fldLock="0"/>
       </w:r>
       <w:r>
         <w:rPr>
-          <w:rStyle w:val="Hyperlink.1"/>
+          <w:rStyle w:val="Hyperlink.3"/>
           <w:rtl w:val="0"/>
           <w:lang w:val="en-US"/>
         </w:rPr>
@@ -791,603 +1622,6 @@
           <w:rtl w:val="0"/>
         </w:rPr>
         <w:t xml:space="preserve"> </w:t>
-      </w:r>
-    </w:p>
-    <w:p>
-      <w:pPr>
-        <w:pStyle w:val="List Paragraph"/>
-        <w:numPr>
-          <w:ilvl w:val="0"/>
-          <w:numId w:val="4"/>
-        </w:numPr>
-        <w:bidi w:val="0"/>
-        <w:spacing w:after="80" w:line="240" w:lineRule="auto"/>
-        <w:ind w:right="0"/>
-        <w:jc w:val="left"/>
-        <w:rPr>
-          <w:rFonts w:ascii="Times New Roman" w:hAnsi="Times New Roman"/>
-          <w:rtl w:val="0"/>
-          <w:lang w:val="en-US"/>
-        </w:rPr>
-      </w:pPr>
-      <w:r>
-        <w:rPr>
-          <w:rFonts w:ascii="Times New Roman" w:hAnsi="Times New Roman"/>
-          <w:rtl w:val="0"/>
-          <w:lang w:val="en-US"/>
-        </w:rPr>
-        <w:t>Build a Blockchain and a Cryptocurrency from Scratch</w:t>
-      </w:r>
-    </w:p>
-    <w:p>
-      <w:pPr>
-        <w:pStyle w:val="List Paragraph"/>
-        <w:numPr>
-          <w:ilvl w:val="0"/>
-          <w:numId w:val="4"/>
-        </w:numPr>
-        <w:bidi w:val="0"/>
-        <w:spacing w:after="80" w:line="240" w:lineRule="auto"/>
-        <w:ind w:right="0"/>
-        <w:jc w:val="left"/>
-        <w:rPr>
-          <w:rFonts w:ascii="Times New Roman" w:hAnsi="Times New Roman"/>
-          <w:rtl w:val="0"/>
-          <w:lang w:val="en-US"/>
-        </w:rPr>
-      </w:pPr>
-      <w:r>
-        <w:rPr>
-          <w:rFonts w:ascii="Times New Roman" w:hAnsi="Times New Roman"/>
-          <w:rtl w:val="0"/>
-          <w:lang w:val="en-US"/>
-        </w:rPr>
-        <w:t>Ethereum Blockchain Developer Bootcamp with Solidity (2021)</w:t>
-      </w:r>
-    </w:p>
-    <w:p>
-      <w:pPr>
-        <w:pStyle w:val="Body"/>
-        <w:spacing w:after="80" w:line="240" w:lineRule="auto"/>
-        <w:rPr>
-          <w:rFonts w:ascii="Times New Roman" w:cs="Times New Roman" w:hAnsi="Times New Roman" w:eastAsia="Times New Roman"/>
-          <w:b w:val="1"/>
-          <w:bCs w:val="1"/>
-        </w:rPr>
-      </w:pPr>
-      <w:r>
-        <w:rPr>
-          <w:rFonts w:ascii="Times New Roman" w:cs="Times New Roman" w:hAnsi="Times New Roman" w:eastAsia="Times New Roman"/>
-        </w:rPr>
-        <mc:AlternateContent>
-          <mc:Choice Requires="wps">
-            <w:drawing xmlns:a="http://schemas.openxmlformats.org/drawingml/2006/main">
-              <wp:inline distT="0" distB="0" distL="0" distR="0">
-                <wp:extent cx="6309360" cy="23752"/>
-                <wp:effectExtent l="0" t="0" r="0" b="0"/>
-                <wp:docPr id="1073741827" name="officeArt object" descr="Shape 1504"/>
-                <wp:cNvGraphicFramePr/>
-                <a:graphic xmlns:a="http://schemas.openxmlformats.org/drawingml/2006/main">
-                  <a:graphicData uri="http://schemas.microsoft.com/office/word/2010/wordprocessingShape">
-                    <wps:wsp>
-                      <wps:cNvSpPr/>
-                      <wps:spPr>
-                        <a:xfrm>
-                          <a:off x="0" y="0"/>
-                          <a:ext cx="6309360" cy="23752"/>
-                        </a:xfrm>
-                        <a:prstGeom prst="rect">
-                          <a:avLst/>
-                        </a:prstGeom>
-                        <a:solidFill>
-                          <a:srgbClr val="39A5B7"/>
-                        </a:solidFill>
-                        <a:ln w="12700" cap="flat">
-                          <a:noFill/>
-                          <a:miter lim="400000"/>
-                        </a:ln>
-                        <a:effectLst/>
-                      </wps:spPr>
-                      <wps:bodyPr/>
-                    </wps:wsp>
-                  </a:graphicData>
-                </a:graphic>
-              </wp:inline>
-            </w:drawing>
-          </mc:Choice>
-          <mc:Fallback>
-            <w:pict>
-              <v:rect id="_x0000_s1028" style="visibility:visible;width:496.8pt;height:1.9pt;">
-                <v:fill color="#39A5B7" opacity="100.0%" type="solid"/>
-                <v:stroke on="f" weight="1.0pt" dashstyle="solid" endcap="flat" miterlimit="400.0%" joinstyle="miter" linestyle="single" startarrow="none" startarrowwidth="medium" startarrowlength="medium" endarrow="none" endarrowwidth="medium" endarrowlength="medium"/>
-              </v:rect>
-            </w:pict>
-          </mc:Fallback>
-        </mc:AlternateContent>
-      </w:r>
-    </w:p>
-    <w:p>
-      <w:pPr>
-        <w:pStyle w:val="Heading"/>
-        <w:spacing w:after="80" w:line="240" w:lineRule="auto"/>
-        <w:ind w:left="0" w:firstLine="0"/>
-      </w:pPr>
-      <w:r>
-        <w:rPr>
-          <w:rtl w:val="0"/>
-          <w:lang w:val="de-DE"/>
-        </w:rPr>
-        <w:t xml:space="preserve">WORK EXPERIENCE </w:t>
-      </w:r>
-    </w:p>
-    <w:p>
-      <w:pPr>
-        <w:pStyle w:val="Body"/>
-        <w:spacing w:after="80" w:line="240" w:lineRule="auto"/>
-        <w:rPr>
-          <w:rFonts w:ascii="Times New Roman" w:cs="Times New Roman" w:hAnsi="Times New Roman" w:eastAsia="Times New Roman"/>
-        </w:rPr>
-      </w:pPr>
-      <w:r>
-        <w:rPr>
-          <w:rFonts w:ascii="Times New Roman" w:hAnsi="Times New Roman"/>
-          <w:rtl w:val="0"/>
-          <w:lang w:val="en-US"/>
-        </w:rPr>
-        <w:t>Grapevine</w:t>
-        <w:tab/>
-        <w:tab/>
-        <w:tab/>
-        <w:t xml:space="preserve"> </w:t>
-      </w:r>
-      <w:r>
-        <w:rPr>
-          <w:rFonts w:ascii="Times New Roman" w:cs="Times New Roman" w:hAnsi="Times New Roman" w:eastAsia="Times New Roman"/>
-          <w:rtl w:val="0"/>
-        </w:rPr>
-        <w:tab/>
-        <w:tab/>
-        <w:tab/>
-        <w:t xml:space="preserve">    </w:t>
-        <w:tab/>
-        <w:tab/>
-        <w:t xml:space="preserve">    </w:t>
-        <w:tab/>
-        <w:t xml:space="preserve">  </w:t>
-      </w:r>
-      <w:r>
-        <w:rPr>
-          <w:rFonts w:ascii="Times New Roman" w:hAnsi="Times New Roman"/>
-          <w:rtl w:val="0"/>
-          <w:lang w:val="en-US"/>
-        </w:rPr>
-        <w:t xml:space="preserve">        February 2021 </w:t>
-      </w:r>
-      <w:r>
-        <w:rPr>
-          <w:rFonts w:ascii="Times New Roman" w:hAnsi="Times New Roman" w:hint="default"/>
-          <w:rtl w:val="0"/>
-          <w:lang w:val="en-US"/>
-        </w:rPr>
-        <w:t xml:space="preserve">– </w:t>
-      </w:r>
-      <w:r>
-        <w:rPr>
-          <w:rFonts w:ascii="Times New Roman" w:hAnsi="Times New Roman"/>
-          <w:rtl w:val="0"/>
-          <w:lang w:val="en-US"/>
-        </w:rPr>
-        <w:t>Present</w:t>
-      </w:r>
-    </w:p>
-    <w:p>
-      <w:pPr>
-        <w:pStyle w:val="Body"/>
-        <w:spacing w:after="80" w:line="240" w:lineRule="auto"/>
-        <w:rPr>
-          <w:rFonts w:ascii="Times New Roman" w:cs="Times New Roman" w:hAnsi="Times New Roman" w:eastAsia="Times New Roman"/>
-        </w:rPr>
-      </w:pPr>
-      <w:r>
-        <w:rPr>
-          <w:rFonts w:ascii="Times New Roman" w:hAnsi="Times New Roman"/>
-          <w:rtl w:val="0"/>
-          <w:lang w:val="en-US"/>
-        </w:rPr>
-        <w:t>Blockchain Developer</w:t>
-      </w:r>
-    </w:p>
-    <w:p>
-      <w:pPr>
-        <w:pStyle w:val="List Paragraph"/>
-        <w:numPr>
-          <w:ilvl w:val="0"/>
-          <w:numId w:val="6"/>
-        </w:numPr>
-        <w:bidi w:val="0"/>
-        <w:spacing w:after="80" w:line="240" w:lineRule="auto"/>
-        <w:ind w:right="0"/>
-        <w:jc w:val="left"/>
-        <w:rPr>
-          <w:rFonts w:ascii="Times New Roman" w:hAnsi="Times New Roman"/>
-          <w:rtl w:val="0"/>
-          <w:lang w:val="en-US"/>
-        </w:rPr>
-      </w:pPr>
-      <w:r>
-        <w:rPr>
-          <w:rFonts w:ascii="Times New Roman" w:hAnsi="Times New Roman"/>
-          <w:rtl w:val="0"/>
-          <w:lang w:val="en-US"/>
-        </w:rPr>
-        <w:t>Develop features that allow users to track cryptocurrency holdings, execute trades, and analyze market trends</w:t>
-      </w:r>
-    </w:p>
-    <w:p>
-      <w:pPr>
-        <w:pStyle w:val="List Paragraph"/>
-        <w:numPr>
-          <w:ilvl w:val="0"/>
-          <w:numId w:val="6"/>
-        </w:numPr>
-        <w:bidi w:val="0"/>
-        <w:spacing w:after="80" w:line="240" w:lineRule="auto"/>
-        <w:ind w:right="0"/>
-        <w:jc w:val="left"/>
-        <w:rPr>
-          <w:rFonts w:ascii="Times New Roman" w:hAnsi="Times New Roman"/>
-          <w:rtl w:val="0"/>
-          <w:lang w:val="en-US"/>
-        </w:rPr>
-      </w:pPr>
-      <w:r>
-        <w:rPr>
-          <w:rFonts w:ascii="Times New Roman" w:hAnsi="Times New Roman"/>
-          <w:rtl w:val="0"/>
-          <w:lang w:val="en-US"/>
-        </w:rPr>
-        <w:t>Create an NFT collectible for users to trade on the app</w:t>
-      </w:r>
-    </w:p>
-    <w:p>
-      <w:pPr>
-        <w:pStyle w:val="Body"/>
-        <w:spacing w:after="80" w:line="240" w:lineRule="auto"/>
-        <w:rPr>
-          <w:rFonts w:ascii="Times New Roman" w:cs="Times New Roman" w:hAnsi="Times New Roman" w:eastAsia="Times New Roman"/>
-        </w:rPr>
-      </w:pPr>
-      <w:r>
-        <w:rPr>
-          <w:rFonts w:ascii="Times New Roman" w:hAnsi="Times New Roman"/>
-          <w:rtl w:val="0"/>
-          <w:lang w:val="de-DE"/>
-        </w:rPr>
-        <w:t>GL Welding and Repairs, Ontario, CA</w:t>
-        <w:tab/>
-        <w:tab/>
-        <w:tab/>
-        <w:t xml:space="preserve">    </w:t>
-        <w:tab/>
-        <w:tab/>
-        <w:t xml:space="preserve">    </w:t>
-        <w:tab/>
-        <w:t xml:space="preserve">   May 2020 </w:t>
-      </w:r>
-      <w:r>
-        <w:rPr>
-          <w:rFonts w:ascii="Times New Roman" w:hAnsi="Times New Roman" w:hint="default"/>
-          <w:rtl w:val="0"/>
-          <w:lang w:val="en-US"/>
-        </w:rPr>
-        <w:t xml:space="preserve">– </w:t>
-      </w:r>
-      <w:r>
-        <w:rPr>
-          <w:rFonts w:ascii="Times New Roman" w:hAnsi="Times New Roman"/>
-          <w:rtl w:val="0"/>
-        </w:rPr>
-        <w:t>December 2020</w:t>
-      </w:r>
-    </w:p>
-    <w:p>
-      <w:pPr>
-        <w:pStyle w:val="Body"/>
-        <w:spacing w:after="80" w:line="240" w:lineRule="auto"/>
-        <w:rPr>
-          <w:rFonts w:ascii="Times New Roman" w:cs="Times New Roman" w:hAnsi="Times New Roman" w:eastAsia="Times New Roman"/>
-        </w:rPr>
-      </w:pPr>
-      <w:r>
-        <w:rPr>
-          <w:rFonts w:ascii="Times New Roman" w:hAnsi="Times New Roman"/>
-          <w:rtl w:val="0"/>
-          <w:lang w:val="en-US"/>
-        </w:rPr>
-        <w:t>Web Developer</w:t>
-      </w:r>
-    </w:p>
-    <w:p>
-      <w:pPr>
-        <w:pStyle w:val="List Paragraph"/>
-        <w:numPr>
-          <w:ilvl w:val="0"/>
-          <w:numId w:val="6"/>
-        </w:numPr>
-        <w:bidi w:val="0"/>
-        <w:spacing w:after="80" w:line="240" w:lineRule="auto"/>
-        <w:ind w:right="0"/>
-        <w:jc w:val="left"/>
-        <w:rPr>
-          <w:rFonts w:ascii="Times New Roman" w:hAnsi="Times New Roman"/>
-          <w:rtl w:val="0"/>
-          <w:lang w:val="en-US"/>
-        </w:rPr>
-      </w:pPr>
-      <w:r>
-        <w:rPr>
-          <w:rFonts w:ascii="Times New Roman" w:hAnsi="Times New Roman"/>
-          <w:rtl w:val="0"/>
-          <w:lang w:val="en-US"/>
-        </w:rPr>
-        <w:t>Increased business visibility by creating a website</w:t>
-      </w:r>
-    </w:p>
-    <w:p>
-      <w:pPr>
-        <w:pStyle w:val="List Paragraph"/>
-        <w:numPr>
-          <w:ilvl w:val="0"/>
-          <w:numId w:val="6"/>
-        </w:numPr>
-        <w:bidi w:val="0"/>
-        <w:spacing w:after="80" w:line="240" w:lineRule="auto"/>
-        <w:ind w:right="0"/>
-        <w:jc w:val="left"/>
-        <w:rPr>
-          <w:rFonts w:ascii="Times New Roman" w:hAnsi="Times New Roman"/>
-          <w:rtl w:val="0"/>
-          <w:lang w:val="en-US"/>
-        </w:rPr>
-      </w:pPr>
-      <w:r>
-        <w:rPr>
-          <w:rFonts w:ascii="Times New Roman" w:hAnsi="Times New Roman"/>
-          <w:rtl w:val="0"/>
-          <w:lang w:val="en-US"/>
-        </w:rPr>
-        <w:t>Multiplied customer confidence with a portfolio of past work and customer reviews</w:t>
-      </w:r>
-    </w:p>
-    <w:p>
-      <w:pPr>
-        <w:pStyle w:val="Body"/>
-        <w:spacing w:after="80" w:line="240" w:lineRule="auto"/>
-        <w:rPr>
-          <w:rFonts w:ascii="Times New Roman" w:cs="Times New Roman" w:hAnsi="Times New Roman" w:eastAsia="Times New Roman"/>
-        </w:rPr>
-        <w:sectPr>
-          <w:type w:val="continuous"/>
-          <w:pgSz w:w="12240" w:h="15840" w:orient="portrait"/>
-          <w:pgMar w:top="720" w:right="1152" w:bottom="720" w:left="1152" w:header="720" w:footer="720"/>
-          <w:bidi w:val="0"/>
-        </w:sectPr>
-      </w:pPr>
-      <w:r>
-        <w:rPr>
-          <w:rFonts w:ascii="Times New Roman" w:cs="Times New Roman" w:hAnsi="Times New Roman" w:eastAsia="Times New Roman"/>
-        </w:rPr>
-        <mc:AlternateContent>
-          <mc:Choice Requires="wps">
-            <w:drawing xmlns:a="http://schemas.openxmlformats.org/drawingml/2006/main">
-              <wp:inline distT="0" distB="0" distL="0" distR="0">
-                <wp:extent cx="6309360" cy="19249"/>
-                <wp:effectExtent l="0" t="0" r="0" b="0"/>
-                <wp:docPr id="1073741828" name="officeArt object" descr="Shape 1504"/>
-                <wp:cNvGraphicFramePr/>
-                <a:graphic xmlns:a="http://schemas.openxmlformats.org/drawingml/2006/main">
-                  <a:graphicData uri="http://schemas.microsoft.com/office/word/2010/wordprocessingShape">
-                    <wps:wsp>
-                      <wps:cNvSpPr/>
-                      <wps:spPr>
-                        <a:xfrm>
-                          <a:off x="0" y="0"/>
-                          <a:ext cx="6309360" cy="19249"/>
-                        </a:xfrm>
-                        <a:prstGeom prst="rect">
-                          <a:avLst/>
-                        </a:prstGeom>
-                        <a:solidFill>
-                          <a:srgbClr val="39A5B7"/>
-                        </a:solidFill>
-                        <a:ln w="12700" cap="flat">
-                          <a:noFill/>
-                          <a:miter lim="400000"/>
-                        </a:ln>
-                        <a:effectLst/>
-                      </wps:spPr>
-                      <wps:bodyPr/>
-                    </wps:wsp>
-                  </a:graphicData>
-                </a:graphic>
-              </wp:inline>
-            </w:drawing>
-          </mc:Choice>
-          <mc:Fallback>
-            <w:pict>
-              <v:rect id="_x0000_s1029" style="visibility:visible;width:496.8pt;height:1.5pt;">
-                <v:fill color="#39A5B7" opacity="100.0%" type="solid"/>
-                <v:stroke on="f" weight="1.0pt" dashstyle="solid" endcap="flat" miterlimit="400.0%" joinstyle="miter" linestyle="single" startarrow="none" startarrowwidth="medium" startarrowlength="medium" endarrow="none" endarrowwidth="medium" endarrowlength="medium"/>
-              </v:rect>
-            </w:pict>
-          </mc:Fallback>
-        </mc:AlternateContent>
-      </w:r>
-      <w:r>
-        <w:rPr>
-          <w:rFonts w:ascii="Times New Roman" w:cs="Times New Roman" w:hAnsi="Times New Roman" w:eastAsia="Times New Roman"/>
-        </w:rPr>
-      </w:r>
-    </w:p>
-    <w:p>
-      <w:pPr>
-        <w:pStyle w:val="Body"/>
-        <w:spacing w:after="80" w:line="240" w:lineRule="auto"/>
-        <w:rPr>
-          <w:rFonts w:ascii="Times New Roman" w:cs="Times New Roman" w:hAnsi="Times New Roman" w:eastAsia="Times New Roman"/>
-          <w:outline w:val="0"/>
-          <w:color w:val="2a7b88"/>
-          <w:sz w:val="32"/>
-          <w:szCs w:val="32"/>
-          <w:u w:color="2a7b88"/>
-          <w14:textFill>
-            <w14:solidFill>
-              <w14:srgbClr w14:val="2A7B88"/>
-            </w14:solidFill>
-          </w14:textFill>
-        </w:rPr>
-      </w:pPr>
-      <w:r>
-        <w:rPr>
-          <w:rFonts w:ascii="Times New Roman" w:hAnsi="Times New Roman"/>
-          <w:outline w:val="0"/>
-          <w:color w:val="2a7b88"/>
-          <w:sz w:val="32"/>
-          <w:szCs w:val="32"/>
-          <w:u w:color="2a7b88"/>
-          <w:rtl w:val="0"/>
-          <w14:textFill>
-            <w14:solidFill>
-              <w14:srgbClr w14:val="2A7B88"/>
-            </w14:solidFill>
-          </w14:textFill>
-        </w:rPr>
-        <w:t>PROJECTS</w:t>
-      </w:r>
-      <w:r>
-        <w:rPr>
-          <w:rFonts w:ascii="Times New Roman" w:hAnsi="Times New Roman"/>
-          <w:outline w:val="0"/>
-          <w:color w:val="2a7b88"/>
-          <w:sz w:val="32"/>
-          <w:szCs w:val="32"/>
-          <w:u w:color="2a7b88"/>
-          <w:rtl w:val="0"/>
-          <w:lang w:val="en-US"/>
-          <w14:textFill>
-            <w14:solidFill>
-              <w14:srgbClr w14:val="2A7B88"/>
-            </w14:solidFill>
-          </w14:textFill>
-        </w:rPr>
-        <w:t xml:space="preserve"> | </w:t>
-      </w:r>
-      <w:r>
-        <w:rPr>
-          <w:rStyle w:val="Hyperlink.2"/>
-        </w:rPr>
-        <w:fldChar w:fldCharType="begin" w:fldLock="0"/>
-      </w:r>
-      <w:r>
-        <w:rPr>
-          <w:rStyle w:val="Hyperlink.2"/>
-        </w:rPr>
-        <w:instrText xml:space="preserve"> HYPERLINK "https://aglawson.github.io/projects.html"</w:instrText>
-      </w:r>
-      <w:r>
-        <w:rPr>
-          <w:rStyle w:val="Hyperlink.2"/>
-        </w:rPr>
-        <w:fldChar w:fldCharType="separate" w:fldLock="0"/>
-      </w:r>
-      <w:r>
-        <w:rPr>
-          <w:rStyle w:val="Hyperlink.2"/>
-          <w:rtl w:val="0"/>
-          <w:lang w:val="en-US"/>
-        </w:rPr>
-        <w:t>https://aglawson.github.io/projects.html</w:t>
-      </w:r>
-      <w:r>
-        <w:rPr/>
-        <w:fldChar w:fldCharType="end" w:fldLock="0"/>
-      </w:r>
-      <w:r>
-        <w:rPr>
-          <w:rFonts w:ascii="Times New Roman" w:cs="Times New Roman" w:hAnsi="Times New Roman" w:eastAsia="Times New Roman"/>
-          <w:outline w:val="0"/>
-          <w:color w:val="2a7b88"/>
-          <w:sz w:val="32"/>
-          <w:szCs w:val="32"/>
-          <w:u w:color="2a7b88"/>
-          <w14:textFill>
-            <w14:solidFill>
-              <w14:srgbClr w14:val="2A7B88"/>
-            </w14:solidFill>
-          </w14:textFill>
-        </w:rPr>
-        <w:tab/>
-      </w:r>
-    </w:p>
-    <w:p>
-      <w:pPr>
-        <w:pStyle w:val="Body"/>
-        <w:spacing w:after="80" w:line="240" w:lineRule="auto"/>
-        <w:jc w:val="right"/>
-        <w:rPr>
-          <w:rFonts w:ascii="Times New Roman" w:cs="Times New Roman" w:hAnsi="Times New Roman" w:eastAsia="Times New Roman"/>
-        </w:rPr>
-      </w:pPr>
-      <w:r>
-        <w:rPr>
-          <w:rFonts w:ascii="Times New Roman" w:hAnsi="Times New Roman"/>
-          <w:rtl w:val="0"/>
-          <w:lang w:val="en-US"/>
-        </w:rPr>
-        <w:t xml:space="preserve">A Blockchain Built from Scratch | </w:t>
-      </w:r>
-      <w:r>
-        <w:rPr>
-          <w:rStyle w:val="Hyperlink.3"/>
-        </w:rPr>
-        <w:fldChar w:fldCharType="begin" w:fldLock="0"/>
-      </w:r>
-      <w:r>
-        <w:rPr>
-          <w:rStyle w:val="Hyperlink.3"/>
-        </w:rPr>
-        <w:instrText xml:space="preserve"> HYPERLINK "https://github.com/aglawson/BlockchainFromScratch"</w:instrText>
-      </w:r>
-      <w:r>
-        <w:rPr>
-          <w:rStyle w:val="Hyperlink.3"/>
-        </w:rPr>
-        <w:fldChar w:fldCharType="separate" w:fldLock="0"/>
-      </w:r>
-      <w:r>
-        <w:rPr>
-          <w:rStyle w:val="Hyperlink.3"/>
-          <w:rtl w:val="0"/>
-          <w:lang w:val="en-US"/>
-        </w:rPr>
-        <w:t>https://github.com/aglawson/BlockchainFromScratch</w:t>
-      </w:r>
-      <w:r>
-        <w:rPr/>
-        <w:fldChar w:fldCharType="end" w:fldLock="0"/>
-      </w:r>
-      <w:r>
-        <w:rPr>
-          <w:rFonts w:ascii="Times New Roman" w:cs="Times New Roman" w:hAnsi="Times New Roman" w:eastAsia="Times New Roman"/>
-          <w:rtl w:val="0"/>
-          <w:lang w:val="en-US"/>
-        </w:rPr>
-        <w:tab/>
-        <w:tab/>
-        <w:t xml:space="preserve">  </w:t>
-        <w:tab/>
-        <w:tab/>
-        <w:t xml:space="preserve">  January 2021</w:t>
       </w:r>
     </w:p>
     <w:p>
@@ -1403,21 +1637,17 @@
         <w:jc w:val="left"/>
         <w:rPr>
           <w:rFonts w:ascii="Times New Roman" w:hAnsi="Times New Roman"/>
-          <w:b w:val="1"/>
-          <w:bCs w:val="1"/>
-          <w:rtl w:val="0"/>
-          <w:lang w:val="en-US"/>
-        </w:rPr>
-      </w:pPr>
-      <w:r>
-        <w:rPr>
-          <w:rFonts w:ascii="Times New Roman" w:hAnsi="Times New Roman"/>
-          <w:b w:val="0"/>
-          <w:bCs w:val="0"/>
-          <w:rtl w:val="0"/>
-          <w:lang w:val="en-US"/>
-        </w:rPr>
-        <w:t>Constructed a blockchain from scratch using JavaScript</w:t>
+          <w:rtl w:val="0"/>
+          <w:lang w:val="en-US"/>
+        </w:rPr>
+      </w:pPr>
+      <w:r>
+        <w:rPr>
+          <w:rFonts w:ascii="Times New Roman" w:hAnsi="Times New Roman"/>
+          <w:rtl w:val="0"/>
+          <w:lang w:val="en-US"/>
+        </w:rPr>
+        <w:t>Build a Blockchain and a Cryptocurrency from Scratch</w:t>
       </w:r>
     </w:p>
     <w:p>
@@ -1433,247 +1663,17 @@
         <w:jc w:val="left"/>
         <w:rPr>
           <w:rFonts w:ascii="Times New Roman" w:hAnsi="Times New Roman"/>
-          <w:b w:val="1"/>
-          <w:bCs w:val="1"/>
-          <w:rtl w:val="0"/>
-          <w:lang w:val="en-US"/>
-        </w:rPr>
-      </w:pPr>
-      <w:r>
-        <w:rPr>
-          <w:rFonts w:ascii="Times New Roman" w:hAnsi="Times New Roman"/>
-          <w:b w:val="0"/>
-          <w:bCs w:val="0"/>
-          <w:rtl w:val="0"/>
-          <w:lang w:val="en-US"/>
-        </w:rPr>
-        <w:t>Designed unit tests to ensure quality and security</w:t>
-      </w:r>
-    </w:p>
-    <w:p>
-      <w:pPr>
-        <w:pStyle w:val="List Paragraph"/>
-        <w:numPr>
-          <w:ilvl w:val="0"/>
-          <w:numId w:val="8"/>
-        </w:numPr>
-        <w:bidi w:val="0"/>
-        <w:spacing w:after="80" w:line="240" w:lineRule="auto"/>
-        <w:ind w:right="0"/>
-        <w:jc w:val="left"/>
-        <w:rPr>
-          <w:rFonts w:ascii="Times New Roman" w:hAnsi="Times New Roman"/>
-          <w:b w:val="1"/>
-          <w:bCs w:val="1"/>
-          <w:rtl w:val="0"/>
-          <w:lang w:val="en-US"/>
-        </w:rPr>
-      </w:pPr>
-      <w:r>
-        <w:rPr>
-          <w:rFonts w:ascii="Times New Roman" w:hAnsi="Times New Roman"/>
-          <w:b w:val="0"/>
-          <w:bCs w:val="0"/>
-          <w:rtl w:val="0"/>
-          <w:lang w:val="en-US"/>
-        </w:rPr>
-        <w:t>Implemented functionality for transaction mining and block creation</w:t>
-      </w:r>
-    </w:p>
-    <w:p>
-      <w:pPr>
-        <w:pStyle w:val="Body"/>
-        <w:spacing w:after="80" w:line="240" w:lineRule="auto"/>
-        <w:jc w:val="right"/>
-        <w:rPr>
-          <w:rFonts w:ascii="Times New Roman" w:cs="Times New Roman" w:hAnsi="Times New Roman" w:eastAsia="Times New Roman"/>
-        </w:rPr>
-      </w:pPr>
-      <w:bookmarkStart w:name="_Hlk62739623" w:id="0"/>
-      <w:r>
-        <w:rPr>
-          <w:rFonts w:ascii="Times New Roman" w:hAnsi="Times New Roman"/>
-          <w:rtl w:val="0"/>
-          <w:lang w:val="en-US"/>
-        </w:rPr>
-        <w:t>Custom Token and Initial Token Sale</w:t>
-      </w:r>
-      <w:bookmarkEnd w:id="0"/>
-      <w:r>
-        <w:rPr>
-          <w:rFonts w:ascii="Times New Roman" w:hAnsi="Times New Roman"/>
-          <w:rtl w:val="0"/>
-        </w:rPr>
-        <w:t xml:space="preserve"> | </w:t>
-      </w:r>
-      <w:r>
-        <w:rPr>
-          <w:rStyle w:val="Hyperlink.3"/>
-        </w:rPr>
-        <w:fldChar w:fldCharType="begin" w:fldLock="0"/>
-      </w:r>
-      <w:r>
-        <w:rPr>
-          <w:rStyle w:val="Hyperlink.3"/>
-        </w:rPr>
-        <w:instrText xml:space="preserve"> HYPERLINK "https://www.youtube.com/watch?v=BxjGz1e8wvA"</w:instrText>
-      </w:r>
-      <w:r>
-        <w:rPr>
-          <w:rStyle w:val="Hyperlink.3"/>
-        </w:rPr>
-        <w:fldChar w:fldCharType="separate" w:fldLock="0"/>
-      </w:r>
-      <w:r>
-        <w:rPr>
-          <w:rStyle w:val="Hyperlink.3"/>
-          <w:rtl w:val="0"/>
-          <w:lang w:val="en-US"/>
-        </w:rPr>
-        <w:t>https://www.youtube.com/watch?v=BxjGz1e8wvA</w:t>
-      </w:r>
-      <w:r>
-        <w:rPr/>
-        <w:fldChar w:fldCharType="end" w:fldLock="0"/>
-      </w:r>
-      <w:r>
-        <w:rPr>
-          <w:rFonts w:ascii="Times New Roman" w:cs="Times New Roman" w:hAnsi="Times New Roman" w:eastAsia="Times New Roman"/>
-          <w:rtl w:val="0"/>
-          <w:lang w:val="en-US"/>
-        </w:rPr>
-        <w:tab/>
-        <w:tab/>
-        <w:tab/>
-        <w:t xml:space="preserve">  January 2021</w:t>
-      </w:r>
-    </w:p>
-    <w:p>
-      <w:pPr>
-        <w:pStyle w:val="List Paragraph"/>
-        <w:numPr>
-          <w:ilvl w:val="0"/>
-          <w:numId w:val="8"/>
-        </w:numPr>
-        <w:bidi w:val="0"/>
-        <w:spacing w:after="80" w:line="240" w:lineRule="auto"/>
-        <w:ind w:right="0"/>
-        <w:jc w:val="left"/>
-        <w:rPr>
-          <w:rFonts w:ascii="Times New Roman" w:hAnsi="Times New Roman"/>
-          <w:b w:val="1"/>
-          <w:bCs w:val="1"/>
-          <w:rtl w:val="0"/>
-          <w:lang w:val="en-US"/>
-        </w:rPr>
-      </w:pPr>
-      <w:r>
-        <w:rPr>
-          <w:rFonts w:ascii="Times New Roman" w:hAnsi="Times New Roman"/>
-          <w:b w:val="0"/>
-          <w:bCs w:val="0"/>
-          <w:rtl w:val="0"/>
-          <w:lang w:val="en-US"/>
-        </w:rPr>
-        <w:t>Wrote and tested smart contracts for token creation, initial sale whitelisting, and other functionalities</w:t>
-      </w:r>
-    </w:p>
-    <w:p>
-      <w:pPr>
-        <w:pStyle w:val="List Paragraph"/>
-        <w:numPr>
-          <w:ilvl w:val="0"/>
-          <w:numId w:val="8"/>
-        </w:numPr>
-        <w:bidi w:val="0"/>
-        <w:spacing w:after="80" w:line="240" w:lineRule="auto"/>
-        <w:ind w:right="0"/>
-        <w:jc w:val="left"/>
-        <w:rPr>
-          <w:rFonts w:ascii="Times New Roman" w:hAnsi="Times New Roman"/>
-          <w:b w:val="1"/>
-          <w:bCs w:val="1"/>
-          <w:rtl w:val="0"/>
-          <w:lang w:val="en-US"/>
-        </w:rPr>
-      </w:pPr>
-      <w:r>
-        <w:rPr>
-          <w:rFonts w:ascii="Times New Roman" w:hAnsi="Times New Roman"/>
-          <w:b w:val="0"/>
-          <w:bCs w:val="0"/>
-          <w:rtl w:val="0"/>
-          <w:lang w:val="en-US"/>
-        </w:rPr>
-        <w:t>Deployed token to Ethereum test network</w:t>
-      </w:r>
-    </w:p>
-    <w:p>
-      <w:pPr>
-        <w:pStyle w:val="List Paragraph"/>
-        <w:numPr>
-          <w:ilvl w:val="0"/>
-          <w:numId w:val="8"/>
-        </w:numPr>
-        <w:bidi w:val="0"/>
-        <w:spacing w:after="80" w:line="240" w:lineRule="auto"/>
-        <w:ind w:right="0"/>
-        <w:jc w:val="left"/>
-        <w:rPr>
-          <w:rFonts w:ascii="Times New Roman" w:hAnsi="Times New Roman"/>
-          <w:rtl w:val="0"/>
-          <w:lang w:val="en-US"/>
-        </w:rPr>
-      </w:pPr>
-      <w:r>
-        <w:rPr>
-          <w:rFonts w:ascii="Times New Roman" w:hAnsi="Times New Roman"/>
-          <w:rtl w:val="0"/>
-          <w:lang w:val="en-US"/>
-        </w:rPr>
-        <w:t xml:space="preserve">Developed website and smart contracts for initial token sale </w:t>
-      </w:r>
-    </w:p>
-    <w:p>
-      <w:pPr>
-        <w:pStyle w:val="List Paragraph"/>
-        <w:numPr>
-          <w:ilvl w:val="0"/>
-          <w:numId w:val="8"/>
-        </w:numPr>
-        <w:bidi w:val="0"/>
-        <w:spacing w:after="80" w:line="240" w:lineRule="auto"/>
-        <w:ind w:right="0"/>
-        <w:jc w:val="left"/>
-        <w:rPr>
-          <w:rFonts w:ascii="Times New Roman" w:hAnsi="Times New Roman"/>
-          <w:rtl w:val="0"/>
-          <w:lang w:val="en-US"/>
-        </w:rPr>
-      </w:pPr>
-      <w:r>
-        <w:rPr>
-          <w:rFonts w:ascii="Times New Roman" w:hAnsi="Times New Roman"/>
-          <w:rtl w:val="0"/>
-          <w:lang w:val="en-US"/>
-        </w:rPr>
-        <w:t xml:space="preserve">Made use of Truffle, </w:t>
-      </w:r>
-      <w:r>
-        <w:rPr>
-          <w:rFonts w:ascii="Times New Roman" w:hAnsi="Times New Roman"/>
-          <w:rtl w:val="0"/>
-          <w:lang w:val="en-US"/>
-        </w:rPr>
-        <w:t>w</w:t>
-      </w:r>
-      <w:r>
-        <w:rPr>
-          <w:rFonts w:ascii="Times New Roman" w:hAnsi="Times New Roman"/>
-          <w:rtl w:val="0"/>
-          <w:lang w:val="en-US"/>
-        </w:rPr>
-        <w:t>eb3, Node.js, Solidity, and other technologies to complete the project</w:t>
+          <w:rtl w:val="0"/>
+          <w:lang w:val="en-US"/>
+        </w:rPr>
+      </w:pPr>
+      <w:r>
+        <w:rPr>
+          <w:rFonts w:ascii="Times New Roman" w:hAnsi="Times New Roman"/>
+          <w:rtl w:val="0"/>
+          <w:lang w:val="en-US"/>
+        </w:rPr>
+        <w:t>Ethereum Blockchain Developer Bootcamp with Solidity (2021)</w:t>
       </w:r>
     </w:p>
     <w:p>
@@ -2193,11 +2193,11 @@
   </w:abstractNum>
   <w:abstractNum w:abstractNumId="2">
     <w:multiLevelType w:val="hybridMultilevel"/>
-    <w:numStyleLink w:val="Imported Style 2"/>
+    <w:numStyleLink w:val="Imported Style 5"/>
   </w:abstractNum>
   <w:abstractNum w:abstractNumId="3">
     <w:multiLevelType w:val="hybridMultilevel"/>
-    <w:styleLink w:val="Imported Style 2"/>
+    <w:styleLink w:val="Imported Style 5"/>
     <w:lvl w:ilvl="0">
       <w:start w:val="1"/>
       <w:numFmt w:val="bullet"/>
@@ -2471,11 +2471,11 @@
   </w:abstractNum>
   <w:abstractNum w:abstractNumId="4">
     <w:multiLevelType w:val="hybridMultilevel"/>
-    <w:numStyleLink w:val="Imported Style 5"/>
+    <w:numStyleLink w:val="Imported Style 3"/>
   </w:abstractNum>
   <w:abstractNum w:abstractNumId="5">
     <w:multiLevelType w:val="hybridMultilevel"/>
-    <w:styleLink w:val="Imported Style 5"/>
+    <w:styleLink w:val="Imported Style 3"/>
     <w:lvl w:ilvl="0">
       <w:start w:val="1"/>
       <w:numFmt w:val="bullet"/>
@@ -2483,7 +2483,7 @@
       <w:lvlText w:val="×"/>
       <w:lvlJc w:val="left"/>
       <w:pPr>
-        <w:ind w:left="720" w:hanging="360"/>
+        <w:ind w:left="706" w:hanging="360"/>
       </w:pPr>
       <w:rPr>
         <w:rFonts w:ascii="Symbol" w:cs="Symbol" w:hAnsi="Symbol" w:eastAsia="Symbol"/>
@@ -2513,7 +2513,7 @@
       <w:lvlText w:val="o"/>
       <w:lvlJc w:val="left"/>
       <w:pPr>
-        <w:ind w:left="1440" w:hanging="360"/>
+        <w:ind w:left="1426" w:hanging="360"/>
       </w:pPr>
       <w:rPr>
         <w:rFonts w:ascii="Arial Unicode MS" w:cs="Arial Unicode MS" w:hAnsi="Arial Unicode MS" w:eastAsia="Arial Unicode MS"/>
@@ -2543,7 +2543,7 @@
       <w:lvlText w:val="▪"/>
       <w:lvlJc w:val="left"/>
       <w:pPr>
-        <w:ind w:left="2160" w:hanging="360"/>
+        <w:ind w:left="2146" w:hanging="360"/>
       </w:pPr>
       <w:rPr>
         <w:rFonts w:ascii="Arial Unicode MS" w:cs="Arial Unicode MS" w:hAnsi="Arial Unicode MS" w:eastAsia="Arial Unicode MS"/>
@@ -2573,7 +2573,7 @@
       <w:lvlText w:val="·"/>
       <w:lvlJc w:val="left"/>
       <w:pPr>
-        <w:ind w:left="2880" w:hanging="360"/>
+        <w:ind w:left="2866" w:hanging="360"/>
       </w:pPr>
       <w:rPr>
         <w:rFonts w:ascii="Symbol" w:cs="Symbol" w:hAnsi="Symbol" w:eastAsia="Symbol"/>
@@ -2603,7 +2603,7 @@
       <w:lvlText w:val="o"/>
       <w:lvlJc w:val="left"/>
       <w:pPr>
-        <w:ind w:left="3600" w:hanging="360"/>
+        <w:ind w:left="3586" w:hanging="360"/>
       </w:pPr>
       <w:rPr>
         <w:rFonts w:ascii="Arial Unicode MS" w:cs="Arial Unicode MS" w:hAnsi="Arial Unicode MS" w:eastAsia="Arial Unicode MS"/>
@@ -2633,7 +2633,7 @@
       <w:lvlText w:val="▪"/>
       <w:lvlJc w:val="left"/>
       <w:pPr>
-        <w:ind w:left="4320" w:hanging="360"/>
+        <w:ind w:left="4306" w:hanging="360"/>
       </w:pPr>
       <w:rPr>
         <w:rFonts w:ascii="Arial Unicode MS" w:cs="Arial Unicode MS" w:hAnsi="Arial Unicode MS" w:eastAsia="Arial Unicode MS"/>
@@ -2663,7 +2663,7 @@
       <w:lvlText w:val="·"/>
       <w:lvlJc w:val="left"/>
       <w:pPr>
-        <w:ind w:left="5040" w:hanging="360"/>
+        <w:ind w:left="5026" w:hanging="360"/>
       </w:pPr>
       <w:rPr>
         <w:rFonts w:ascii="Symbol" w:cs="Symbol" w:hAnsi="Symbol" w:eastAsia="Symbol"/>
@@ -2693,7 +2693,7 @@
       <w:lvlText w:val="o"/>
       <w:lvlJc w:val="left"/>
       <w:pPr>
-        <w:ind w:left="5760" w:hanging="360"/>
+        <w:ind w:left="5746" w:hanging="360"/>
       </w:pPr>
       <w:rPr>
         <w:rFonts w:ascii="Arial Unicode MS" w:cs="Arial Unicode MS" w:hAnsi="Arial Unicode MS" w:eastAsia="Arial Unicode MS"/>
@@ -2723,7 +2723,7 @@
       <w:lvlText w:val="▪"/>
       <w:lvlJc w:val="left"/>
       <w:pPr>
-        <w:ind w:left="6480" w:hanging="360"/>
+        <w:ind w:left="6466" w:hanging="360"/>
       </w:pPr>
       <w:rPr>
         <w:rFonts w:ascii="Arial Unicode MS" w:cs="Arial Unicode MS" w:hAnsi="Arial Unicode MS" w:eastAsia="Arial Unicode MS"/>
@@ -2749,11 +2749,11 @@
   </w:abstractNum>
   <w:abstractNum w:abstractNumId="6">
     <w:multiLevelType w:val="hybridMultilevel"/>
-    <w:numStyleLink w:val="Imported Style 3"/>
+    <w:numStyleLink w:val="Imported Style 2"/>
   </w:abstractNum>
   <w:abstractNum w:abstractNumId="7">
     <w:multiLevelType w:val="hybridMultilevel"/>
-    <w:styleLink w:val="Imported Style 3"/>
+    <w:styleLink w:val="Imported Style 2"/>
     <w:lvl w:ilvl="0">
       <w:start w:val="1"/>
       <w:numFmt w:val="bullet"/>
@@ -2761,7 +2761,7 @@
       <w:lvlText w:val="×"/>
       <w:lvlJc w:val="left"/>
       <w:pPr>
-        <w:ind w:left="706" w:hanging="360"/>
+        <w:ind w:left="720" w:hanging="360"/>
       </w:pPr>
       <w:rPr>
         <w:rFonts w:ascii="Symbol" w:cs="Symbol" w:hAnsi="Symbol" w:eastAsia="Symbol"/>
@@ -2791,7 +2791,7 @@
       <w:lvlText w:val="o"/>
       <w:lvlJc w:val="left"/>
       <w:pPr>
-        <w:ind w:left="1426" w:hanging="360"/>
+        <w:ind w:left="1440" w:hanging="360"/>
       </w:pPr>
       <w:rPr>
         <w:rFonts w:ascii="Arial Unicode MS" w:cs="Arial Unicode MS" w:hAnsi="Arial Unicode MS" w:eastAsia="Arial Unicode MS"/>
@@ -2821,7 +2821,7 @@
       <w:lvlText w:val="▪"/>
       <w:lvlJc w:val="left"/>
       <w:pPr>
-        <w:ind w:left="2146" w:hanging="360"/>
+        <w:ind w:left="2160" w:hanging="360"/>
       </w:pPr>
       <w:rPr>
         <w:rFonts w:ascii="Arial Unicode MS" w:cs="Arial Unicode MS" w:hAnsi="Arial Unicode MS" w:eastAsia="Arial Unicode MS"/>
@@ -2851,7 +2851,7 @@
       <w:lvlText w:val="·"/>
       <w:lvlJc w:val="left"/>
       <w:pPr>
-        <w:ind w:left="2866" w:hanging="360"/>
+        <w:ind w:left="2880" w:hanging="360"/>
       </w:pPr>
       <w:rPr>
         <w:rFonts w:ascii="Symbol" w:cs="Symbol" w:hAnsi="Symbol" w:eastAsia="Symbol"/>
@@ -2881,7 +2881,7 @@
       <w:lvlText w:val="o"/>
       <w:lvlJc w:val="left"/>
       <w:pPr>
-        <w:ind w:left="3586" w:hanging="360"/>
+        <w:ind w:left="3600" w:hanging="360"/>
       </w:pPr>
       <w:rPr>
         <w:rFonts w:ascii="Arial Unicode MS" w:cs="Arial Unicode MS" w:hAnsi="Arial Unicode MS" w:eastAsia="Arial Unicode MS"/>
@@ -2911,7 +2911,7 @@
       <w:lvlText w:val="▪"/>
       <w:lvlJc w:val="left"/>
       <w:pPr>
-        <w:ind w:left="4306" w:hanging="360"/>
+        <w:ind w:left="4320" w:hanging="360"/>
       </w:pPr>
       <w:rPr>
         <w:rFonts w:ascii="Arial Unicode MS" w:cs="Arial Unicode MS" w:hAnsi="Arial Unicode MS" w:eastAsia="Arial Unicode MS"/>
@@ -2941,7 +2941,7 @@
       <w:lvlText w:val="·"/>
       <w:lvlJc w:val="left"/>
       <w:pPr>
-        <w:ind w:left="5026" w:hanging="360"/>
+        <w:ind w:left="5040" w:hanging="360"/>
       </w:pPr>
       <w:rPr>
         <w:rFonts w:ascii="Symbol" w:cs="Symbol" w:hAnsi="Symbol" w:eastAsia="Symbol"/>
@@ -2971,7 +2971,7 @@
       <w:lvlText w:val="o"/>
       <w:lvlJc w:val="left"/>
       <w:pPr>
-        <w:ind w:left="5746" w:hanging="360"/>
+        <w:ind w:left="5760" w:hanging="360"/>
       </w:pPr>
       <w:rPr>
         <w:rFonts w:ascii="Arial Unicode MS" w:cs="Arial Unicode MS" w:hAnsi="Arial Unicode MS" w:eastAsia="Arial Unicode MS"/>
@@ -3001,7 +3001,7 @@
       <w:lvlText w:val="▪"/>
       <w:lvlJc w:val="left"/>
       <w:pPr>
-        <w:ind w:left="6466" w:hanging="360"/>
+        <w:ind w:left="6480" w:hanging="360"/>
       </w:pPr>
       <w:rPr>
         <w:rFonts w:ascii="Arial Unicode MS" w:cs="Arial Unicode MS" w:hAnsi="Arial Unicode MS" w:eastAsia="Arial Unicode MS"/>
@@ -3367,7 +3367,7 @@
       <w:u w:val="none" w:color="2a7b88"/>
       <w:shd w:val="nil" w:color="auto" w:fill="auto"/>
       <w:vertAlign w:val="baseline"/>
-      <w:lang w:val="en-US"/>
+      <w:lang w:val="de-DE"/>
       <w14:textOutline>
         <w14:noFill/>
       </w14:textOutline>
@@ -3378,43 +3378,27 @@
       </w14:textFill>
     </w:rPr>
   </w:style>
-  <w:style w:type="character" w:styleId="Hyperlink.1">
-    <w:name w:val="Hyperlink.1"/>
-    <w:basedOn w:val="Link"/>
-    <w:next w:val="Hyperlink.1"/>
-    <w:rPr>
-      <w:rFonts w:ascii="Times New Roman" w:cs="Times New Roman" w:hAnsi="Times New Roman" w:eastAsia="Times New Roman"/>
-    </w:rPr>
-  </w:style>
-  <w:style w:type="numbering" w:styleId="Imported Style 2">
-    <w:name w:val="Imported Style 2"/>
+  <w:style w:type="numbering" w:styleId="Imported Style 5">
+    <w:name w:val="Imported Style 5"/>
     <w:pPr>
       <w:numPr>
         <w:numId w:val="3"/>
       </w:numPr>
     </w:pPr>
   </w:style>
-  <w:style w:type="numbering" w:styleId="Imported Style 5">
-    <w:name w:val="Imported Style 5"/>
-    <w:pPr>
-      <w:numPr>
-        <w:numId w:val="5"/>
-      </w:numPr>
-    </w:pPr>
+  <w:style w:type="character" w:styleId="Hyperlink.1">
+    <w:name w:val="Hyperlink.1"/>
+    <w:basedOn w:val="Link"/>
+    <w:next w:val="Hyperlink.1"/>
+    <w:rPr>
+      <w:sz w:val="20"/>
+      <w:szCs w:val="20"/>
+    </w:rPr>
   </w:style>
   <w:style w:type="character" w:styleId="Hyperlink.2">
     <w:name w:val="Hyperlink.2"/>
     <w:basedOn w:val="Link"/>
     <w:next w:val="Hyperlink.2"/>
-    <w:rPr>
-      <w:sz w:val="20"/>
-      <w:szCs w:val="20"/>
-    </w:rPr>
-  </w:style>
-  <w:style w:type="character" w:styleId="Hyperlink.3">
-    <w:name w:val="Hyperlink.3"/>
-    <w:basedOn w:val="Link"/>
-    <w:next w:val="Hyperlink.3"/>
     <w:rPr>
       <w:rFonts w:ascii="Times New Roman" w:cs="Times New Roman" w:hAnsi="Times New Roman" w:eastAsia="Times New Roman"/>
       <w:sz w:val="16"/>
@@ -3423,6 +3407,22 @@
   </w:style>
   <w:style w:type="numbering" w:styleId="Imported Style 3">
     <w:name w:val="Imported Style 3"/>
+    <w:pPr>
+      <w:numPr>
+        <w:numId w:val="5"/>
+      </w:numPr>
+    </w:pPr>
+  </w:style>
+  <w:style w:type="character" w:styleId="Hyperlink.3">
+    <w:name w:val="Hyperlink.3"/>
+    <w:basedOn w:val="Link"/>
+    <w:next w:val="Hyperlink.3"/>
+    <w:rPr>
+      <w:rFonts w:ascii="Times New Roman" w:cs="Times New Roman" w:hAnsi="Times New Roman" w:eastAsia="Times New Roman"/>
+    </w:rPr>
+  </w:style>
+  <w:style w:type="numbering" w:styleId="Imported Style 2">
+    <w:name w:val="Imported Style 2"/>
     <w:pPr>
       <w:numPr>
         <w:numId w:val="7"/>

--- a/Lawson_Adrian_Resume.docx
+++ b/Lawson_Adrian_Resume.docx
@@ -5,7 +5,7 @@
     <w:p>
       <w:pPr>
         <w:pStyle w:val="Body"/>
-        <w:spacing w:after="80" w:line="240" w:lineRule="auto"/>
+        <w:spacing w:before="100" w:after="80" w:line="240" w:lineRule="auto"/>
         <w:ind w:left="6" w:firstLine="0"/>
         <w:jc w:val="center"/>
         <w:rPr>
@@ -40,7 +40,7 @@
     <w:p>
       <w:pPr>
         <w:pStyle w:val="Body"/>
-        <w:spacing w:after="80" w:line="240" w:lineRule="auto"/>
+        <w:spacing w:before="100" w:after="80" w:line="240" w:lineRule="auto"/>
         <w:rPr>
           <w:rFonts w:ascii="Times New Roman" w:cs="Times New Roman" w:hAnsi="Times New Roman" w:eastAsia="Times New Roman"/>
         </w:rPr>
@@ -99,7 +99,7 @@
     <w:p>
       <w:pPr>
         <w:pStyle w:val="Body"/>
-        <w:spacing w:after="80" w:line="240" w:lineRule="auto"/>
+        <w:spacing w:before="100" w:after="80" w:line="240" w:lineRule="auto"/>
         <w:ind w:left="4" w:firstLine="0"/>
         <w:jc w:val="center"/>
         <w:rPr>
@@ -168,7 +168,7 @@
     <w:p>
       <w:pPr>
         <w:pStyle w:val="Body"/>
-        <w:spacing w:after="80" w:line="240" w:lineRule="auto"/>
+        <w:spacing w:before="100" w:after="80" w:line="240" w:lineRule="auto"/>
         <w:rPr>
           <w:rFonts w:ascii="Times New Roman" w:cs="Times New Roman" w:hAnsi="Times New Roman" w:eastAsia="Times New Roman"/>
           <w:outline w:val="0"/>
@@ -232,7 +232,7 @@
           <w:numId w:val="2"/>
         </w:numPr>
         <w:bidi w:val="0"/>
-        <w:spacing w:after="80" w:line="240" w:lineRule="auto"/>
+        <w:spacing w:before="100" w:after="80" w:line="240" w:lineRule="auto"/>
         <w:ind w:right="0"/>
         <w:jc w:val="left"/>
         <w:rPr>
@@ -258,7 +258,7 @@
           <w:numId w:val="2"/>
         </w:numPr>
         <w:bidi w:val="0"/>
-        <w:spacing w:after="80" w:line="240" w:lineRule="auto"/>
+        <w:spacing w:before="100" w:after="80" w:line="240" w:lineRule="auto"/>
         <w:ind w:right="0"/>
         <w:jc w:val="left"/>
         <w:rPr>
@@ -284,7 +284,7 @@
           <w:numId w:val="2"/>
         </w:numPr>
         <w:bidi w:val="0"/>
-        <w:spacing w:after="80" w:line="240" w:lineRule="auto"/>
+        <w:spacing w:before="100" w:after="80" w:line="240" w:lineRule="auto"/>
         <w:ind w:right="0"/>
         <w:jc w:val="left"/>
         <w:rPr>
@@ -326,7 +326,7 @@
           <w:numId w:val="2"/>
         </w:numPr>
         <w:bidi w:val="0"/>
-        <w:spacing w:after="80" w:line="240" w:lineRule="auto"/>
+        <w:spacing w:before="100" w:after="80" w:line="240" w:lineRule="auto"/>
         <w:ind w:right="0"/>
         <w:jc w:val="left"/>
         <w:rPr>
@@ -352,7 +352,7 @@
           <w:numId w:val="2"/>
         </w:numPr>
         <w:bidi w:val="0"/>
-        <w:spacing w:after="80" w:line="240" w:lineRule="auto"/>
+        <w:spacing w:before="100" w:after="80" w:line="240" w:lineRule="auto"/>
         <w:ind w:right="0"/>
         <w:jc w:val="left"/>
         <w:rPr>
@@ -378,7 +378,7 @@
           <w:numId w:val="2"/>
         </w:numPr>
         <w:bidi w:val="0"/>
-        <w:spacing w:after="80" w:line="240" w:lineRule="auto"/>
+        <w:spacing w:before="100" w:after="80" w:line="240" w:lineRule="auto"/>
         <w:ind w:right="0"/>
         <w:jc w:val="left"/>
         <w:rPr>
@@ -411,7 +411,7 @@
     <w:p>
       <w:pPr>
         <w:pStyle w:val="Body"/>
-        <w:spacing w:after="80" w:line="240" w:lineRule="auto"/>
+        <w:spacing w:before="100" w:after="80" w:line="240" w:lineRule="auto"/>
         <w:rPr>
           <w:rFonts w:ascii="Times New Roman" w:cs="Times New Roman" w:hAnsi="Times New Roman" w:eastAsia="Times New Roman"/>
           <w:b w:val="1"/>
@@ -472,7 +472,7 @@
     <w:p>
       <w:pPr>
         <w:pStyle w:val="Heading"/>
-        <w:spacing w:after="80" w:line="240" w:lineRule="auto"/>
+        <w:spacing w:before="100" w:after="80" w:line="240" w:lineRule="auto"/>
         <w:ind w:left="0" w:firstLine="0"/>
       </w:pPr>
       <w:r>
@@ -486,7 +486,7 @@
     <w:p>
       <w:pPr>
         <w:pStyle w:val="Body"/>
-        <w:spacing w:after="80" w:line="240" w:lineRule="auto"/>
+        <w:spacing w:before="100" w:after="80" w:line="240" w:lineRule="auto"/>
         <w:rPr>
           <w:rFonts w:ascii="Times New Roman" w:cs="Times New Roman" w:hAnsi="Times New Roman" w:eastAsia="Times New Roman"/>
         </w:rPr>
@@ -494,22 +494,36 @@
       <w:r>
         <w:rPr>
           <w:rFonts w:ascii="Times New Roman" w:hAnsi="Times New Roman"/>
+          <w:b w:val="1"/>
+          <w:bCs w:val="1"/>
           <w:rtl w:val="0"/>
           <w:lang w:val="en-US"/>
         </w:rPr>
         <w:t>Grapevine</w:t>
-        <w:tab/>
-        <w:tab/>
-        <w:tab/>
-        <w:t xml:space="preserve"> </w:t>
+      </w:r>
+      <w:r>
+        <w:rPr>
+          <w:rFonts w:ascii="Times New Roman" w:hAnsi="Times New Roman"/>
+          <w:rtl w:val="0"/>
+          <w:lang w:val="en-US"/>
+        </w:rPr>
+        <w:t xml:space="preserve"> (Remote) | </w:t>
+      </w:r>
+      <w:r>
+        <w:rPr>
+          <w:rFonts w:ascii="Times New Roman" w:hAnsi="Times New Roman"/>
+          <w:b w:val="1"/>
+          <w:bCs w:val="1"/>
+          <w:rtl w:val="0"/>
+          <w:lang w:val="en-US"/>
+        </w:rPr>
+        <w:t xml:space="preserve">Blockchain Developer </w:t>
       </w:r>
       <w:r>
         <w:rPr>
           <w:rFonts w:ascii="Times New Roman" w:cs="Times New Roman" w:hAnsi="Times New Roman" w:eastAsia="Times New Roman"/>
           <w:rtl w:val="0"/>
         </w:rPr>
-        <w:tab/>
-        <w:tab/>
         <w:tab/>
         <w:t xml:space="preserve">    </w:t>
         <w:tab/>
@@ -524,7 +538,9 @@
           <w:rtl w:val="0"/>
           <w:lang w:val="en-US"/>
         </w:rPr>
-        <w:t xml:space="preserve">        February 2021 </w:t>
+        <w:t xml:space="preserve">        </w:t>
+        <w:tab/>
+        <w:t xml:space="preserve">          February 2021 </w:t>
       </w:r>
       <w:r>
         <w:rPr>
@@ -541,23 +557,6 @@
           <w:lang w:val="en-US"/>
         </w:rPr>
         <w:t>Present</w:t>
-      </w:r>
-    </w:p>
-    <w:p>
-      <w:pPr>
-        <w:pStyle w:val="Body"/>
-        <w:spacing w:after="80" w:line="240" w:lineRule="auto"/>
-        <w:rPr>
-          <w:rFonts w:ascii="Times New Roman" w:cs="Times New Roman" w:hAnsi="Times New Roman" w:eastAsia="Times New Roman"/>
-        </w:rPr>
-      </w:pPr>
-      <w:r>
-        <w:rPr>
-          <w:rFonts w:ascii="Times New Roman" w:hAnsi="Times New Roman"/>
-          <w:rtl w:val="0"/>
-          <w:lang w:val="en-US"/>
-        </w:rPr>
-        <w:t>Blockchain Developer</w:t>
       </w:r>
     </w:p>
     <w:p>
@@ -568,7 +567,7 @@
           <w:numId w:val="4"/>
         </w:numPr>
         <w:bidi w:val="0"/>
-        <w:spacing w:after="80" w:line="240" w:lineRule="auto"/>
+        <w:spacing w:before="100" w:after="80" w:line="240" w:lineRule="auto"/>
         <w:ind w:right="0"/>
         <w:jc w:val="left"/>
         <w:rPr>
@@ -594,7 +593,7 @@
           <w:numId w:val="4"/>
         </w:numPr>
         <w:bidi w:val="0"/>
-        <w:spacing w:after="80" w:line="240" w:lineRule="auto"/>
+        <w:spacing w:before="100" w:after="80" w:line="240" w:lineRule="auto"/>
         <w:ind w:right="0"/>
         <w:jc w:val="left"/>
         <w:rPr>
@@ -615,7 +614,7 @@
     <w:p>
       <w:pPr>
         <w:pStyle w:val="Body"/>
-        <w:spacing w:after="80" w:line="240" w:lineRule="auto"/>
+        <w:spacing w:before="100" w:after="80" w:line="240" w:lineRule="auto"/>
         <w:rPr>
           <w:rFonts w:ascii="Times New Roman" w:cs="Times New Roman" w:hAnsi="Times New Roman" w:eastAsia="Times New Roman"/>
         </w:rPr>
@@ -623,18 +622,41 @@
       <w:r>
         <w:rPr>
           <w:rFonts w:ascii="Times New Roman" w:hAnsi="Times New Roman"/>
+          <w:b w:val="1"/>
+          <w:bCs w:val="1"/>
+          <w:rtl w:val="0"/>
+          <w:lang w:val="en-US"/>
+        </w:rPr>
+        <w:t>GL Welding and Repairs</w:t>
+      </w:r>
+      <w:r>
+        <w:rPr>
+          <w:rFonts w:ascii="Times New Roman" w:hAnsi="Times New Roman"/>
+          <w:rtl w:val="0"/>
+          <w:lang w:val="en-US"/>
+        </w:rPr>
+        <w:t xml:space="preserve"> (Ontario, CA) | </w:t>
+      </w:r>
+      <w:r>
+        <w:rPr>
+          <w:rFonts w:ascii="Times New Roman" w:hAnsi="Times New Roman"/>
+          <w:b w:val="1"/>
+          <w:bCs w:val="1"/>
+          <w:rtl w:val="0"/>
+          <w:lang w:val="en-US"/>
+        </w:rPr>
+        <w:t xml:space="preserve">Web Developer </w:t>
+      </w:r>
+      <w:r>
+        <w:rPr>
+          <w:rFonts w:ascii="Times New Roman" w:cs="Times New Roman" w:hAnsi="Times New Roman" w:eastAsia="Times New Roman"/>
           <w:rtl w:val="0"/>
           <w:lang w:val="de-DE"/>
         </w:rPr>
-        <w:t>GL Welding and Repairs, Ontario, CA</w:t>
-        <w:tab/>
-        <w:tab/>
         <w:tab/>
         <w:t xml:space="preserve">    </w:t>
         <w:tab/>
         <w:tab/>
-        <w:t xml:space="preserve">    </w:t>
-        <w:tab/>
         <w:t xml:space="preserve">   May 2020 </w:t>
       </w:r>
       <w:r>
@@ -651,23 +673,6 @@
           <w:rtl w:val="0"/>
         </w:rPr>
         <w:t>December 2020</w:t>
-      </w:r>
-    </w:p>
-    <w:p>
-      <w:pPr>
-        <w:pStyle w:val="Body"/>
-        <w:spacing w:after="80" w:line="240" w:lineRule="auto"/>
-        <w:rPr>
-          <w:rFonts w:ascii="Times New Roman" w:cs="Times New Roman" w:hAnsi="Times New Roman" w:eastAsia="Times New Roman"/>
-        </w:rPr>
-      </w:pPr>
-      <w:r>
-        <w:rPr>
-          <w:rFonts w:ascii="Times New Roman" w:hAnsi="Times New Roman"/>
-          <w:rtl w:val="0"/>
-          <w:lang w:val="en-US"/>
-        </w:rPr>
-        <w:t>Web Developer</w:t>
       </w:r>
     </w:p>
     <w:p>
@@ -678,7 +683,7 @@
           <w:numId w:val="4"/>
         </w:numPr>
         <w:bidi w:val="0"/>
-        <w:spacing w:after="80" w:line="240" w:lineRule="auto"/>
+        <w:spacing w:before="100" w:after="80" w:line="240" w:lineRule="auto"/>
         <w:ind w:right="0"/>
         <w:jc w:val="left"/>
         <w:rPr>
@@ -704,7 +709,7 @@
           <w:numId w:val="4"/>
         </w:numPr>
         <w:bidi w:val="0"/>
-        <w:spacing w:after="80" w:line="240" w:lineRule="auto"/>
+        <w:spacing w:before="100" w:after="80" w:line="240" w:lineRule="auto"/>
         <w:ind w:right="0"/>
         <w:jc w:val="left"/>
         <w:rPr>
@@ -725,7 +730,7 @@
     <w:p>
       <w:pPr>
         <w:pStyle w:val="Body"/>
-        <w:spacing w:after="80" w:line="240" w:lineRule="auto"/>
+        <w:spacing w:before="100" w:after="80" w:line="240" w:lineRule="auto"/>
         <w:rPr>
           <w:rFonts w:ascii="Times New Roman" w:cs="Times New Roman" w:hAnsi="Times New Roman" w:eastAsia="Times New Roman"/>
         </w:rPr>
@@ -795,7 +800,7 @@
     <w:p>
       <w:pPr>
         <w:pStyle w:val="Body"/>
-        <w:spacing w:after="80" w:line="240" w:lineRule="auto"/>
+        <w:spacing w:before="100" w:after="80" w:line="240" w:lineRule="auto"/>
         <w:rPr>
           <w:rFonts w:ascii="Times New Roman" w:cs="Times New Roman" w:hAnsi="Times New Roman" w:eastAsia="Times New Roman"/>
           <w:outline w:val="0"/>
@@ -895,7 +900,7 @@
     <w:p>
       <w:pPr>
         <w:pStyle w:val="Body"/>
-        <w:spacing w:after="80" w:line="240" w:lineRule="auto"/>
+        <w:spacing w:before="100" w:after="80" w:line="240" w:lineRule="auto"/>
         <w:jc w:val="right"/>
         <w:rPr>
           <w:rFonts w:ascii="Times New Roman" w:cs="Times New Roman" w:hAnsi="Times New Roman" w:eastAsia="Times New Roman"/>
@@ -907,7 +912,7 @@
           <w:rtl w:val="0"/>
           <w:lang w:val="en-US"/>
         </w:rPr>
-        <w:t xml:space="preserve">A Blockchain Built from Scratch | </w:t>
+        <w:t xml:space="preserve">Blockchain Built from Scratch | </w:t>
       </w:r>
       <w:r>
         <w:rPr>
@@ -961,7 +966,7 @@
           <w:numId w:val="6"/>
         </w:numPr>
         <w:bidi w:val="0"/>
-        <w:spacing w:after="80" w:line="240" w:lineRule="auto"/>
+        <w:spacing w:before="100" w:after="80" w:line="240" w:lineRule="auto"/>
         <w:ind w:right="0"/>
         <w:jc w:val="left"/>
         <w:rPr>
@@ -991,7 +996,7 @@
           <w:numId w:val="6"/>
         </w:numPr>
         <w:bidi w:val="0"/>
-        <w:spacing w:after="80" w:line="240" w:lineRule="auto"/>
+        <w:spacing w:before="100" w:after="80" w:line="240" w:lineRule="auto"/>
         <w:ind w:right="0"/>
         <w:jc w:val="left"/>
         <w:rPr>
@@ -1021,7 +1026,7 @@
           <w:numId w:val="6"/>
         </w:numPr>
         <w:bidi w:val="0"/>
-        <w:spacing w:after="80" w:line="240" w:lineRule="auto"/>
+        <w:spacing w:before="100" w:after="80" w:line="240" w:lineRule="auto"/>
         <w:ind w:right="0"/>
         <w:jc w:val="left"/>
         <w:rPr>
@@ -1046,7 +1051,7 @@
     <w:p>
       <w:pPr>
         <w:pStyle w:val="Body"/>
-        <w:spacing w:after="80" w:line="240" w:lineRule="auto"/>
+        <w:spacing w:before="100" w:after="80" w:line="240" w:lineRule="auto"/>
         <w:jc w:val="right"/>
         <w:rPr>
           <w:rFonts w:ascii="Times New Roman" w:cs="Times New Roman" w:hAnsi="Times New Roman" w:eastAsia="Times New Roman"/>
@@ -1119,7 +1124,7 @@
           <w:numId w:val="6"/>
         </w:numPr>
         <w:bidi w:val="0"/>
-        <w:spacing w:after="80" w:line="240" w:lineRule="auto"/>
+        <w:spacing w:before="100" w:after="80" w:line="240" w:lineRule="auto"/>
         <w:ind w:right="0"/>
         <w:jc w:val="left"/>
         <w:rPr>
@@ -1149,7 +1154,7 @@
           <w:numId w:val="6"/>
         </w:numPr>
         <w:bidi w:val="0"/>
-        <w:spacing w:after="80" w:line="240" w:lineRule="auto"/>
+        <w:spacing w:before="100" w:after="80" w:line="240" w:lineRule="auto"/>
         <w:ind w:right="0"/>
         <w:jc w:val="left"/>
         <w:rPr>
@@ -1179,7 +1184,7 @@
           <w:numId w:val="6"/>
         </w:numPr>
         <w:bidi w:val="0"/>
-        <w:spacing w:after="80" w:line="240" w:lineRule="auto"/>
+        <w:spacing w:before="100" w:after="80" w:line="240" w:lineRule="auto"/>
         <w:ind w:right="0"/>
         <w:jc w:val="left"/>
         <w:rPr>
@@ -1205,7 +1210,7 @@
           <w:numId w:val="6"/>
         </w:numPr>
         <w:bidi w:val="0"/>
-        <w:spacing w:after="80" w:line="240" w:lineRule="auto"/>
+        <w:spacing w:before="100" w:after="80" w:line="240" w:lineRule="auto"/>
         <w:ind w:right="0"/>
         <w:jc w:val="left"/>
         <w:rPr>
@@ -1242,7 +1247,7 @@
     <w:p>
       <w:pPr>
         <w:pStyle w:val="Body"/>
-        <w:spacing w:after="80" w:line="240" w:lineRule="auto"/>
+        <w:spacing w:before="100" w:after="80" w:line="240" w:lineRule="auto"/>
         <w:rPr>
           <w:rFonts w:ascii="Times New Roman" w:cs="Times New Roman" w:hAnsi="Times New Roman" w:eastAsia="Times New Roman"/>
           <w:outline w:val="0"/>
@@ -1311,7 +1316,7 @@
     <w:p>
       <w:pPr>
         <w:pStyle w:val="Heading"/>
-        <w:spacing w:after="80" w:line="240" w:lineRule="auto"/>
+        <w:spacing w:before="100" w:after="80" w:line="240" w:lineRule="auto"/>
         <w:ind w:left="0" w:firstLine="0"/>
       </w:pPr>
       <w:r>
@@ -1325,7 +1330,7 @@
     <w:p>
       <w:pPr>
         <w:pStyle w:val="Body"/>
-        <w:spacing w:after="80" w:line="240" w:lineRule="auto"/>
+        <w:spacing w:before="100" w:after="80" w:line="240" w:lineRule="auto"/>
         <w:ind w:left="14" w:hanging="14"/>
         <w:rPr>
           <w:rFonts w:ascii="Times New Roman" w:cs="Times New Roman" w:hAnsi="Times New Roman" w:eastAsia="Times New Roman"/>
@@ -1421,7 +1426,7 @@
     <w:p>
       <w:pPr>
         <w:pStyle w:val="Body"/>
-        <w:spacing w:after="80" w:line="240" w:lineRule="auto"/>
+        <w:spacing w:before="100" w:after="80" w:line="240" w:lineRule="auto"/>
         <w:ind w:left="14" w:hanging="14"/>
         <w:rPr>
           <w:rFonts w:ascii="Times New Roman" w:cs="Times New Roman" w:hAnsi="Times New Roman" w:eastAsia="Times New Roman"/>
@@ -1462,7 +1467,7 @@
     <w:p>
       <w:pPr>
         <w:pStyle w:val="Body"/>
-        <w:spacing w:after="80" w:line="240" w:lineRule="auto"/>
+        <w:spacing w:before="100" w:after="80" w:line="240" w:lineRule="auto"/>
         <w:rPr>
           <w:rFonts w:ascii="Times New Roman" w:cs="Times New Roman" w:hAnsi="Times New Roman" w:eastAsia="Times New Roman"/>
         </w:rPr>
@@ -1476,22 +1481,14 @@
           <w:rtl w:val="0"/>
           <w:lang w:val="en-US"/>
         </w:rPr>
-        <w:t>Ivan on Tech Academy</w:t>
+        <w:t>Ivan on Tech Blockchain Academy</w:t>
       </w:r>
       <w:r>
         <w:rPr>
           <w:rFonts w:ascii="Times New Roman" w:cs="Times New Roman" w:hAnsi="Times New Roman" w:eastAsia="Times New Roman"/>
-          <w:u w:val="single"/>
-        </w:rPr>
-        <w:tab/>
-      </w:r>
-      <w:r>
-        <w:rPr>
-          <w:rFonts w:ascii="Times New Roman" w:cs="Times New Roman" w:hAnsi="Times New Roman" w:eastAsia="Times New Roman"/>
-          <w:rtl w:val="0"/>
-          <w:lang w:val="en-US"/>
-        </w:rPr>
-        <w:tab/>
+          <w:rtl w:val="0"/>
+          <w:lang w:val="en-US"/>
+        </w:rPr>
         <w:tab/>
         <w:tab/>
         <w:tab/>
@@ -1528,7 +1525,7 @@
     <w:p>
       <w:pPr>
         <w:pStyle w:val="Body"/>
-        <w:spacing w:after="80" w:line="240" w:lineRule="auto"/>
+        <w:spacing w:before="100" w:after="80" w:line="240" w:lineRule="auto"/>
         <w:rPr>
           <w:rFonts w:ascii="Times New Roman" w:cs="Times New Roman" w:hAnsi="Times New Roman" w:eastAsia="Times New Roman"/>
         </w:rPr>
@@ -1556,7 +1553,7 @@
     <w:p>
       <w:pPr>
         <w:pStyle w:val="Body"/>
-        <w:spacing w:after="80" w:line="240" w:lineRule="auto"/>
+        <w:spacing w:before="100" w:after="80" w:line="240" w:lineRule="auto"/>
         <w:rPr>
           <w:rFonts w:ascii="Times New Roman" w:cs="Times New Roman" w:hAnsi="Times New Roman" w:eastAsia="Times New Roman"/>
         </w:rPr>
@@ -1632,7 +1629,7 @@
           <w:numId w:val="8"/>
         </w:numPr>
         <w:bidi w:val="0"/>
-        <w:spacing w:after="80" w:line="240" w:lineRule="auto"/>
+        <w:spacing w:before="100" w:after="80" w:line="240" w:lineRule="auto"/>
         <w:ind w:right="0"/>
         <w:jc w:val="left"/>
         <w:rPr>
@@ -1658,7 +1655,7 @@
           <w:numId w:val="8"/>
         </w:numPr>
         <w:bidi w:val="0"/>
-        <w:spacing w:after="80" w:line="240" w:lineRule="auto"/>
+        <w:spacing w:before="100" w:after="80" w:line="240" w:lineRule="auto"/>
         <w:ind w:right="0"/>
         <w:jc w:val="left"/>
         <w:rPr>
@@ -1679,7 +1676,7 @@
     <w:p>
       <w:pPr>
         <w:pStyle w:val="Body"/>
-        <w:spacing w:after="80" w:line="240" w:lineRule="auto"/>
+        <w:spacing w:before="100" w:after="80" w:line="240" w:lineRule="auto"/>
         <w:rPr>
           <w:rFonts w:ascii="Times New Roman" w:cs="Times New Roman" w:hAnsi="Times New Roman" w:eastAsia="Times New Roman"/>
         </w:rPr>
@@ -1738,7 +1735,7 @@
     <w:p>
       <w:pPr>
         <w:pStyle w:val="Heading"/>
-        <w:spacing w:after="80" w:line="240" w:lineRule="auto"/>
+        <w:spacing w:before="100" w:after="80" w:line="240" w:lineRule="auto"/>
         <w:ind w:left="0" w:firstLine="0"/>
       </w:pPr>
       <w:r>
@@ -1755,7 +1752,7 @@
         <w:tabs>
           <w:tab w:val="right" w:pos="9916"/>
         </w:tabs>
-        <w:spacing w:after="80" w:line="240" w:lineRule="auto"/>
+        <w:spacing w:before="100" w:after="80" w:line="240" w:lineRule="auto"/>
         <w:rPr>
           <w:rFonts w:ascii="Times New Roman" w:cs="Times New Roman" w:hAnsi="Times New Roman" w:eastAsia="Times New Roman"/>
           <w:outline w:val="0"/>
@@ -1824,7 +1821,7 @@
         <w:tabs>
           <w:tab w:val="right" w:pos="9916"/>
         </w:tabs>
-        <w:spacing w:after="80" w:line="240" w:lineRule="auto"/>
+        <w:spacing w:before="100" w:after="80" w:line="240" w:lineRule="auto"/>
       </w:pPr>
       <w:r>
         <w:rPr>

--- a/Lawson_Adrian_Resume.docx
+++ b/Lawson_Adrian_Resume.docx
@@ -1495,15 +1495,15 @@
         <w:tab/>
         <w:tab/>
         <w:tab/>
-        <w:t xml:space="preserve">  </w:t>
-      </w:r>
-      <w:r>
-        <w:rPr>
-          <w:rFonts w:ascii="Times New Roman" w:hAnsi="Times New Roman"/>
-          <w:rtl w:val="0"/>
-          <w:lang w:val="en-US"/>
-        </w:rPr>
-        <w:t xml:space="preserve">February 2021 </w:t>
+        <w:t xml:space="preserve">          February</w:t>
+      </w:r>
+      <w:r>
+        <w:rPr>
+          <w:rFonts w:ascii="Times New Roman" w:hAnsi="Times New Roman"/>
+          <w:rtl w:val="0"/>
+          <w:lang w:val="en-US"/>
+        </w:rPr>
+        <w:t xml:space="preserve"> 2021 </w:t>
       </w:r>
       <w:r>
         <w:rPr>
@@ -1519,7 +1519,7 @@
           <w:rtl w:val="0"/>
           <w:lang w:val="en-US"/>
         </w:rPr>
-        <w:t xml:space="preserve"> March 2021</w:t>
+        <w:t xml:space="preserve"> Present</w:t>
       </w:r>
     </w:p>
     <w:p>
@@ -1644,7 +1644,7 @@
           <w:rtl w:val="0"/>
           <w:lang w:val="en-US"/>
         </w:rPr>
-        <w:t>Build a Blockchain and a Cryptocurrency from Scratch</w:t>
+        <w:t>Ethereum Smart Contract Programming 201 | Ivan on Tech Academy</w:t>
       </w:r>
     </w:p>
     <w:p>
@@ -1671,6 +1671,14 @@
           <w:lang w:val="en-US"/>
         </w:rPr>
         <w:t>Ethereum Blockchain Developer Bootcamp with Solidity (2021)</w:t>
+      </w:r>
+      <w:r>
+        <w:rPr>
+          <w:rFonts w:ascii="Times New Roman" w:hAnsi="Times New Roman"/>
+          <w:rtl w:val="0"/>
+          <w:lang w:val="en-US"/>
+        </w:rPr>
+        <w:t xml:space="preserve"> | Udemy</w:t>
       </w:r>
     </w:p>
     <w:p>
